--- a/R4A/NSAv/vaja11/NSA2024_v11.docx
+++ b/R4A/NSAv/vaja11/NSA2024_v11.docx
@@ -21,7 +21,21 @@
         <w:rPr>
           <w:rFonts w:ascii="Cambria" w:hAnsi="Cambria"/>
         </w:rPr>
-        <w:t xml:space="preserve"> aplikacije Vaja </w:t>
+        <w:t xml:space="preserve"> </w:t>
+      </w:r>
+      <w:proofErr w:type="spellStart"/>
+      <w:r>
+        <w:rPr>
+          <w:rFonts w:ascii="Cambria" w:hAnsi="Cambria"/>
+        </w:rPr>
+        <w:t>aplikacije</w:t>
+      </w:r>
+      <w:proofErr w:type="spellEnd"/>
+      <w:r>
+        <w:rPr>
+          <w:rFonts w:ascii="Cambria" w:hAnsi="Cambria"/>
+        </w:rPr>
+        <w:t xml:space="preserve"> Vaja </w:t>
       </w:r>
       <w:r>
         <w:rPr>
@@ -717,6 +731,8 @@
         </w:rPr>
         <w:t xml:space="preserve"> </w:t>
       </w:r>
+      <w:proofErr w:type="spellStart"/>
+      <w:proofErr w:type="gramStart"/>
       <w:r>
         <w:rPr>
           <w:rFonts w:ascii="Consolas" w:eastAsia="Times New Roman" w:hAnsi="Consolas" w:cs="Times New Roman"/>
@@ -727,6 +743,7 @@
         </w:rPr>
         <w:t>stevilo</w:t>
       </w:r>
+      <w:proofErr w:type="spellEnd"/>
       <w:r>
         <w:rPr>
           <w:rFonts w:ascii="Consolas" w:eastAsia="Times New Roman" w:hAnsi="Consolas" w:cs="Times New Roman"/>
@@ -737,6 +754,7 @@
         </w:rPr>
         <w:t>(</w:t>
       </w:r>
+      <w:proofErr w:type="gramEnd"/>
       <w:r>
         <w:rPr>
           <w:rFonts w:ascii="Consolas" w:eastAsia="Times New Roman" w:hAnsi="Consolas" w:cs="Times New Roman"/>
@@ -765,8 +783,20 @@
           <w:szCs w:val="21"/>
           <w:lang w:val="en-US"/>
         </w:rPr>
-        <w:t>$sl</w:t>
-      </w:r>
+        <w:t>$</w:t>
+      </w:r>
+      <w:proofErr w:type="spellStart"/>
+      <w:r>
+        <w:rPr>
+          <w:rFonts w:ascii="Consolas" w:eastAsia="Times New Roman" w:hAnsi="Consolas" w:cs="Times New Roman"/>
+          <w:color w:val="9CDCFE"/>
+          <w:sz w:val="21"/>
+          <w:szCs w:val="21"/>
+          <w:lang w:val="en-US"/>
+        </w:rPr>
+        <w:t>sl</w:t>
+      </w:r>
+      <w:proofErr w:type="spellEnd"/>
       <w:r>
         <w:rPr>
           <w:rFonts w:ascii="Consolas" w:eastAsia="Times New Roman" w:hAnsi="Consolas" w:cs="Times New Roman"/>
@@ -809,8 +839,20 @@
           <w:szCs w:val="21"/>
           <w:lang w:val="en-US"/>
         </w:rPr>
-        <w:t>$poskus</w:t>
-      </w:r>
+        <w:t>$</w:t>
+      </w:r>
+      <w:proofErr w:type="spellStart"/>
+      <w:r>
+        <w:rPr>
+          <w:rFonts w:ascii="Consolas" w:eastAsia="Times New Roman" w:hAnsi="Consolas" w:cs="Times New Roman"/>
+          <w:color w:val="9CDCFE"/>
+          <w:sz w:val="21"/>
+          <w:szCs w:val="21"/>
+          <w:lang w:val="en-US"/>
+        </w:rPr>
+        <w:t>poskus</w:t>
+      </w:r>
+      <w:proofErr w:type="spellEnd"/>
       <w:r>
         <w:rPr>
           <w:rFonts w:ascii="Consolas" w:eastAsia="Times New Roman" w:hAnsi="Consolas" w:cs="Times New Roman"/>
@@ -821,6 +863,7 @@
         </w:rPr>
         <w:t xml:space="preserve"> = </w:t>
       </w:r>
+      <w:proofErr w:type="gramStart"/>
       <w:r>
         <w:rPr>
           <w:rFonts w:ascii="Consolas" w:eastAsia="Times New Roman" w:hAnsi="Consolas" w:cs="Times New Roman"/>
@@ -841,6 +884,7 @@
         </w:rPr>
         <w:t>;</w:t>
       </w:r>
+      <w:proofErr w:type="gramEnd"/>
     </w:p>
     <w:p>
       <w:pPr>
@@ -873,8 +917,20 @@
           <w:szCs w:val="21"/>
           <w:lang w:val="en-US"/>
         </w:rPr>
-        <w:t>$novaVrednost</w:t>
-      </w:r>
+        <w:t>$</w:t>
+      </w:r>
+      <w:proofErr w:type="spellStart"/>
+      <w:r>
+        <w:rPr>
+          <w:rFonts w:ascii="Consolas" w:eastAsia="Times New Roman" w:hAnsi="Consolas" w:cs="Times New Roman"/>
+          <w:color w:val="9CDCFE"/>
+          <w:sz w:val="21"/>
+          <w:szCs w:val="21"/>
+          <w:lang w:val="en-US"/>
+        </w:rPr>
+        <w:t>novaVrednost</w:t>
+      </w:r>
+      <w:proofErr w:type="spellEnd"/>
       <w:r>
         <w:rPr>
           <w:rFonts w:ascii="Consolas" w:eastAsia="Times New Roman" w:hAnsi="Consolas" w:cs="Times New Roman"/>
@@ -885,6 +941,7 @@
         </w:rPr>
         <w:t xml:space="preserve"> = </w:t>
       </w:r>
+      <w:proofErr w:type="gramStart"/>
       <w:r>
         <w:rPr>
           <w:rFonts w:ascii="Consolas" w:eastAsia="Times New Roman" w:hAnsi="Consolas" w:cs="Times New Roman"/>
@@ -905,6 +962,7 @@
         </w:rPr>
         <w:t>;</w:t>
       </w:r>
+      <w:proofErr w:type="gramEnd"/>
     </w:p>
     <w:p>
       <w:pPr>
@@ -929,6 +987,7 @@
         </w:rPr>
         <w:t xml:space="preserve">            </w:t>
       </w:r>
+      <w:proofErr w:type="gramStart"/>
       <w:r>
         <w:rPr>
           <w:rFonts w:ascii="Consolas" w:eastAsia="Times New Roman" w:hAnsi="Consolas" w:cs="Times New Roman"/>
@@ -949,6 +1008,7 @@
         </w:rPr>
         <w:t>(</w:t>
       </w:r>
+      <w:proofErr w:type="gramEnd"/>
       <w:r>
         <w:rPr>
           <w:rFonts w:ascii="Consolas" w:eastAsia="Times New Roman" w:hAnsi="Consolas" w:cs="Times New Roman"/>
@@ -1021,8 +1081,64 @@
           <w:szCs w:val="21"/>
           <w:lang w:val="en-US"/>
         </w:rPr>
-        <w:t>//echo $n . '&lt;br&gt;';</w:t>
-      </w:r>
+        <w:t>//echo $</w:t>
+      </w:r>
+      <w:proofErr w:type="gramStart"/>
+      <w:r>
+        <w:rPr>
+          <w:rFonts w:ascii="Consolas" w:eastAsia="Times New Roman" w:hAnsi="Consolas" w:cs="Times New Roman"/>
+          <w:color w:val="6A9955"/>
+          <w:sz w:val="21"/>
+          <w:szCs w:val="21"/>
+          <w:lang w:val="en-US"/>
+        </w:rPr>
+        <w:t>n .</w:t>
+      </w:r>
+      <w:proofErr w:type="gramEnd"/>
+      <w:r>
+        <w:rPr>
+          <w:rFonts w:ascii="Consolas" w:eastAsia="Times New Roman" w:hAnsi="Consolas" w:cs="Times New Roman"/>
+          <w:color w:val="6A9955"/>
+          <w:sz w:val="21"/>
+          <w:szCs w:val="21"/>
+          <w:lang w:val="en-US"/>
+        </w:rPr>
+        <w:t xml:space="preserve"> '&lt;</w:t>
+      </w:r>
+      <w:proofErr w:type="spellStart"/>
+      <w:r>
+        <w:rPr>
+          <w:rFonts w:ascii="Consolas" w:eastAsia="Times New Roman" w:hAnsi="Consolas" w:cs="Times New Roman"/>
+          <w:color w:val="6A9955"/>
+          <w:sz w:val="21"/>
+          <w:szCs w:val="21"/>
+          <w:lang w:val="en-US"/>
+        </w:rPr>
+        <w:t>br</w:t>
+      </w:r>
+      <w:proofErr w:type="spellEnd"/>
+      <w:r>
+        <w:rPr>
+          <w:rFonts w:ascii="Consolas" w:eastAsia="Times New Roman" w:hAnsi="Consolas" w:cs="Times New Roman"/>
+          <w:color w:val="6A9955"/>
+          <w:sz w:val="21"/>
+          <w:szCs w:val="21"/>
+          <w:lang w:val="en-US"/>
+        </w:rPr>
+        <w:t>&gt;</w:t>
+      </w:r>
+      <w:proofErr w:type="gramStart"/>
+      <w:r>
+        <w:rPr>
+          <w:rFonts w:ascii="Consolas" w:eastAsia="Times New Roman" w:hAnsi="Consolas" w:cs="Times New Roman"/>
+          <w:color w:val="6A9955"/>
+          <w:sz w:val="21"/>
+          <w:szCs w:val="21"/>
+          <w:lang w:val="en-US"/>
+        </w:rPr>
+        <w:t>';</w:t>
+      </w:r>
+      <w:proofErr w:type="gramEnd"/>
     </w:p>
     <w:p>
       <w:pPr>
@@ -1055,8 +1171,20 @@
           <w:szCs w:val="21"/>
           <w:lang w:val="en-US"/>
         </w:rPr>
-        <w:t>$ostanek</w:t>
-      </w:r>
+        <w:t>$</w:t>
+      </w:r>
+      <w:proofErr w:type="spellStart"/>
+      <w:r>
+        <w:rPr>
+          <w:rFonts w:ascii="Consolas" w:eastAsia="Times New Roman" w:hAnsi="Consolas" w:cs="Times New Roman"/>
+          <w:color w:val="9CDCFE"/>
+          <w:sz w:val="21"/>
+          <w:szCs w:val="21"/>
+          <w:lang w:val="en-US"/>
+        </w:rPr>
+        <w:t>ostanek</w:t>
+      </w:r>
+      <w:proofErr w:type="spellEnd"/>
       <w:r>
         <w:rPr>
           <w:rFonts w:ascii="Consolas" w:eastAsia="Times New Roman" w:hAnsi="Consolas" w:cs="Times New Roman"/>
@@ -1087,6 +1215,7 @@
         </w:rPr>
         <w:t xml:space="preserve"> % </w:t>
       </w:r>
+      <w:proofErr w:type="gramStart"/>
       <w:r>
         <w:rPr>
           <w:rFonts w:ascii="Consolas" w:eastAsia="Times New Roman" w:hAnsi="Consolas" w:cs="Times New Roman"/>
@@ -1107,6 +1236,7 @@
         </w:rPr>
         <w:t>;</w:t>
       </w:r>
+      <w:proofErr w:type="gramEnd"/>
     </w:p>
     <w:p>
       <w:pPr>
@@ -1139,8 +1269,98 @@
           <w:szCs w:val="21"/>
           <w:lang w:val="en-US"/>
         </w:rPr>
-        <w:t>//echo 'ostank: '. $ostanek . '&lt;br&gt;';</w:t>
-      </w:r>
+        <w:t>//echo '</w:t>
+      </w:r>
+      <w:proofErr w:type="spellStart"/>
+      <w:r>
+        <w:rPr>
+          <w:rFonts w:ascii="Consolas" w:eastAsia="Times New Roman" w:hAnsi="Consolas" w:cs="Times New Roman"/>
+          <w:color w:val="6A9955"/>
+          <w:sz w:val="21"/>
+          <w:szCs w:val="21"/>
+          <w:lang w:val="en-US"/>
+        </w:rPr>
+        <w:t>ostank</w:t>
+      </w:r>
+      <w:proofErr w:type="spellEnd"/>
+      <w:r>
+        <w:rPr>
+          <w:rFonts w:ascii="Consolas" w:eastAsia="Times New Roman" w:hAnsi="Consolas" w:cs="Times New Roman"/>
+          <w:color w:val="6A9955"/>
+          <w:sz w:val="21"/>
+          <w:szCs w:val="21"/>
+          <w:lang w:val="en-US"/>
+        </w:rPr>
+        <w:t>: '. $</w:t>
+      </w:r>
+      <w:proofErr w:type="spellStart"/>
+      <w:proofErr w:type="gramStart"/>
+      <w:r>
+        <w:rPr>
+          <w:rFonts w:ascii="Consolas" w:eastAsia="Times New Roman" w:hAnsi="Consolas" w:cs="Times New Roman"/>
+          <w:color w:val="6A9955"/>
+          <w:sz w:val="21"/>
+          <w:szCs w:val="21"/>
+          <w:lang w:val="en-US"/>
+        </w:rPr>
+        <w:t>ostanek</w:t>
+      </w:r>
+      <w:proofErr w:type="spellEnd"/>
+      <w:r>
+        <w:rPr>
+          <w:rFonts w:ascii="Consolas" w:eastAsia="Times New Roman" w:hAnsi="Consolas" w:cs="Times New Roman"/>
+          <w:color w:val="6A9955"/>
+          <w:sz w:val="21"/>
+          <w:szCs w:val="21"/>
+          <w:lang w:val="en-US"/>
+        </w:rPr>
+        <w:t xml:space="preserve"> .</w:t>
+      </w:r>
+      <w:proofErr w:type="gramEnd"/>
+      <w:r>
+        <w:rPr>
+          <w:rFonts w:ascii="Consolas" w:eastAsia="Times New Roman" w:hAnsi="Consolas" w:cs="Times New Roman"/>
+          <w:color w:val="6A9955"/>
+          <w:sz w:val="21"/>
+          <w:szCs w:val="21"/>
+          <w:lang w:val="en-US"/>
+        </w:rPr>
+        <w:t xml:space="preserve"> '&lt;</w:t>
+      </w:r>
+      <w:proofErr w:type="spellStart"/>
+      <w:r>
+        <w:rPr>
+          <w:rFonts w:ascii="Consolas" w:eastAsia="Times New Roman" w:hAnsi="Consolas" w:cs="Times New Roman"/>
+          <w:color w:val="6A9955"/>
+          <w:sz w:val="21"/>
+          <w:szCs w:val="21"/>
+          <w:lang w:val="en-US"/>
+        </w:rPr>
+        <w:t>br</w:t>
+      </w:r>
+      <w:proofErr w:type="spellEnd"/>
+      <w:r>
+        <w:rPr>
+          <w:rFonts w:ascii="Consolas" w:eastAsia="Times New Roman" w:hAnsi="Consolas" w:cs="Times New Roman"/>
+          <w:color w:val="6A9955"/>
+          <w:sz w:val="21"/>
+          <w:szCs w:val="21"/>
+          <w:lang w:val="en-US"/>
+        </w:rPr>
+        <w:t>&gt;</w:t>
+      </w:r>
+      <w:proofErr w:type="gramStart"/>
+      <w:r>
+        <w:rPr>
+          <w:rFonts w:ascii="Consolas" w:eastAsia="Times New Roman" w:hAnsi="Consolas" w:cs="Times New Roman"/>
+          <w:color w:val="6A9955"/>
+          <w:sz w:val="21"/>
+          <w:szCs w:val="21"/>
+          <w:lang w:val="en-US"/>
+        </w:rPr>
+        <w:t>';</w:t>
+      </w:r>
+      <w:proofErr w:type="gramEnd"/>
     </w:p>
     <w:p>
       <w:pPr>
@@ -1207,8 +1427,21 @@
           <w:szCs w:val="21"/>
           <w:lang w:val="en-US"/>
         </w:rPr>
-        <w:t>$sl</w:t>
-      </w:r>
+        <w:t>$</w:t>
+      </w:r>
+      <w:proofErr w:type="spellStart"/>
+      <w:proofErr w:type="gramStart"/>
+      <w:r>
+        <w:rPr>
+          <w:rFonts w:ascii="Consolas" w:eastAsia="Times New Roman" w:hAnsi="Consolas" w:cs="Times New Roman"/>
+          <w:color w:val="9CDCFE"/>
+          <w:sz w:val="21"/>
+          <w:szCs w:val="21"/>
+          <w:lang w:val="en-US"/>
+        </w:rPr>
+        <w:t>sl</w:t>
+      </w:r>
+      <w:proofErr w:type="spellEnd"/>
       <w:r>
         <w:rPr>
           <w:rFonts w:ascii="Consolas" w:eastAsia="Times New Roman" w:hAnsi="Consolas" w:cs="Times New Roman"/>
@@ -1219,6 +1452,7 @@
         </w:rPr>
         <w:t>){</w:t>
       </w:r>
+      <w:proofErr w:type="gramEnd"/>
     </w:p>
     <w:p>
       <w:pPr>
@@ -1303,6 +1537,7 @@
         </w:rPr>
         <w:t>==</w:t>
       </w:r>
+      <w:proofErr w:type="gramStart"/>
       <w:r>
         <w:rPr>
           <w:rFonts w:ascii="Consolas" w:eastAsia="Times New Roman" w:hAnsi="Consolas" w:cs="Times New Roman"/>
@@ -1323,6 +1558,7 @@
         </w:rPr>
         <w:t>){</w:t>
       </w:r>
+      <w:proofErr w:type="gramEnd"/>
     </w:p>
     <w:p>
       <w:pPr>
@@ -1375,7 +1611,52 @@
           <w:szCs w:val="21"/>
           <w:lang w:val="en-US"/>
         </w:rPr>
-        <w:t>'sodo st'</w:t>
+        <w:t>'</w:t>
+      </w:r>
+      <w:proofErr w:type="spellStart"/>
+      <w:r>
+        <w:rPr>
+          <w:rFonts w:ascii="Consolas" w:eastAsia="Times New Roman" w:hAnsi="Consolas" w:cs="Times New Roman"/>
+          <w:color w:val="CE9178"/>
+          <w:sz w:val="21"/>
+          <w:szCs w:val="21"/>
+          <w:lang w:val="en-US"/>
+        </w:rPr>
+        <w:t>sodo</w:t>
+      </w:r>
+      <w:proofErr w:type="spellEnd"/>
+      <w:r>
+        <w:rPr>
+          <w:rFonts w:ascii="Consolas" w:eastAsia="Times New Roman" w:hAnsi="Consolas" w:cs="Times New Roman"/>
+          <w:color w:val="CE9178"/>
+          <w:sz w:val="21"/>
+          <w:szCs w:val="21"/>
+          <w:lang w:val="en-US"/>
+        </w:rPr>
+        <w:t xml:space="preserve"> </w:t>
+      </w:r>
+      <w:proofErr w:type="spellStart"/>
+      <w:r>
+        <w:rPr>
+          <w:rFonts w:ascii="Consolas" w:eastAsia="Times New Roman" w:hAnsi="Consolas" w:cs="Times New Roman"/>
+          <w:color w:val="CE9178"/>
+          <w:sz w:val="21"/>
+          <w:szCs w:val="21"/>
+          <w:lang w:val="en-US"/>
+        </w:rPr>
+        <w:t>st</w:t>
+      </w:r>
+      <w:proofErr w:type="spellEnd"/>
+      <w:proofErr w:type="gramStart"/>
+      <w:r>
+        <w:rPr>
+          <w:rFonts w:ascii="Consolas" w:eastAsia="Times New Roman" w:hAnsi="Consolas" w:cs="Times New Roman"/>
+          <w:color w:val="CE9178"/>
+          <w:sz w:val="21"/>
+          <w:szCs w:val="21"/>
+          <w:lang w:val="en-US"/>
+        </w:rPr>
+        <w:t>'</w:t>
       </w:r>
       <w:r>
         <w:rPr>
@@ -1387,6 +1668,7 @@
         </w:rPr>
         <w:t>;</w:t>
       </w:r>
+      <w:proofErr w:type="gramEnd"/>
     </w:p>
     <w:p>
       <w:pPr>
@@ -1419,8 +1701,20 @@
           <w:szCs w:val="21"/>
           <w:lang w:val="en-US"/>
         </w:rPr>
-        <w:t>$novaVrednost</w:t>
-      </w:r>
+        <w:t>$</w:t>
+      </w:r>
+      <w:proofErr w:type="spellStart"/>
+      <w:r>
+        <w:rPr>
+          <w:rFonts w:ascii="Consolas" w:eastAsia="Times New Roman" w:hAnsi="Consolas" w:cs="Times New Roman"/>
+          <w:color w:val="9CDCFE"/>
+          <w:sz w:val="21"/>
+          <w:szCs w:val="21"/>
+          <w:lang w:val="en-US"/>
+        </w:rPr>
+        <w:t>novaVrednost</w:t>
+      </w:r>
+      <w:proofErr w:type="spellEnd"/>
       <w:r>
         <w:rPr>
           <w:rFonts w:ascii="Consolas" w:eastAsia="Times New Roman" w:hAnsi="Consolas" w:cs="Times New Roman"/>
@@ -1439,8 +1733,20 @@
           <w:szCs w:val="21"/>
           <w:lang w:val="en-US"/>
         </w:rPr>
-        <w:t>$ostanek</w:t>
-      </w:r>
+        <w:t>$</w:t>
+      </w:r>
+      <w:proofErr w:type="spellStart"/>
+      <w:r>
+        <w:rPr>
+          <w:rFonts w:ascii="Consolas" w:eastAsia="Times New Roman" w:hAnsi="Consolas" w:cs="Times New Roman"/>
+          <w:color w:val="9CDCFE"/>
+          <w:sz w:val="21"/>
+          <w:szCs w:val="21"/>
+          <w:lang w:val="en-US"/>
+        </w:rPr>
+        <w:t>ostanek</w:t>
+      </w:r>
+      <w:proofErr w:type="spellEnd"/>
       <w:r>
         <w:rPr>
           <w:rFonts w:ascii="Consolas" w:eastAsia="Times New Roman" w:hAnsi="Consolas" w:cs="Times New Roman"/>
@@ -1451,6 +1757,7 @@
         </w:rPr>
         <w:t xml:space="preserve"> * </w:t>
       </w:r>
+      <w:proofErr w:type="gramStart"/>
       <w:r>
         <w:rPr>
           <w:rFonts w:ascii="Consolas" w:eastAsia="Times New Roman" w:hAnsi="Consolas" w:cs="Times New Roman"/>
@@ -1471,6 +1778,7 @@
         </w:rPr>
         <w:t>(</w:t>
       </w:r>
+      <w:proofErr w:type="gramEnd"/>
       <w:r>
         <w:rPr>
           <w:rFonts w:ascii="Consolas" w:eastAsia="Times New Roman" w:hAnsi="Consolas" w:cs="Times New Roman"/>
@@ -1499,8 +1807,20 @@
           <w:szCs w:val="21"/>
           <w:lang w:val="en-US"/>
         </w:rPr>
-        <w:t>$poskus</w:t>
-      </w:r>
+        <w:t>$</w:t>
+      </w:r>
+      <w:proofErr w:type="spellStart"/>
+      <w:r>
+        <w:rPr>
+          <w:rFonts w:ascii="Consolas" w:eastAsia="Times New Roman" w:hAnsi="Consolas" w:cs="Times New Roman"/>
+          <w:color w:val="9CDCFE"/>
+          <w:sz w:val="21"/>
+          <w:szCs w:val="21"/>
+          <w:lang w:val="en-US"/>
+        </w:rPr>
+        <w:t>poskus</w:t>
+      </w:r>
+      <w:proofErr w:type="spellEnd"/>
       <w:r>
         <w:rPr>
           <w:rFonts w:ascii="Consolas" w:eastAsia="Times New Roman" w:hAnsi="Consolas" w:cs="Times New Roman"/>
@@ -1543,8 +1863,98 @@
           <w:szCs w:val="21"/>
           <w:lang w:val="en-US"/>
         </w:rPr>
-        <w:t>//echo '&lt;br&gt;nova vrednost: ' . $novaVrednost;</w:t>
-      </w:r>
+        <w:t>//echo '&lt;</w:t>
+      </w:r>
+      <w:proofErr w:type="spellStart"/>
+      <w:r>
+        <w:rPr>
+          <w:rFonts w:ascii="Consolas" w:eastAsia="Times New Roman" w:hAnsi="Consolas" w:cs="Times New Roman"/>
+          <w:color w:val="6A9955"/>
+          <w:sz w:val="21"/>
+          <w:szCs w:val="21"/>
+          <w:lang w:val="en-US"/>
+        </w:rPr>
+        <w:t>br</w:t>
+      </w:r>
+      <w:proofErr w:type="spellEnd"/>
+      <w:r>
+        <w:rPr>
+          <w:rFonts w:ascii="Consolas" w:eastAsia="Times New Roman" w:hAnsi="Consolas" w:cs="Times New Roman"/>
+          <w:color w:val="6A9955"/>
+          <w:sz w:val="21"/>
+          <w:szCs w:val="21"/>
+          <w:lang w:val="en-US"/>
+        </w:rPr>
+        <w:t xml:space="preserve">&gt;nova </w:t>
+      </w:r>
+      <w:proofErr w:type="spellStart"/>
+      <w:r>
+        <w:rPr>
+          <w:rFonts w:ascii="Consolas" w:eastAsia="Times New Roman" w:hAnsi="Consolas" w:cs="Times New Roman"/>
+          <w:color w:val="6A9955"/>
+          <w:sz w:val="21"/>
+          <w:szCs w:val="21"/>
+          <w:lang w:val="en-US"/>
+        </w:rPr>
+        <w:t>vrednost</w:t>
+      </w:r>
+      <w:proofErr w:type="spellEnd"/>
+      <w:r>
+        <w:rPr>
+          <w:rFonts w:ascii="Consolas" w:eastAsia="Times New Roman" w:hAnsi="Consolas" w:cs="Times New Roman"/>
+          <w:color w:val="6A9955"/>
+          <w:sz w:val="21"/>
+          <w:szCs w:val="21"/>
+          <w:lang w:val="en-US"/>
+        </w:rPr>
+        <w:t xml:space="preserve">: </w:t>
+      </w:r>
+      <w:proofErr w:type="gramStart"/>
+      <w:r>
+        <w:rPr>
+          <w:rFonts w:ascii="Consolas" w:eastAsia="Times New Roman" w:hAnsi="Consolas" w:cs="Times New Roman"/>
+          <w:color w:val="6A9955"/>
+          <w:sz w:val="21"/>
+          <w:szCs w:val="21"/>
+          <w:lang w:val="en-US"/>
+        </w:rPr>
+        <w:t>' .</w:t>
+      </w:r>
+      <w:proofErr w:type="gramEnd"/>
+      <w:r>
+        <w:rPr>
+          <w:rFonts w:ascii="Consolas" w:eastAsia="Times New Roman" w:hAnsi="Consolas" w:cs="Times New Roman"/>
+          <w:color w:val="6A9955"/>
+          <w:sz w:val="21"/>
+          <w:szCs w:val="21"/>
+          <w:lang w:val="en-US"/>
+        </w:rPr>
+        <w:t xml:space="preserve"> $</w:t>
+      </w:r>
+      <w:proofErr w:type="spellStart"/>
+      <w:proofErr w:type="gramStart"/>
+      <w:r>
+        <w:rPr>
+          <w:rFonts w:ascii="Consolas" w:eastAsia="Times New Roman" w:hAnsi="Consolas" w:cs="Times New Roman"/>
+          <w:color w:val="6A9955"/>
+          <w:sz w:val="21"/>
+          <w:szCs w:val="21"/>
+          <w:lang w:val="en-US"/>
+        </w:rPr>
+        <w:t>novaVrednost</w:t>
+      </w:r>
+      <w:proofErr w:type="spellEnd"/>
+      <w:r>
+        <w:rPr>
+          <w:rFonts w:ascii="Consolas" w:eastAsia="Times New Roman" w:hAnsi="Consolas" w:cs="Times New Roman"/>
+          <w:color w:val="6A9955"/>
+          <w:sz w:val="21"/>
+          <w:szCs w:val="21"/>
+          <w:lang w:val="en-US"/>
+        </w:rPr>
+        <w:t>;</w:t>
+      </w:r>
+      <w:proofErr w:type="gramEnd"/>
     </w:p>
     <w:p>
       <w:pPr>
@@ -1577,18 +1987,42 @@
           <w:szCs w:val="21"/>
           <w:lang w:val="en-US"/>
         </w:rPr>
-        <w:t>$poskus</w:t>
-      </w:r>
-      <w:r>
-        <w:rPr>
-          <w:rFonts w:ascii="Consolas" w:eastAsia="Times New Roman" w:hAnsi="Consolas" w:cs="Times New Roman"/>
-          <w:color w:val="D4D4D4"/>
-          <w:sz w:val="21"/>
-          <w:szCs w:val="21"/>
-          <w:lang w:val="en-US"/>
-        </w:rPr>
-        <w:t>++;</w:t>
-      </w:r>
+        <w:t>$</w:t>
+      </w:r>
+      <w:proofErr w:type="spellStart"/>
+      <w:r>
+        <w:rPr>
+          <w:rFonts w:ascii="Consolas" w:eastAsia="Times New Roman" w:hAnsi="Consolas" w:cs="Times New Roman"/>
+          <w:color w:val="9CDCFE"/>
+          <w:sz w:val="21"/>
+          <w:szCs w:val="21"/>
+          <w:lang w:val="en-US"/>
+        </w:rPr>
+        <w:t>poskus</w:t>
+      </w:r>
+      <w:proofErr w:type="spellEnd"/>
+      <w:r>
+        <w:rPr>
+          <w:rFonts w:ascii="Consolas" w:eastAsia="Times New Roman" w:hAnsi="Consolas" w:cs="Times New Roman"/>
+          <w:color w:val="D4D4D4"/>
+          <w:sz w:val="21"/>
+          <w:szCs w:val="21"/>
+          <w:lang w:val="en-US"/>
+        </w:rPr>
+        <w:t>+</w:t>
+      </w:r>
+      <w:proofErr w:type="gramStart"/>
+      <w:r>
+        <w:rPr>
+          <w:rFonts w:ascii="Consolas" w:eastAsia="Times New Roman" w:hAnsi="Consolas" w:cs="Times New Roman"/>
+          <w:color w:val="D4D4D4"/>
+          <w:sz w:val="21"/>
+          <w:szCs w:val="21"/>
+          <w:lang w:val="en-US"/>
+        </w:rPr>
+        <w:t>+;</w:t>
+      </w:r>
+      <w:proofErr w:type="gramEnd"/>
     </w:p>
     <w:p>
       <w:pPr>
@@ -1661,6 +2095,7 @@
         </w:rPr>
         <w:t xml:space="preserve">                </w:t>
       </w:r>
+      <w:proofErr w:type="gramStart"/>
       <w:r>
         <w:rPr>
           <w:rFonts w:ascii="Consolas" w:eastAsia="Times New Roman" w:hAnsi="Consolas" w:cs="Times New Roman"/>
@@ -1681,6 +2116,7 @@
         </w:rPr>
         <w:t>{</w:t>
       </w:r>
+      <w:proofErr w:type="gramEnd"/>
     </w:p>
     <w:p>
       <w:pPr>
@@ -1745,6 +2181,7 @@
         </w:rPr>
         <w:t>%</w:t>
       </w:r>
+      <w:proofErr w:type="gramStart"/>
       <w:r>
         <w:rPr>
           <w:rFonts w:ascii="Consolas" w:eastAsia="Times New Roman" w:hAnsi="Consolas" w:cs="Times New Roman"/>
@@ -1765,6 +2202,7 @@
         </w:rPr>
         <w:t>!=</w:t>
       </w:r>
+      <w:proofErr w:type="gramEnd"/>
       <w:r>
         <w:rPr>
           <w:rFonts w:ascii="Consolas" w:eastAsia="Times New Roman" w:hAnsi="Consolas" w:cs="Times New Roman"/>
@@ -1817,8 +2255,54 @@
           <w:szCs w:val="21"/>
           <w:lang w:val="en-US"/>
         </w:rPr>
-        <w:t>//echo 'liho st';</w:t>
-      </w:r>
+        <w:t>//echo '</w:t>
+      </w:r>
+      <w:proofErr w:type="spellStart"/>
+      <w:r>
+        <w:rPr>
+          <w:rFonts w:ascii="Consolas" w:eastAsia="Times New Roman" w:hAnsi="Consolas" w:cs="Times New Roman"/>
+          <w:color w:val="6A9955"/>
+          <w:sz w:val="21"/>
+          <w:szCs w:val="21"/>
+          <w:lang w:val="en-US"/>
+        </w:rPr>
+        <w:t>liho</w:t>
+      </w:r>
+      <w:proofErr w:type="spellEnd"/>
+      <w:r>
+        <w:rPr>
+          <w:rFonts w:ascii="Consolas" w:eastAsia="Times New Roman" w:hAnsi="Consolas" w:cs="Times New Roman"/>
+          <w:color w:val="6A9955"/>
+          <w:sz w:val="21"/>
+          <w:szCs w:val="21"/>
+          <w:lang w:val="en-US"/>
+        </w:rPr>
+        <w:t xml:space="preserve"> </w:t>
+      </w:r>
+      <w:proofErr w:type="spellStart"/>
+      <w:r>
+        <w:rPr>
+          <w:rFonts w:ascii="Consolas" w:eastAsia="Times New Roman" w:hAnsi="Consolas" w:cs="Times New Roman"/>
+          <w:color w:val="6A9955"/>
+          <w:sz w:val="21"/>
+          <w:szCs w:val="21"/>
+          <w:lang w:val="en-US"/>
+        </w:rPr>
+        <w:t>st</w:t>
+      </w:r>
+      <w:proofErr w:type="spellEnd"/>
+      <w:proofErr w:type="gramStart"/>
+      <w:r>
+        <w:rPr>
+          <w:rFonts w:ascii="Consolas" w:eastAsia="Times New Roman" w:hAnsi="Consolas" w:cs="Times New Roman"/>
+          <w:color w:val="6A9955"/>
+          <w:sz w:val="21"/>
+          <w:szCs w:val="21"/>
+          <w:lang w:val="en-US"/>
+        </w:rPr>
+        <w:t>';</w:t>
+      </w:r>
+      <w:proofErr w:type="gramEnd"/>
     </w:p>
     <w:p>
       <w:pPr>
@@ -1851,8 +2335,20 @@
           <w:szCs w:val="21"/>
           <w:lang w:val="en-US"/>
         </w:rPr>
-        <w:t>$novaVrednost</w:t>
-      </w:r>
+        <w:t>$</w:t>
+      </w:r>
+      <w:proofErr w:type="spellStart"/>
+      <w:r>
+        <w:rPr>
+          <w:rFonts w:ascii="Consolas" w:eastAsia="Times New Roman" w:hAnsi="Consolas" w:cs="Times New Roman"/>
+          <w:color w:val="9CDCFE"/>
+          <w:sz w:val="21"/>
+          <w:szCs w:val="21"/>
+          <w:lang w:val="en-US"/>
+        </w:rPr>
+        <w:t>novaVrednost</w:t>
+      </w:r>
+      <w:proofErr w:type="spellEnd"/>
       <w:r>
         <w:rPr>
           <w:rFonts w:ascii="Consolas" w:eastAsia="Times New Roman" w:hAnsi="Consolas" w:cs="Times New Roman"/>
@@ -1871,8 +2367,20 @@
           <w:szCs w:val="21"/>
           <w:lang w:val="en-US"/>
         </w:rPr>
-        <w:t>$ostanek</w:t>
-      </w:r>
+        <w:t>$</w:t>
+      </w:r>
+      <w:proofErr w:type="spellStart"/>
+      <w:r>
+        <w:rPr>
+          <w:rFonts w:ascii="Consolas" w:eastAsia="Times New Roman" w:hAnsi="Consolas" w:cs="Times New Roman"/>
+          <w:color w:val="9CDCFE"/>
+          <w:sz w:val="21"/>
+          <w:szCs w:val="21"/>
+          <w:lang w:val="en-US"/>
+        </w:rPr>
+        <w:t>ostanek</w:t>
+      </w:r>
+      <w:proofErr w:type="spellEnd"/>
       <w:r>
         <w:rPr>
           <w:rFonts w:ascii="Consolas" w:eastAsia="Times New Roman" w:hAnsi="Consolas" w:cs="Times New Roman"/>
@@ -1883,6 +2391,7 @@
         </w:rPr>
         <w:t xml:space="preserve"> * </w:t>
       </w:r>
+      <w:proofErr w:type="gramStart"/>
       <w:r>
         <w:rPr>
           <w:rFonts w:ascii="Consolas" w:eastAsia="Times New Roman" w:hAnsi="Consolas" w:cs="Times New Roman"/>
@@ -1903,6 +2412,7 @@
         </w:rPr>
         <w:t>(</w:t>
       </w:r>
+      <w:proofErr w:type="gramEnd"/>
       <w:r>
         <w:rPr>
           <w:rFonts w:ascii="Consolas" w:eastAsia="Times New Roman" w:hAnsi="Consolas" w:cs="Times New Roman"/>
@@ -1931,8 +2441,20 @@
           <w:szCs w:val="21"/>
           <w:lang w:val="en-US"/>
         </w:rPr>
-        <w:t>$poskus</w:t>
-      </w:r>
+        <w:t>$</w:t>
+      </w:r>
+      <w:proofErr w:type="spellStart"/>
+      <w:r>
+        <w:rPr>
+          <w:rFonts w:ascii="Consolas" w:eastAsia="Times New Roman" w:hAnsi="Consolas" w:cs="Times New Roman"/>
+          <w:color w:val="9CDCFE"/>
+          <w:sz w:val="21"/>
+          <w:szCs w:val="21"/>
+          <w:lang w:val="en-US"/>
+        </w:rPr>
+        <w:t>poskus</w:t>
+      </w:r>
+      <w:proofErr w:type="spellEnd"/>
       <w:r>
         <w:rPr>
           <w:rFonts w:ascii="Consolas" w:eastAsia="Times New Roman" w:hAnsi="Consolas" w:cs="Times New Roman"/>
@@ -1975,18 +2497,42 @@
           <w:szCs w:val="21"/>
           <w:lang w:val="en-US"/>
         </w:rPr>
-        <w:t>$poskus</w:t>
-      </w:r>
-      <w:r>
-        <w:rPr>
-          <w:rFonts w:ascii="Consolas" w:eastAsia="Times New Roman" w:hAnsi="Consolas" w:cs="Times New Roman"/>
-          <w:color w:val="D4D4D4"/>
-          <w:sz w:val="21"/>
-          <w:szCs w:val="21"/>
-          <w:lang w:val="en-US"/>
-        </w:rPr>
-        <w:t>++;</w:t>
-      </w:r>
+        <w:t>$</w:t>
+      </w:r>
+      <w:proofErr w:type="spellStart"/>
+      <w:r>
+        <w:rPr>
+          <w:rFonts w:ascii="Consolas" w:eastAsia="Times New Roman" w:hAnsi="Consolas" w:cs="Times New Roman"/>
+          <w:color w:val="9CDCFE"/>
+          <w:sz w:val="21"/>
+          <w:szCs w:val="21"/>
+          <w:lang w:val="en-US"/>
+        </w:rPr>
+        <w:t>poskus</w:t>
+      </w:r>
+      <w:proofErr w:type="spellEnd"/>
+      <w:r>
+        <w:rPr>
+          <w:rFonts w:ascii="Consolas" w:eastAsia="Times New Roman" w:hAnsi="Consolas" w:cs="Times New Roman"/>
+          <w:color w:val="D4D4D4"/>
+          <w:sz w:val="21"/>
+          <w:szCs w:val="21"/>
+          <w:lang w:val="en-US"/>
+        </w:rPr>
+        <w:t>+</w:t>
+      </w:r>
+      <w:proofErr w:type="gramStart"/>
+      <w:r>
+        <w:rPr>
+          <w:rFonts w:ascii="Consolas" w:eastAsia="Times New Roman" w:hAnsi="Consolas" w:cs="Times New Roman"/>
+          <w:color w:val="D4D4D4"/>
+          <w:sz w:val="21"/>
+          <w:szCs w:val="21"/>
+          <w:lang w:val="en-US"/>
+        </w:rPr>
+        <w:t>+;</w:t>
+      </w:r>
+      <w:proofErr w:type="gramEnd"/>
     </w:p>
     <w:p>
       <w:pPr>
@@ -2079,6 +2625,7 @@
         </w:rPr>
         <w:t xml:space="preserve"> /= </w:t>
       </w:r>
+      <w:proofErr w:type="gramStart"/>
       <w:r>
         <w:rPr>
           <w:rFonts w:ascii="Consolas" w:eastAsia="Times New Roman" w:hAnsi="Consolas" w:cs="Times New Roman"/>
@@ -2099,6 +2646,7 @@
         </w:rPr>
         <w:t>;</w:t>
       </w:r>
+      <w:proofErr w:type="gramEnd"/>
     </w:p>
     <w:p>
       <w:pPr>
@@ -2173,6 +2721,7 @@
         </w:rPr>
         <w:t>$n</w:t>
       </w:r>
+      <w:proofErr w:type="gramStart"/>
       <w:r>
         <w:rPr>
           <w:rFonts w:ascii="Consolas" w:eastAsia="Times New Roman" w:hAnsi="Consolas" w:cs="Times New Roman"/>
@@ -2183,6 +2732,7 @@
         </w:rPr>
         <w:t>);</w:t>
       </w:r>
+      <w:proofErr w:type="gramEnd"/>
     </w:p>
     <w:p>
       <w:pPr>
@@ -2283,8 +2833,21 @@
           <w:szCs w:val="21"/>
           <w:lang w:val="en-US"/>
         </w:rPr>
-        <w:t>$novaVrednost</w:t>
-      </w:r>
+        <w:t>$</w:t>
+      </w:r>
+      <w:proofErr w:type="spellStart"/>
+      <w:proofErr w:type="gramStart"/>
+      <w:r>
+        <w:rPr>
+          <w:rFonts w:ascii="Consolas" w:eastAsia="Times New Roman" w:hAnsi="Consolas" w:cs="Times New Roman"/>
+          <w:color w:val="9CDCFE"/>
+          <w:sz w:val="21"/>
+          <w:szCs w:val="21"/>
+          <w:lang w:val="en-US"/>
+        </w:rPr>
+        <w:t>novaVrednost</w:t>
+      </w:r>
+      <w:proofErr w:type="spellEnd"/>
       <w:r>
         <w:rPr>
           <w:rFonts w:ascii="Consolas" w:eastAsia="Times New Roman" w:hAnsi="Consolas" w:cs="Times New Roman"/>
@@ -2295,6 +2858,7 @@
         </w:rPr>
         <w:t>;</w:t>
       </w:r>
+      <w:proofErr w:type="gramEnd"/>
     </w:p>
     <w:p>
       <w:pPr>
@@ -2351,8 +2915,20 @@
           <w:szCs w:val="21"/>
           <w:lang w:val="en-US"/>
         </w:rPr>
-        <w:t>$sl</w:t>
-      </w:r>
+        <w:t>$</w:t>
+      </w:r>
+      <w:proofErr w:type="spellStart"/>
+      <w:r>
+        <w:rPr>
+          <w:rFonts w:ascii="Consolas" w:eastAsia="Times New Roman" w:hAnsi="Consolas" w:cs="Times New Roman"/>
+          <w:color w:val="9CDCFE"/>
+          <w:sz w:val="21"/>
+          <w:szCs w:val="21"/>
+          <w:lang w:val="en-US"/>
+        </w:rPr>
+        <w:t>sl</w:t>
+      </w:r>
+      <w:proofErr w:type="spellEnd"/>
       <w:r>
         <w:rPr>
           <w:rFonts w:ascii="Consolas" w:eastAsia="Times New Roman" w:hAnsi="Consolas" w:cs="Times New Roman"/>
@@ -2391,8 +2967,130 @@
           <w:szCs w:val="21"/>
           <w:lang w:val="en-US"/>
         </w:rPr>
-        <w:t>//ce je 0 odstrani sode ce je 1 odstrani lihe</w:t>
-      </w:r>
+        <w:t>//</w:t>
+      </w:r>
+      <w:proofErr w:type="spellStart"/>
+      <w:r>
+        <w:rPr>
+          <w:rFonts w:ascii="Consolas" w:eastAsia="Times New Roman" w:hAnsi="Consolas" w:cs="Times New Roman"/>
+          <w:color w:val="6A9955"/>
+          <w:sz w:val="21"/>
+          <w:szCs w:val="21"/>
+          <w:lang w:val="en-US"/>
+        </w:rPr>
+        <w:t>ce</w:t>
+      </w:r>
+      <w:proofErr w:type="spellEnd"/>
+      <w:r>
+        <w:rPr>
+          <w:rFonts w:ascii="Consolas" w:eastAsia="Times New Roman" w:hAnsi="Consolas" w:cs="Times New Roman"/>
+          <w:color w:val="6A9955"/>
+          <w:sz w:val="21"/>
+          <w:szCs w:val="21"/>
+          <w:lang w:val="en-US"/>
+        </w:rPr>
+        <w:t xml:space="preserve"> je 0 </w:t>
+      </w:r>
+      <w:proofErr w:type="spellStart"/>
+      <w:r>
+        <w:rPr>
+          <w:rFonts w:ascii="Consolas" w:eastAsia="Times New Roman" w:hAnsi="Consolas" w:cs="Times New Roman"/>
+          <w:color w:val="6A9955"/>
+          <w:sz w:val="21"/>
+          <w:szCs w:val="21"/>
+          <w:lang w:val="en-US"/>
+        </w:rPr>
+        <w:t>odstrani</w:t>
+      </w:r>
+      <w:proofErr w:type="spellEnd"/>
+      <w:r>
+        <w:rPr>
+          <w:rFonts w:ascii="Consolas" w:eastAsia="Times New Roman" w:hAnsi="Consolas" w:cs="Times New Roman"/>
+          <w:color w:val="6A9955"/>
+          <w:sz w:val="21"/>
+          <w:szCs w:val="21"/>
+          <w:lang w:val="en-US"/>
+        </w:rPr>
+        <w:t xml:space="preserve"> </w:t>
+      </w:r>
+      <w:proofErr w:type="spellStart"/>
+      <w:r>
+        <w:rPr>
+          <w:rFonts w:ascii="Consolas" w:eastAsia="Times New Roman" w:hAnsi="Consolas" w:cs="Times New Roman"/>
+          <w:color w:val="6A9955"/>
+          <w:sz w:val="21"/>
+          <w:szCs w:val="21"/>
+          <w:lang w:val="en-US"/>
+        </w:rPr>
+        <w:t>sode</w:t>
+      </w:r>
+      <w:proofErr w:type="spellEnd"/>
+      <w:r>
+        <w:rPr>
+          <w:rFonts w:ascii="Consolas" w:eastAsia="Times New Roman" w:hAnsi="Consolas" w:cs="Times New Roman"/>
+          <w:color w:val="6A9955"/>
+          <w:sz w:val="21"/>
+          <w:szCs w:val="21"/>
+          <w:lang w:val="en-US"/>
+        </w:rPr>
+        <w:t xml:space="preserve"> </w:t>
+      </w:r>
+      <w:proofErr w:type="spellStart"/>
+      <w:r>
+        <w:rPr>
+          <w:rFonts w:ascii="Consolas" w:eastAsia="Times New Roman" w:hAnsi="Consolas" w:cs="Times New Roman"/>
+          <w:color w:val="6A9955"/>
+          <w:sz w:val="21"/>
+          <w:szCs w:val="21"/>
+          <w:lang w:val="en-US"/>
+        </w:rPr>
+        <w:t>ce</w:t>
+      </w:r>
+      <w:proofErr w:type="spellEnd"/>
+      <w:r>
+        <w:rPr>
+          <w:rFonts w:ascii="Consolas" w:eastAsia="Times New Roman" w:hAnsi="Consolas" w:cs="Times New Roman"/>
+          <w:color w:val="6A9955"/>
+          <w:sz w:val="21"/>
+          <w:szCs w:val="21"/>
+          <w:lang w:val="en-US"/>
+        </w:rPr>
+        <w:t xml:space="preserve"> je 1 </w:t>
+      </w:r>
+      <w:proofErr w:type="spellStart"/>
+      <w:r>
+        <w:rPr>
+          <w:rFonts w:ascii="Consolas" w:eastAsia="Times New Roman" w:hAnsi="Consolas" w:cs="Times New Roman"/>
+          <w:color w:val="6A9955"/>
+          <w:sz w:val="21"/>
+          <w:szCs w:val="21"/>
+          <w:lang w:val="en-US"/>
+        </w:rPr>
+        <w:t>odstrani</w:t>
+      </w:r>
+      <w:proofErr w:type="spellEnd"/>
+      <w:r>
+        <w:rPr>
+          <w:rFonts w:ascii="Consolas" w:eastAsia="Times New Roman" w:hAnsi="Consolas" w:cs="Times New Roman"/>
+          <w:color w:val="6A9955"/>
+          <w:sz w:val="21"/>
+          <w:szCs w:val="21"/>
+          <w:lang w:val="en-US"/>
+        </w:rPr>
+        <w:t xml:space="preserve"> </w:t>
+      </w:r>
+      <w:proofErr w:type="spellStart"/>
+      <w:r>
+        <w:rPr>
+          <w:rFonts w:ascii="Consolas" w:eastAsia="Times New Roman" w:hAnsi="Consolas" w:cs="Times New Roman"/>
+          <w:color w:val="6A9955"/>
+          <w:sz w:val="21"/>
+          <w:szCs w:val="21"/>
+          <w:lang w:val="en-US"/>
+        </w:rPr>
+        <w:t>lihe</w:t>
+      </w:r>
+      <w:proofErr w:type="spellEnd"/>
     </w:p>
     <w:p>
       <w:pPr>
@@ -2437,6 +3135,7 @@
         </w:rPr>
         <w:t xml:space="preserve"> = </w:t>
       </w:r>
+      <w:proofErr w:type="gramStart"/>
       <w:r>
         <w:rPr>
           <w:rFonts w:ascii="Consolas" w:eastAsia="Times New Roman" w:hAnsi="Consolas" w:cs="Times New Roman"/>
@@ -2457,6 +3156,7 @@
         </w:rPr>
         <w:t>;</w:t>
       </w:r>
+      <w:proofErr w:type="gramEnd"/>
     </w:p>
     <w:p>
       <w:pPr>
@@ -2872,15 +3572,27 @@
         </w:rPr>
         <w:t>&gt;</w:t>
       </w:r>
-      <w:r>
-        <w:rPr>
-          <w:rFonts w:ascii="Consolas" w:eastAsia="Times New Roman" w:hAnsi="Consolas" w:cs="Times New Roman"/>
-          <w:color w:val="CCCCCC"/>
-          <w:sz w:val="21"/>
-          <w:szCs w:val="21"/>
-          <w:lang w:val="en-US"/>
-        </w:rPr>
-        <w:t>število:</w:t>
+      <w:proofErr w:type="spellStart"/>
+      <w:r>
+        <w:rPr>
+          <w:rFonts w:ascii="Consolas" w:eastAsia="Times New Roman" w:hAnsi="Consolas" w:cs="Times New Roman"/>
+          <w:color w:val="CCCCCC"/>
+          <w:sz w:val="21"/>
+          <w:szCs w:val="21"/>
+          <w:lang w:val="en-US"/>
+        </w:rPr>
+        <w:t>število</w:t>
+      </w:r>
+      <w:proofErr w:type="spellEnd"/>
+      <w:r>
+        <w:rPr>
+          <w:rFonts w:ascii="Consolas" w:eastAsia="Times New Roman" w:hAnsi="Consolas" w:cs="Times New Roman"/>
+          <w:color w:val="CCCCCC"/>
+          <w:sz w:val="21"/>
+          <w:szCs w:val="21"/>
+          <w:lang w:val="en-US"/>
+        </w:rPr>
+        <w:t>:</w:t>
       </w:r>
       <w:r>
         <w:rPr>
@@ -3118,6 +3830,7 @@
         </w:rPr>
         <w:t>&lt;</w:t>
       </w:r>
+      <w:proofErr w:type="spellStart"/>
       <w:r>
         <w:rPr>
           <w:rFonts w:ascii="Consolas" w:eastAsia="Times New Roman" w:hAnsi="Consolas" w:cs="Times New Roman"/>
@@ -3128,6 +3841,7 @@
         </w:rPr>
         <w:t>br</w:t>
       </w:r>
+      <w:proofErr w:type="spellEnd"/>
       <w:r>
         <w:rPr>
           <w:rFonts w:ascii="Consolas" w:eastAsia="Times New Roman" w:hAnsi="Consolas" w:cs="Times New Roman"/>
@@ -3231,16 +3945,62 @@
         </w:rPr>
         <w:t>&gt;</w:t>
       </w:r>
-      <w:r>
-        <w:rPr>
-          <w:rFonts w:ascii="Consolas" w:eastAsia="Times New Roman" w:hAnsi="Consolas" w:cs="Times New Roman"/>
-          <w:color w:val="CCCCCC"/>
-          <w:sz w:val="21"/>
-          <w:szCs w:val="21"/>
-          <w:lang w:val="en-US"/>
-        </w:rPr>
-        <w:t>Izberi sodost/lihost</w:t>
-      </w:r>
+      <w:proofErr w:type="spellStart"/>
+      <w:r>
+        <w:rPr>
+          <w:rFonts w:ascii="Consolas" w:eastAsia="Times New Roman" w:hAnsi="Consolas" w:cs="Times New Roman"/>
+          <w:color w:val="CCCCCC"/>
+          <w:sz w:val="21"/>
+          <w:szCs w:val="21"/>
+          <w:lang w:val="en-US"/>
+        </w:rPr>
+        <w:t>Izberi</w:t>
+      </w:r>
+      <w:proofErr w:type="spellEnd"/>
+      <w:r>
+        <w:rPr>
+          <w:rFonts w:ascii="Consolas" w:eastAsia="Times New Roman" w:hAnsi="Consolas" w:cs="Times New Roman"/>
+          <w:color w:val="CCCCCC"/>
+          <w:sz w:val="21"/>
+          <w:szCs w:val="21"/>
+          <w:lang w:val="en-US"/>
+        </w:rPr>
+        <w:t xml:space="preserve"> </w:t>
+      </w:r>
+      <w:proofErr w:type="spellStart"/>
+      <w:r>
+        <w:rPr>
+          <w:rFonts w:ascii="Consolas" w:eastAsia="Times New Roman" w:hAnsi="Consolas" w:cs="Times New Roman"/>
+          <w:color w:val="CCCCCC"/>
+          <w:sz w:val="21"/>
+          <w:szCs w:val="21"/>
+          <w:lang w:val="en-US"/>
+        </w:rPr>
+        <w:t>sodost</w:t>
+      </w:r>
+      <w:proofErr w:type="spellEnd"/>
+      <w:r>
+        <w:rPr>
+          <w:rFonts w:ascii="Consolas" w:eastAsia="Times New Roman" w:hAnsi="Consolas" w:cs="Times New Roman"/>
+          <w:color w:val="CCCCCC"/>
+          <w:sz w:val="21"/>
+          <w:szCs w:val="21"/>
+          <w:lang w:val="en-US"/>
+        </w:rPr>
+        <w:t>/</w:t>
+      </w:r>
+      <w:proofErr w:type="spellStart"/>
+      <w:r>
+        <w:rPr>
+          <w:rFonts w:ascii="Consolas" w:eastAsia="Times New Roman" w:hAnsi="Consolas" w:cs="Times New Roman"/>
+          <w:color w:val="CCCCCC"/>
+          <w:sz w:val="21"/>
+          <w:szCs w:val="21"/>
+          <w:lang w:val="en-US"/>
+        </w:rPr>
+        <w:t>lihost</w:t>
+      </w:r>
+      <w:proofErr w:type="spellEnd"/>
       <w:r>
         <w:rPr>
           <w:rFonts w:ascii="Consolas" w:eastAsia="Times New Roman" w:hAnsi="Consolas" w:cs="Times New Roman"/>
@@ -3271,6 +4031,7 @@
         </w:rPr>
         <w:t>&gt;&lt;</w:t>
       </w:r>
+      <w:proofErr w:type="spellStart"/>
       <w:r>
         <w:rPr>
           <w:rFonts w:ascii="Consolas" w:eastAsia="Times New Roman" w:hAnsi="Consolas" w:cs="Times New Roman"/>
@@ -3281,6 +4042,7 @@
         </w:rPr>
         <w:t>br</w:t>
       </w:r>
+      <w:proofErr w:type="spellEnd"/>
       <w:r>
         <w:rPr>
           <w:rFonts w:ascii="Consolas" w:eastAsia="Times New Roman" w:hAnsi="Consolas" w:cs="Times New Roman"/>
@@ -3412,7 +4174,29 @@
           <w:szCs w:val="21"/>
           <w:lang w:val="en-US"/>
         </w:rPr>
-        <w:t>"odstrani_lihe"</w:t>
+        <w:t>"</w:t>
+      </w:r>
+      <w:proofErr w:type="spellStart"/>
+      <w:r>
+        <w:rPr>
+          <w:rFonts w:ascii="Consolas" w:eastAsia="Times New Roman" w:hAnsi="Consolas" w:cs="Times New Roman"/>
+          <w:color w:val="CE9178"/>
+          <w:sz w:val="21"/>
+          <w:szCs w:val="21"/>
+          <w:lang w:val="en-US"/>
+        </w:rPr>
+        <w:t>odstrani_lihe</w:t>
+      </w:r>
+      <w:proofErr w:type="spellEnd"/>
+      <w:r>
+        <w:rPr>
+          <w:rFonts w:ascii="Consolas" w:eastAsia="Times New Roman" w:hAnsi="Consolas" w:cs="Times New Roman"/>
+          <w:color w:val="CE9178"/>
+          <w:sz w:val="21"/>
+          <w:szCs w:val="21"/>
+          <w:lang w:val="en-US"/>
+        </w:rPr>
+        <w:t>"</w:t>
       </w:r>
       <w:r>
         <w:rPr>
@@ -3605,7 +4389,29 @@
           <w:szCs w:val="21"/>
           <w:lang w:val="en-US"/>
         </w:rPr>
-        <w:t>"odstrani_lihe"</w:t>
+        <w:t>"</w:t>
+      </w:r>
+      <w:proofErr w:type="spellStart"/>
+      <w:r>
+        <w:rPr>
+          <w:rFonts w:ascii="Consolas" w:eastAsia="Times New Roman" w:hAnsi="Consolas" w:cs="Times New Roman"/>
+          <w:color w:val="CE9178"/>
+          <w:sz w:val="21"/>
+          <w:szCs w:val="21"/>
+          <w:lang w:val="en-US"/>
+        </w:rPr>
+        <w:t>odstrani_lihe</w:t>
+      </w:r>
+      <w:proofErr w:type="spellEnd"/>
+      <w:r>
+        <w:rPr>
+          <w:rFonts w:ascii="Consolas" w:eastAsia="Times New Roman" w:hAnsi="Consolas" w:cs="Times New Roman"/>
+          <w:color w:val="CE9178"/>
+          <w:sz w:val="21"/>
+          <w:szCs w:val="21"/>
+          <w:lang w:val="en-US"/>
+        </w:rPr>
+        <w:t>"</w:t>
       </w:r>
       <w:r>
         <w:rPr>
@@ -3617,6 +4423,7 @@
         </w:rPr>
         <w:t>&gt;</w:t>
       </w:r>
+      <w:proofErr w:type="spellStart"/>
       <w:r>
         <w:rPr>
           <w:rFonts w:ascii="Consolas" w:eastAsia="Times New Roman" w:hAnsi="Consolas" w:cs="Times New Roman"/>
@@ -3627,6 +4434,7 @@
         </w:rPr>
         <w:t>Lihe</w:t>
       </w:r>
+      <w:proofErr w:type="spellEnd"/>
       <w:r>
         <w:rPr>
           <w:rFonts w:ascii="Consolas" w:eastAsia="Times New Roman" w:hAnsi="Consolas" w:cs="Times New Roman"/>
@@ -3778,7 +4586,29 @@
           <w:szCs w:val="21"/>
           <w:lang w:val="en-US"/>
         </w:rPr>
-        <w:t>"odstrani_sode"</w:t>
+        <w:t>"</w:t>
+      </w:r>
+      <w:proofErr w:type="spellStart"/>
+      <w:r>
+        <w:rPr>
+          <w:rFonts w:ascii="Consolas" w:eastAsia="Times New Roman" w:hAnsi="Consolas" w:cs="Times New Roman"/>
+          <w:color w:val="CE9178"/>
+          <w:sz w:val="21"/>
+          <w:szCs w:val="21"/>
+          <w:lang w:val="en-US"/>
+        </w:rPr>
+        <w:t>odstrani_sode</w:t>
+      </w:r>
+      <w:proofErr w:type="spellEnd"/>
+      <w:r>
+        <w:rPr>
+          <w:rFonts w:ascii="Consolas" w:eastAsia="Times New Roman" w:hAnsi="Consolas" w:cs="Times New Roman"/>
+          <w:color w:val="CE9178"/>
+          <w:sz w:val="21"/>
+          <w:szCs w:val="21"/>
+          <w:lang w:val="en-US"/>
+        </w:rPr>
+        <w:t>"</w:t>
       </w:r>
       <w:r>
         <w:rPr>
@@ -3951,7 +4781,29 @@
           <w:szCs w:val="21"/>
           <w:lang w:val="en-US"/>
         </w:rPr>
-        <w:t>"odstrani_sode"</w:t>
+        <w:t>"</w:t>
+      </w:r>
+      <w:proofErr w:type="spellStart"/>
+      <w:r>
+        <w:rPr>
+          <w:rFonts w:ascii="Consolas" w:eastAsia="Times New Roman" w:hAnsi="Consolas" w:cs="Times New Roman"/>
+          <w:color w:val="CE9178"/>
+          <w:sz w:val="21"/>
+          <w:szCs w:val="21"/>
+          <w:lang w:val="en-US"/>
+        </w:rPr>
+        <w:t>odstrani_sode</w:t>
+      </w:r>
+      <w:proofErr w:type="spellEnd"/>
+      <w:r>
+        <w:rPr>
+          <w:rFonts w:ascii="Consolas" w:eastAsia="Times New Roman" w:hAnsi="Consolas" w:cs="Times New Roman"/>
+          <w:color w:val="CE9178"/>
+          <w:sz w:val="21"/>
+          <w:szCs w:val="21"/>
+          <w:lang w:val="en-US"/>
+        </w:rPr>
+        <w:t>"</w:t>
       </w:r>
       <w:r>
         <w:rPr>
@@ -4036,6 +4888,7 @@
         </w:rPr>
         <w:t>&lt;</w:t>
       </w:r>
+      <w:proofErr w:type="spellStart"/>
       <w:r>
         <w:rPr>
           <w:rFonts w:ascii="Consolas" w:eastAsia="Times New Roman" w:hAnsi="Consolas" w:cs="Times New Roman"/>
@@ -4046,6 +4899,7 @@
         </w:rPr>
         <w:t>br</w:t>
       </w:r>
+      <w:proofErr w:type="spellEnd"/>
       <w:r>
         <w:rPr>
           <w:rFonts w:ascii="Consolas" w:eastAsia="Times New Roman" w:hAnsi="Consolas" w:cs="Times New Roman"/>
@@ -4149,16 +5003,40 @@
         </w:rPr>
         <w:t>&gt;</w:t>
       </w:r>
-      <w:r>
-        <w:rPr>
-          <w:rFonts w:ascii="Consolas" w:eastAsia="Times New Roman" w:hAnsi="Consolas" w:cs="Times New Roman"/>
-          <w:color w:val="CCCCCC"/>
-          <w:sz w:val="21"/>
-          <w:szCs w:val="21"/>
-          <w:lang w:val="en-US"/>
-        </w:rPr>
-        <w:t>Briši števke</w:t>
-      </w:r>
+      <w:proofErr w:type="spellStart"/>
+      <w:r>
+        <w:rPr>
+          <w:rFonts w:ascii="Consolas" w:eastAsia="Times New Roman" w:hAnsi="Consolas" w:cs="Times New Roman"/>
+          <w:color w:val="CCCCCC"/>
+          <w:sz w:val="21"/>
+          <w:szCs w:val="21"/>
+          <w:lang w:val="en-US"/>
+        </w:rPr>
+        <w:t>Briši</w:t>
+      </w:r>
+      <w:proofErr w:type="spellEnd"/>
+      <w:r>
+        <w:rPr>
+          <w:rFonts w:ascii="Consolas" w:eastAsia="Times New Roman" w:hAnsi="Consolas" w:cs="Times New Roman"/>
+          <w:color w:val="CCCCCC"/>
+          <w:sz w:val="21"/>
+          <w:szCs w:val="21"/>
+          <w:lang w:val="en-US"/>
+        </w:rPr>
+        <w:t xml:space="preserve"> </w:t>
+      </w:r>
+      <w:proofErr w:type="spellStart"/>
+      <w:r>
+        <w:rPr>
+          <w:rFonts w:ascii="Consolas" w:eastAsia="Times New Roman" w:hAnsi="Consolas" w:cs="Times New Roman"/>
+          <w:color w:val="CCCCCC"/>
+          <w:sz w:val="21"/>
+          <w:szCs w:val="21"/>
+          <w:lang w:val="en-US"/>
+        </w:rPr>
+        <w:t>števke</w:t>
+      </w:r>
+      <w:proofErr w:type="spellEnd"/>
       <w:r>
         <w:rPr>
           <w:rFonts w:ascii="Consolas" w:eastAsia="Times New Roman" w:hAnsi="Consolas" w:cs="Times New Roman"/>
@@ -4286,8 +5164,20 @@
           <w:szCs w:val="21"/>
           <w:lang w:val="en-US"/>
         </w:rPr>
-        <w:t>&lt;?php</w:t>
-      </w:r>
+        <w:t>&lt;?</w:t>
+      </w:r>
+      <w:proofErr w:type="spellStart"/>
+      <w:r>
+        <w:rPr>
+          <w:rFonts w:ascii="Consolas" w:eastAsia="Times New Roman" w:hAnsi="Consolas" w:cs="Times New Roman"/>
+          <w:color w:val="569CD6"/>
+          <w:sz w:val="21"/>
+          <w:szCs w:val="21"/>
+          <w:lang w:val="en-US"/>
+        </w:rPr>
+        <w:t>php</w:t>
+      </w:r>
+      <w:proofErr w:type="spellEnd"/>
     </w:p>
     <w:p>
       <w:pPr>
@@ -4434,6 +5324,7 @@
         </w:rPr>
         <w:t xml:space="preserve"> (</w:t>
       </w:r>
+      <w:proofErr w:type="spellStart"/>
       <w:r>
         <w:rPr>
           <w:rFonts w:ascii="Consolas" w:eastAsia="Times New Roman" w:hAnsi="Consolas" w:cs="Times New Roman"/>
@@ -4444,6 +5335,7 @@
         </w:rPr>
         <w:t>isset</w:t>
       </w:r>
+      <w:proofErr w:type="spellEnd"/>
       <w:r>
         <w:rPr>
           <w:rFonts w:ascii="Consolas" w:eastAsia="Times New Roman" w:hAnsi="Consolas" w:cs="Times New Roman"/>
@@ -4494,6 +5386,7 @@
         </w:rPr>
         <w:t xml:space="preserve">]) &amp;&amp; </w:t>
       </w:r>
+      <w:proofErr w:type="spellStart"/>
       <w:r>
         <w:rPr>
           <w:rFonts w:ascii="Consolas" w:eastAsia="Times New Roman" w:hAnsi="Consolas" w:cs="Times New Roman"/>
@@ -4504,6 +5397,7 @@
         </w:rPr>
         <w:t>is_numeric</w:t>
       </w:r>
+      <w:proofErr w:type="spellEnd"/>
       <w:r>
         <w:rPr>
           <w:rFonts w:ascii="Consolas" w:eastAsia="Times New Roman" w:hAnsi="Consolas" w:cs="Times New Roman"/>
@@ -4597,6 +5491,7 @@
         </w:rPr>
         <w:t xml:space="preserve"> = </w:t>
       </w:r>
+      <w:proofErr w:type="spellStart"/>
       <w:r>
         <w:rPr>
           <w:rFonts w:ascii="Consolas" w:eastAsia="Times New Roman" w:hAnsi="Consolas" w:cs="Times New Roman"/>
@@ -4607,6 +5502,7 @@
         </w:rPr>
         <w:t>intval</w:t>
       </w:r>
+      <w:proofErr w:type="spellEnd"/>
       <w:r>
         <w:rPr>
           <w:rFonts w:ascii="Consolas" w:eastAsia="Times New Roman" w:hAnsi="Consolas" w:cs="Times New Roman"/>
@@ -4655,8 +5551,20 @@
           <w:szCs w:val="21"/>
           <w:lang w:val="en-US"/>
         </w:rPr>
-        <w:t>]);</w:t>
-      </w:r>
+        <w:t>]</w:t>
+      </w:r>
+      <w:proofErr w:type="gramStart"/>
+      <w:r>
+        <w:rPr>
+          <w:rFonts w:ascii="Consolas" w:eastAsia="Times New Roman" w:hAnsi="Consolas" w:cs="Times New Roman"/>
+          <w:color w:val="D4D4D4"/>
+          <w:sz w:val="21"/>
+          <w:szCs w:val="21"/>
+          <w:lang w:val="en-US"/>
+        </w:rPr>
+        <w:t>);</w:t>
+      </w:r>
+      <w:proofErr w:type="gramEnd"/>
     </w:p>
     <w:p>
       <w:pPr>
@@ -4688,8 +5596,20 @@
           <w:szCs w:val="21"/>
           <w:lang w:val="en-US"/>
         </w:rPr>
-        <w:t>$sl</w:t>
-      </w:r>
+        <w:t>$</w:t>
+      </w:r>
+      <w:proofErr w:type="spellStart"/>
+      <w:r>
+        <w:rPr>
+          <w:rFonts w:ascii="Consolas" w:eastAsia="Times New Roman" w:hAnsi="Consolas" w:cs="Times New Roman"/>
+          <w:color w:val="9CDCFE"/>
+          <w:sz w:val="21"/>
+          <w:szCs w:val="21"/>
+          <w:lang w:val="en-US"/>
+        </w:rPr>
+        <w:t>sl</w:t>
+      </w:r>
+      <w:proofErr w:type="spellEnd"/>
       <w:r>
         <w:rPr>
           <w:rFonts w:ascii="Consolas" w:eastAsia="Times New Roman" w:hAnsi="Consolas" w:cs="Times New Roman"/>
@@ -4700,6 +5620,7 @@
         </w:rPr>
         <w:t xml:space="preserve"> = </w:t>
       </w:r>
+      <w:proofErr w:type="spellStart"/>
       <w:r>
         <w:rPr>
           <w:rFonts w:ascii="Consolas" w:eastAsia="Times New Roman" w:hAnsi="Consolas" w:cs="Times New Roman"/>
@@ -4710,6 +5631,7 @@
         </w:rPr>
         <w:t>intval</w:t>
       </w:r>
+      <w:proofErr w:type="spellEnd"/>
       <w:r>
         <w:rPr>
           <w:rFonts w:ascii="Consolas" w:eastAsia="Times New Roman" w:hAnsi="Consolas" w:cs="Times New Roman"/>
@@ -4758,8 +5680,20 @@
           <w:szCs w:val="21"/>
           <w:lang w:val="en-US"/>
         </w:rPr>
-        <w:t>]);</w:t>
-      </w:r>
+        <w:t>]</w:t>
+      </w:r>
+      <w:proofErr w:type="gramStart"/>
+      <w:r>
+        <w:rPr>
+          <w:rFonts w:ascii="Consolas" w:eastAsia="Times New Roman" w:hAnsi="Consolas" w:cs="Times New Roman"/>
+          <w:color w:val="D4D4D4"/>
+          <w:sz w:val="21"/>
+          <w:szCs w:val="21"/>
+          <w:lang w:val="en-US"/>
+        </w:rPr>
+        <w:t>);</w:t>
+      </w:r>
+      <w:proofErr w:type="gramEnd"/>
     </w:p>
     <w:p>
       <w:pPr>
@@ -4811,18 +5745,64 @@
           <w:szCs w:val="21"/>
           <w:lang w:val="en-US"/>
         </w:rPr>
-        <w:t>"nova vrednost: "</w:t>
-      </w:r>
-      <w:r>
-        <w:rPr>
-          <w:rFonts w:ascii="Consolas" w:eastAsia="Times New Roman" w:hAnsi="Consolas" w:cs="Times New Roman"/>
-          <w:color w:val="D4D4D4"/>
-          <w:sz w:val="21"/>
-          <w:szCs w:val="21"/>
-          <w:lang w:val="en-US"/>
-        </w:rPr>
-        <w:t xml:space="preserve"> . </w:t>
-      </w:r>
+        <w:t xml:space="preserve">"nova </w:t>
+      </w:r>
+      <w:proofErr w:type="spellStart"/>
+      <w:r>
+        <w:rPr>
+          <w:rFonts w:ascii="Consolas" w:eastAsia="Times New Roman" w:hAnsi="Consolas" w:cs="Times New Roman"/>
+          <w:color w:val="CE9178"/>
+          <w:sz w:val="21"/>
+          <w:szCs w:val="21"/>
+          <w:lang w:val="en-US"/>
+        </w:rPr>
+        <w:t>vrednost</w:t>
+      </w:r>
+      <w:proofErr w:type="spellEnd"/>
+      <w:r>
+        <w:rPr>
+          <w:rFonts w:ascii="Consolas" w:eastAsia="Times New Roman" w:hAnsi="Consolas" w:cs="Times New Roman"/>
+          <w:color w:val="CE9178"/>
+          <w:sz w:val="21"/>
+          <w:szCs w:val="21"/>
+          <w:lang w:val="en-US"/>
+        </w:rPr>
+        <w:t xml:space="preserve">: </w:t>
+      </w:r>
+      <w:proofErr w:type="gramStart"/>
+      <w:r>
+        <w:rPr>
+          <w:rFonts w:ascii="Consolas" w:eastAsia="Times New Roman" w:hAnsi="Consolas" w:cs="Times New Roman"/>
+          <w:color w:val="CE9178"/>
+          <w:sz w:val="21"/>
+          <w:szCs w:val="21"/>
+          <w:lang w:val="en-US"/>
+        </w:rPr>
+        <w:t>"</w:t>
+      </w:r>
+      <w:r>
+        <w:rPr>
+          <w:rFonts w:ascii="Consolas" w:eastAsia="Times New Roman" w:hAnsi="Consolas" w:cs="Times New Roman"/>
+          <w:color w:val="D4D4D4"/>
+          <w:sz w:val="21"/>
+          <w:szCs w:val="21"/>
+          <w:lang w:val="en-US"/>
+        </w:rPr>
+        <w:t xml:space="preserve"> .</w:t>
+      </w:r>
+      <w:proofErr w:type="gramEnd"/>
+      <w:r>
+        <w:rPr>
+          <w:rFonts w:ascii="Consolas" w:eastAsia="Times New Roman" w:hAnsi="Consolas" w:cs="Times New Roman"/>
+          <w:color w:val="D4D4D4"/>
+          <w:sz w:val="21"/>
+          <w:szCs w:val="21"/>
+          <w:lang w:val="en-US"/>
+        </w:rPr>
+        <w:t xml:space="preserve"> </w:t>
+      </w:r>
+      <w:proofErr w:type="spellStart"/>
+      <w:proofErr w:type="gramStart"/>
       <w:r>
         <w:rPr>
           <w:rFonts w:ascii="Consolas" w:eastAsia="Times New Roman" w:hAnsi="Consolas" w:cs="Times New Roman"/>
@@ -4833,6 +5813,7 @@
         </w:rPr>
         <w:t>stevilo</w:t>
       </w:r>
+      <w:proofErr w:type="spellEnd"/>
       <w:r>
         <w:rPr>
           <w:rFonts w:ascii="Consolas" w:eastAsia="Times New Roman" w:hAnsi="Consolas" w:cs="Times New Roman"/>
@@ -4843,6 +5824,7 @@
         </w:rPr>
         <w:t>(</w:t>
       </w:r>
+      <w:proofErr w:type="gramEnd"/>
       <w:r>
         <w:rPr>
           <w:rFonts w:ascii="Consolas" w:eastAsia="Times New Roman" w:hAnsi="Consolas" w:cs="Times New Roman"/>
@@ -4871,8 +5853,20 @@
           <w:szCs w:val="21"/>
           <w:lang w:val="en-US"/>
         </w:rPr>
-        <w:t>$sl</w:t>
-      </w:r>
+        <w:t>$</w:t>
+      </w:r>
+      <w:proofErr w:type="spellStart"/>
+      <w:r>
+        <w:rPr>
+          <w:rFonts w:ascii="Consolas" w:eastAsia="Times New Roman" w:hAnsi="Consolas" w:cs="Times New Roman"/>
+          <w:color w:val="9CDCFE"/>
+          <w:sz w:val="21"/>
+          <w:szCs w:val="21"/>
+          <w:lang w:val="en-US"/>
+        </w:rPr>
+        <w:t>sl</w:t>
+      </w:r>
+      <w:proofErr w:type="spellEnd"/>
       <w:r>
         <w:rPr>
           <w:rFonts w:ascii="Consolas" w:eastAsia="Times New Roman" w:hAnsi="Consolas" w:cs="Times New Roman"/>
@@ -4977,7 +5971,84 @@
           <w:szCs w:val="21"/>
           <w:lang w:val="en-US"/>
         </w:rPr>
-        <w:t>"Vpišite celo število."</w:t>
+        <w:t>"</w:t>
+      </w:r>
+      <w:proofErr w:type="spellStart"/>
+      <w:r>
+        <w:rPr>
+          <w:rFonts w:ascii="Consolas" w:eastAsia="Times New Roman" w:hAnsi="Consolas" w:cs="Times New Roman"/>
+          <w:color w:val="CE9178"/>
+          <w:sz w:val="21"/>
+          <w:szCs w:val="21"/>
+          <w:lang w:val="en-US"/>
+        </w:rPr>
+        <w:t>Vpišite</w:t>
+      </w:r>
+      <w:proofErr w:type="spellEnd"/>
+      <w:r>
+        <w:rPr>
+          <w:rFonts w:ascii="Consolas" w:eastAsia="Times New Roman" w:hAnsi="Consolas" w:cs="Times New Roman"/>
+          <w:color w:val="CE9178"/>
+          <w:sz w:val="21"/>
+          <w:szCs w:val="21"/>
+          <w:lang w:val="en-US"/>
+        </w:rPr>
+        <w:t xml:space="preserve"> </w:t>
+      </w:r>
+      <w:proofErr w:type="spellStart"/>
+      <w:r>
+        <w:rPr>
+          <w:rFonts w:ascii="Consolas" w:eastAsia="Times New Roman" w:hAnsi="Consolas" w:cs="Times New Roman"/>
+          <w:color w:val="CE9178"/>
+          <w:sz w:val="21"/>
+          <w:szCs w:val="21"/>
+          <w:lang w:val="en-US"/>
+        </w:rPr>
+        <w:t>celo</w:t>
+      </w:r>
+      <w:proofErr w:type="spellEnd"/>
+      <w:r>
+        <w:rPr>
+          <w:rFonts w:ascii="Consolas" w:eastAsia="Times New Roman" w:hAnsi="Consolas" w:cs="Times New Roman"/>
+          <w:color w:val="CE9178"/>
+          <w:sz w:val="21"/>
+          <w:szCs w:val="21"/>
+          <w:lang w:val="en-US"/>
+        </w:rPr>
+        <w:t xml:space="preserve"> </w:t>
+      </w:r>
+      <w:proofErr w:type="spellStart"/>
+      <w:r>
+        <w:rPr>
+          <w:rFonts w:ascii="Consolas" w:eastAsia="Times New Roman" w:hAnsi="Consolas" w:cs="Times New Roman"/>
+          <w:color w:val="CE9178"/>
+          <w:sz w:val="21"/>
+          <w:szCs w:val="21"/>
+          <w:lang w:val="en-US"/>
+        </w:rPr>
+        <w:t>število</w:t>
+      </w:r>
+      <w:proofErr w:type="spellEnd"/>
+      <w:r>
+        <w:rPr>
+          <w:rFonts w:ascii="Consolas" w:eastAsia="Times New Roman" w:hAnsi="Consolas" w:cs="Times New Roman"/>
+          <w:color w:val="CE9178"/>
+          <w:sz w:val="21"/>
+          <w:szCs w:val="21"/>
+          <w:lang w:val="en-US"/>
+        </w:rPr>
+        <w:t>.</w:t>
+      </w:r>
+      <w:proofErr w:type="gramStart"/>
+      <w:r>
+        <w:rPr>
+          <w:rFonts w:ascii="Consolas" w:eastAsia="Times New Roman" w:hAnsi="Consolas" w:cs="Times New Roman"/>
+          <w:color w:val="CE9178"/>
+          <w:sz w:val="21"/>
+          <w:szCs w:val="21"/>
+          <w:lang w:val="en-US"/>
+        </w:rPr>
+        <w:t>"</w:t>
       </w:r>
       <w:r>
         <w:rPr>
@@ -4989,6 +6060,7 @@
         </w:rPr>
         <w:t>;</w:t>
       </w:r>
+      <w:proofErr w:type="gramEnd"/>
     </w:p>
     <w:p>
       <w:pPr>
@@ -5073,9 +6145,7 @@
         <w:autoSpaceDN w:val="0"/>
         <w:adjustRightInd w:val="0"/>
         <w:rPr>
-          <w:rFonts w:ascii="Calibri" w:hAnsi="Calibri" w:cs="Calibri"/>
-          <w:bCs/>
-          <w:lang w:val="en-US"/>
+          <w:color w:val="FF0000"/>
         </w:rPr>
       </w:pPr>
       <w:r>
@@ -5216,6 +6286,1425 @@
         </w:rPr>
         <w:t>o</w:t>
       </w:r>
+    </w:p>
+    <w:p>
+      <w:pPr>
+        <w:shd w:val="clear" w:color="auto" w:fill="1F1F1F"/>
+        <w:spacing w:after="0" w:line="285" w:lineRule="atLeast"/>
+        <w:rPr>
+          <w:rFonts w:ascii="Consolas" w:eastAsia="Times New Roman" w:hAnsi="Consolas" w:cs="Times New Roman"/>
+          <w:color w:val="CCCCCC"/>
+          <w:sz w:val="21"/>
+          <w:szCs w:val="21"/>
+          <w:lang w:val="en-US"/>
+        </w:rPr>
+      </w:pPr>
+      <w:r>
+        <w:rPr>
+          <w:rFonts w:ascii="Consolas" w:eastAsia="Times New Roman" w:hAnsi="Consolas" w:cs="Times New Roman"/>
+          <w:color w:val="D4D4D4"/>
+          <w:sz w:val="21"/>
+          <w:szCs w:val="21"/>
+          <w:lang w:val="en-US"/>
+        </w:rPr>
+        <w:t xml:space="preserve">        </w:t>
+      </w:r>
+      <w:r>
+        <w:rPr>
+          <w:rFonts w:ascii="Consolas" w:eastAsia="Times New Roman" w:hAnsi="Consolas" w:cs="Times New Roman"/>
+          <w:color w:val="569CD6"/>
+          <w:sz w:val="21"/>
+          <w:szCs w:val="21"/>
+          <w:lang w:val="en-US"/>
+        </w:rPr>
+        <w:t>function</w:t>
+      </w:r>
+      <w:r>
+        <w:rPr>
+          <w:rFonts w:ascii="Consolas" w:eastAsia="Times New Roman" w:hAnsi="Consolas" w:cs="Times New Roman"/>
+          <w:color w:val="D4D4D4"/>
+          <w:sz w:val="21"/>
+          <w:szCs w:val="21"/>
+          <w:lang w:val="en-US"/>
+        </w:rPr>
+        <w:t xml:space="preserve"> </w:t>
+      </w:r>
+      <w:proofErr w:type="spellStart"/>
+      <w:r>
+        <w:rPr>
+          <w:rFonts w:ascii="Consolas" w:eastAsia="Times New Roman" w:hAnsi="Consolas" w:cs="Times New Roman"/>
+          <w:color w:val="DCDCAA"/>
+          <w:sz w:val="21"/>
+          <w:szCs w:val="21"/>
+          <w:lang w:val="en-US"/>
+        </w:rPr>
+        <w:t>barvniIzpis</w:t>
+      </w:r>
+      <w:proofErr w:type="spellEnd"/>
+      <w:r>
+        <w:rPr>
+          <w:rFonts w:ascii="Consolas" w:eastAsia="Times New Roman" w:hAnsi="Consolas" w:cs="Times New Roman"/>
+          <w:color w:val="D4D4D4"/>
+          <w:sz w:val="21"/>
+          <w:szCs w:val="21"/>
+          <w:lang w:val="en-US"/>
+        </w:rPr>
+        <w:t>(</w:t>
+      </w:r>
+      <w:r>
+        <w:rPr>
+          <w:rFonts w:ascii="Consolas" w:eastAsia="Times New Roman" w:hAnsi="Consolas" w:cs="Times New Roman"/>
+          <w:color w:val="9CDCFE"/>
+          <w:sz w:val="21"/>
+          <w:szCs w:val="21"/>
+          <w:lang w:val="en-US"/>
+        </w:rPr>
+        <w:t>$</w:t>
+      </w:r>
+      <w:proofErr w:type="gramStart"/>
+      <w:r>
+        <w:rPr>
+          <w:rFonts w:ascii="Consolas" w:eastAsia="Times New Roman" w:hAnsi="Consolas" w:cs="Times New Roman"/>
+          <w:color w:val="9CDCFE"/>
+          <w:sz w:val="21"/>
+          <w:szCs w:val="21"/>
+          <w:lang w:val="en-US"/>
+        </w:rPr>
+        <w:t>text</w:t>
+      </w:r>
+      <w:r>
+        <w:rPr>
+          <w:rFonts w:ascii="Consolas" w:eastAsia="Times New Roman" w:hAnsi="Consolas" w:cs="Times New Roman"/>
+          <w:color w:val="D4D4D4"/>
+          <w:sz w:val="21"/>
+          <w:szCs w:val="21"/>
+          <w:lang w:val="en-US"/>
+        </w:rPr>
+        <w:t>) {</w:t>
+      </w:r>
+      <w:proofErr w:type="gramEnd"/>
+    </w:p>
+    <w:p>
+      <w:pPr>
+        <w:shd w:val="clear" w:color="auto" w:fill="1F1F1F"/>
+        <w:spacing w:after="0" w:line="285" w:lineRule="atLeast"/>
+        <w:rPr>
+          <w:rFonts w:ascii="Consolas" w:eastAsia="Times New Roman" w:hAnsi="Consolas" w:cs="Times New Roman"/>
+          <w:color w:val="CCCCCC"/>
+          <w:sz w:val="21"/>
+          <w:szCs w:val="21"/>
+          <w:lang w:val="en-US"/>
+        </w:rPr>
+      </w:pPr>
+      <w:r>
+        <w:rPr>
+          <w:rFonts w:ascii="Consolas" w:eastAsia="Times New Roman" w:hAnsi="Consolas" w:cs="Times New Roman"/>
+          <w:color w:val="D4D4D4"/>
+          <w:sz w:val="21"/>
+          <w:szCs w:val="21"/>
+          <w:lang w:val="en-US"/>
+        </w:rPr>
+        <w:t xml:space="preserve">            </w:t>
+      </w:r>
+      <w:r>
+        <w:rPr>
+          <w:rFonts w:ascii="Consolas" w:eastAsia="Times New Roman" w:hAnsi="Consolas" w:cs="Times New Roman"/>
+          <w:color w:val="9CDCFE"/>
+          <w:sz w:val="21"/>
+          <w:szCs w:val="21"/>
+          <w:lang w:val="en-US"/>
+        </w:rPr>
+        <w:t>$colors</w:t>
+      </w:r>
+      <w:r>
+        <w:rPr>
+          <w:rFonts w:ascii="Consolas" w:eastAsia="Times New Roman" w:hAnsi="Consolas" w:cs="Times New Roman"/>
+          <w:color w:val="D4D4D4"/>
+          <w:sz w:val="21"/>
+          <w:szCs w:val="21"/>
+          <w:lang w:val="en-US"/>
+        </w:rPr>
+        <w:t xml:space="preserve"> = [</w:t>
+      </w:r>
+      <w:r>
+        <w:rPr>
+          <w:rFonts w:ascii="Consolas" w:eastAsia="Times New Roman" w:hAnsi="Consolas" w:cs="Times New Roman"/>
+          <w:color w:val="CE9178"/>
+          <w:sz w:val="21"/>
+          <w:szCs w:val="21"/>
+          <w:lang w:val="en-US"/>
+        </w:rPr>
+        <w:t>'red'</w:t>
+      </w:r>
+      <w:r>
+        <w:rPr>
+          <w:rFonts w:ascii="Consolas" w:eastAsia="Times New Roman" w:hAnsi="Consolas" w:cs="Times New Roman"/>
+          <w:color w:val="D4D4D4"/>
+          <w:sz w:val="21"/>
+          <w:szCs w:val="21"/>
+          <w:lang w:val="en-US"/>
+        </w:rPr>
+        <w:t xml:space="preserve">, </w:t>
+      </w:r>
+      <w:r>
+        <w:rPr>
+          <w:rFonts w:ascii="Consolas" w:eastAsia="Times New Roman" w:hAnsi="Consolas" w:cs="Times New Roman"/>
+          <w:color w:val="CE9178"/>
+          <w:sz w:val="21"/>
+          <w:szCs w:val="21"/>
+          <w:lang w:val="en-US"/>
+        </w:rPr>
+        <w:t>'green'</w:t>
+      </w:r>
+      <w:r>
+        <w:rPr>
+          <w:rFonts w:ascii="Consolas" w:eastAsia="Times New Roman" w:hAnsi="Consolas" w:cs="Times New Roman"/>
+          <w:color w:val="D4D4D4"/>
+          <w:sz w:val="21"/>
+          <w:szCs w:val="21"/>
+          <w:lang w:val="en-US"/>
+        </w:rPr>
+        <w:t xml:space="preserve">, </w:t>
+      </w:r>
+      <w:r>
+        <w:rPr>
+          <w:rFonts w:ascii="Consolas" w:eastAsia="Times New Roman" w:hAnsi="Consolas" w:cs="Times New Roman"/>
+          <w:color w:val="CE9178"/>
+          <w:sz w:val="21"/>
+          <w:szCs w:val="21"/>
+          <w:lang w:val="en-US"/>
+        </w:rPr>
+        <w:t>'blue'</w:t>
+      </w:r>
+      <w:proofErr w:type="gramStart"/>
+      <w:r>
+        <w:rPr>
+          <w:rFonts w:ascii="Consolas" w:eastAsia="Times New Roman" w:hAnsi="Consolas" w:cs="Times New Roman"/>
+          <w:color w:val="D4D4D4"/>
+          <w:sz w:val="21"/>
+          <w:szCs w:val="21"/>
+          <w:lang w:val="en-US"/>
+        </w:rPr>
+        <w:t>];</w:t>
+      </w:r>
+      <w:proofErr w:type="gramEnd"/>
+    </w:p>
+    <w:p>
+      <w:pPr>
+        <w:shd w:val="clear" w:color="auto" w:fill="1F1F1F"/>
+        <w:spacing w:after="0" w:line="285" w:lineRule="atLeast"/>
+        <w:rPr>
+          <w:rFonts w:ascii="Consolas" w:eastAsia="Times New Roman" w:hAnsi="Consolas" w:cs="Times New Roman"/>
+          <w:color w:val="CCCCCC"/>
+          <w:sz w:val="21"/>
+          <w:szCs w:val="21"/>
+          <w:lang w:val="en-US"/>
+        </w:rPr>
+      </w:pPr>
+      <w:r>
+        <w:rPr>
+          <w:rFonts w:ascii="Consolas" w:eastAsia="Times New Roman" w:hAnsi="Consolas" w:cs="Times New Roman"/>
+          <w:color w:val="D4D4D4"/>
+          <w:sz w:val="21"/>
+          <w:szCs w:val="21"/>
+          <w:lang w:val="en-US"/>
+        </w:rPr>
+        <w:t xml:space="preserve">            </w:t>
+      </w:r>
+      <w:r>
+        <w:rPr>
+          <w:rFonts w:ascii="Consolas" w:eastAsia="Times New Roman" w:hAnsi="Consolas" w:cs="Times New Roman"/>
+          <w:color w:val="9CDCFE"/>
+          <w:sz w:val="21"/>
+          <w:szCs w:val="21"/>
+          <w:lang w:val="en-US"/>
+        </w:rPr>
+        <w:t>$</w:t>
+      </w:r>
+      <w:proofErr w:type="spellStart"/>
+      <w:r>
+        <w:rPr>
+          <w:rFonts w:ascii="Consolas" w:eastAsia="Times New Roman" w:hAnsi="Consolas" w:cs="Times New Roman"/>
+          <w:color w:val="9CDCFE"/>
+          <w:sz w:val="21"/>
+          <w:szCs w:val="21"/>
+          <w:lang w:val="en-US"/>
+        </w:rPr>
+        <w:t>colorIndex</w:t>
+      </w:r>
+      <w:proofErr w:type="spellEnd"/>
+      <w:r>
+        <w:rPr>
+          <w:rFonts w:ascii="Consolas" w:eastAsia="Times New Roman" w:hAnsi="Consolas" w:cs="Times New Roman"/>
+          <w:color w:val="D4D4D4"/>
+          <w:sz w:val="21"/>
+          <w:szCs w:val="21"/>
+          <w:lang w:val="en-US"/>
+        </w:rPr>
+        <w:t xml:space="preserve"> = </w:t>
+      </w:r>
+      <w:proofErr w:type="gramStart"/>
+      <w:r>
+        <w:rPr>
+          <w:rFonts w:ascii="Consolas" w:eastAsia="Times New Roman" w:hAnsi="Consolas" w:cs="Times New Roman"/>
+          <w:color w:val="B5CEA8"/>
+          <w:sz w:val="21"/>
+          <w:szCs w:val="21"/>
+          <w:lang w:val="en-US"/>
+        </w:rPr>
+        <w:t>0</w:t>
+      </w:r>
+      <w:r>
+        <w:rPr>
+          <w:rFonts w:ascii="Consolas" w:eastAsia="Times New Roman" w:hAnsi="Consolas" w:cs="Times New Roman"/>
+          <w:color w:val="D4D4D4"/>
+          <w:sz w:val="21"/>
+          <w:szCs w:val="21"/>
+          <w:lang w:val="en-US"/>
+        </w:rPr>
+        <w:t>;</w:t>
+      </w:r>
+      <w:proofErr w:type="gramEnd"/>
+    </w:p>
+    <w:p>
+      <w:pPr>
+        <w:shd w:val="clear" w:color="auto" w:fill="1F1F1F"/>
+        <w:spacing w:after="0" w:line="285" w:lineRule="atLeast"/>
+        <w:rPr>
+          <w:rFonts w:ascii="Consolas" w:eastAsia="Times New Roman" w:hAnsi="Consolas" w:cs="Times New Roman"/>
+          <w:color w:val="CCCCCC"/>
+          <w:sz w:val="21"/>
+          <w:szCs w:val="21"/>
+          <w:lang w:val="en-US"/>
+        </w:rPr>
+      </w:pPr>
+      <w:r>
+        <w:rPr>
+          <w:rFonts w:ascii="Consolas" w:eastAsia="Times New Roman" w:hAnsi="Consolas" w:cs="Times New Roman"/>
+          <w:color w:val="D4D4D4"/>
+          <w:sz w:val="21"/>
+          <w:szCs w:val="21"/>
+          <w:lang w:val="en-US"/>
+        </w:rPr>
+        <w:t xml:space="preserve">            </w:t>
+      </w:r>
+      <w:r>
+        <w:rPr>
+          <w:rFonts w:ascii="Consolas" w:eastAsia="Times New Roman" w:hAnsi="Consolas" w:cs="Times New Roman"/>
+          <w:color w:val="9CDCFE"/>
+          <w:sz w:val="21"/>
+          <w:szCs w:val="21"/>
+          <w:lang w:val="en-US"/>
+        </w:rPr>
+        <w:t>$output</w:t>
+      </w:r>
+      <w:r>
+        <w:rPr>
+          <w:rFonts w:ascii="Consolas" w:eastAsia="Times New Roman" w:hAnsi="Consolas" w:cs="Times New Roman"/>
+          <w:color w:val="D4D4D4"/>
+          <w:sz w:val="21"/>
+          <w:szCs w:val="21"/>
+          <w:lang w:val="en-US"/>
+        </w:rPr>
+        <w:t xml:space="preserve"> = </w:t>
+      </w:r>
+      <w:r>
+        <w:rPr>
+          <w:rFonts w:ascii="Consolas" w:eastAsia="Times New Roman" w:hAnsi="Consolas" w:cs="Times New Roman"/>
+          <w:color w:val="CE9178"/>
+          <w:sz w:val="21"/>
+          <w:szCs w:val="21"/>
+          <w:lang w:val="en-US"/>
+        </w:rPr>
+        <w:t>'</w:t>
+      </w:r>
+      <w:proofErr w:type="gramStart"/>
+      <w:r>
+        <w:rPr>
+          <w:rFonts w:ascii="Consolas" w:eastAsia="Times New Roman" w:hAnsi="Consolas" w:cs="Times New Roman"/>
+          <w:color w:val="CE9178"/>
+          <w:sz w:val="21"/>
+          <w:szCs w:val="21"/>
+          <w:lang w:val="en-US"/>
+        </w:rPr>
+        <w:t>'</w:t>
+      </w:r>
+      <w:r>
+        <w:rPr>
+          <w:rFonts w:ascii="Consolas" w:eastAsia="Times New Roman" w:hAnsi="Consolas" w:cs="Times New Roman"/>
+          <w:color w:val="D4D4D4"/>
+          <w:sz w:val="21"/>
+          <w:szCs w:val="21"/>
+          <w:lang w:val="en-US"/>
+        </w:rPr>
+        <w:t>;</w:t>
+      </w:r>
+      <w:proofErr w:type="gramEnd"/>
+    </w:p>
+    <w:p>
+      <w:pPr>
+        <w:shd w:val="clear" w:color="auto" w:fill="1F1F1F"/>
+        <w:spacing w:after="0" w:line="285" w:lineRule="atLeast"/>
+        <w:rPr>
+          <w:rFonts w:ascii="Consolas" w:eastAsia="Times New Roman" w:hAnsi="Consolas" w:cs="Times New Roman"/>
+          <w:color w:val="CCCCCC"/>
+          <w:sz w:val="21"/>
+          <w:szCs w:val="21"/>
+          <w:lang w:val="en-US"/>
+        </w:rPr>
+      </w:pPr>
+    </w:p>
+    <w:p>
+      <w:pPr>
+        <w:shd w:val="clear" w:color="auto" w:fill="1F1F1F"/>
+        <w:spacing w:after="0" w:line="285" w:lineRule="atLeast"/>
+        <w:rPr>
+          <w:rFonts w:ascii="Consolas" w:eastAsia="Times New Roman" w:hAnsi="Consolas" w:cs="Times New Roman"/>
+          <w:color w:val="CCCCCC"/>
+          <w:sz w:val="21"/>
+          <w:szCs w:val="21"/>
+          <w:lang w:val="en-US"/>
+        </w:rPr>
+      </w:pPr>
+      <w:r>
+        <w:rPr>
+          <w:rFonts w:ascii="Consolas" w:eastAsia="Times New Roman" w:hAnsi="Consolas" w:cs="Times New Roman"/>
+          <w:color w:val="D4D4D4"/>
+          <w:sz w:val="21"/>
+          <w:szCs w:val="21"/>
+          <w:lang w:val="en-US"/>
+        </w:rPr>
+        <w:t xml:space="preserve">            </w:t>
+      </w:r>
+      <w:r>
+        <w:rPr>
+          <w:rFonts w:ascii="Consolas" w:eastAsia="Times New Roman" w:hAnsi="Consolas" w:cs="Times New Roman"/>
+          <w:color w:val="C586C0"/>
+          <w:sz w:val="21"/>
+          <w:szCs w:val="21"/>
+          <w:lang w:val="en-US"/>
+        </w:rPr>
+        <w:t>for</w:t>
+      </w:r>
+      <w:r>
+        <w:rPr>
+          <w:rFonts w:ascii="Consolas" w:eastAsia="Times New Roman" w:hAnsi="Consolas" w:cs="Times New Roman"/>
+          <w:color w:val="D4D4D4"/>
+          <w:sz w:val="21"/>
+          <w:szCs w:val="21"/>
+          <w:lang w:val="en-US"/>
+        </w:rPr>
+        <w:t xml:space="preserve"> (</w:t>
+      </w:r>
+      <w:r>
+        <w:rPr>
+          <w:rFonts w:ascii="Consolas" w:eastAsia="Times New Roman" w:hAnsi="Consolas" w:cs="Times New Roman"/>
+          <w:color w:val="9CDCFE"/>
+          <w:sz w:val="21"/>
+          <w:szCs w:val="21"/>
+          <w:lang w:val="en-US"/>
+        </w:rPr>
+        <w:t>$</w:t>
+      </w:r>
+      <w:proofErr w:type="spellStart"/>
+      <w:r>
+        <w:rPr>
+          <w:rFonts w:ascii="Consolas" w:eastAsia="Times New Roman" w:hAnsi="Consolas" w:cs="Times New Roman"/>
+          <w:color w:val="9CDCFE"/>
+          <w:sz w:val="21"/>
+          <w:szCs w:val="21"/>
+          <w:lang w:val="en-US"/>
+        </w:rPr>
+        <w:t>i</w:t>
+      </w:r>
+      <w:proofErr w:type="spellEnd"/>
+      <w:r>
+        <w:rPr>
+          <w:rFonts w:ascii="Consolas" w:eastAsia="Times New Roman" w:hAnsi="Consolas" w:cs="Times New Roman"/>
+          <w:color w:val="D4D4D4"/>
+          <w:sz w:val="21"/>
+          <w:szCs w:val="21"/>
+          <w:lang w:val="en-US"/>
+        </w:rPr>
+        <w:t xml:space="preserve"> = </w:t>
+      </w:r>
+      <w:r>
+        <w:rPr>
+          <w:rFonts w:ascii="Consolas" w:eastAsia="Times New Roman" w:hAnsi="Consolas" w:cs="Times New Roman"/>
+          <w:color w:val="B5CEA8"/>
+          <w:sz w:val="21"/>
+          <w:szCs w:val="21"/>
+          <w:lang w:val="en-US"/>
+        </w:rPr>
+        <w:t>0</w:t>
+      </w:r>
+      <w:r>
+        <w:rPr>
+          <w:rFonts w:ascii="Consolas" w:eastAsia="Times New Roman" w:hAnsi="Consolas" w:cs="Times New Roman"/>
+          <w:color w:val="D4D4D4"/>
+          <w:sz w:val="21"/>
+          <w:szCs w:val="21"/>
+          <w:lang w:val="en-US"/>
+        </w:rPr>
+        <w:t xml:space="preserve">; </w:t>
+      </w:r>
+      <w:r>
+        <w:rPr>
+          <w:rFonts w:ascii="Consolas" w:eastAsia="Times New Roman" w:hAnsi="Consolas" w:cs="Times New Roman"/>
+          <w:color w:val="9CDCFE"/>
+          <w:sz w:val="21"/>
+          <w:szCs w:val="21"/>
+          <w:lang w:val="en-US"/>
+        </w:rPr>
+        <w:t>$</w:t>
+      </w:r>
+      <w:proofErr w:type="spellStart"/>
+      <w:r>
+        <w:rPr>
+          <w:rFonts w:ascii="Consolas" w:eastAsia="Times New Roman" w:hAnsi="Consolas" w:cs="Times New Roman"/>
+          <w:color w:val="9CDCFE"/>
+          <w:sz w:val="21"/>
+          <w:szCs w:val="21"/>
+          <w:lang w:val="en-US"/>
+        </w:rPr>
+        <w:t>i</w:t>
+      </w:r>
+      <w:proofErr w:type="spellEnd"/>
+      <w:r>
+        <w:rPr>
+          <w:rFonts w:ascii="Consolas" w:eastAsia="Times New Roman" w:hAnsi="Consolas" w:cs="Times New Roman"/>
+          <w:color w:val="D4D4D4"/>
+          <w:sz w:val="21"/>
+          <w:szCs w:val="21"/>
+          <w:lang w:val="en-US"/>
+        </w:rPr>
+        <w:t xml:space="preserve"> &lt; </w:t>
+      </w:r>
+      <w:proofErr w:type="spellStart"/>
+      <w:r>
+        <w:rPr>
+          <w:rFonts w:ascii="Consolas" w:eastAsia="Times New Roman" w:hAnsi="Consolas" w:cs="Times New Roman"/>
+          <w:color w:val="DCDCAA"/>
+          <w:sz w:val="21"/>
+          <w:szCs w:val="21"/>
+          <w:lang w:val="en-US"/>
+        </w:rPr>
+        <w:t>strlen</w:t>
+      </w:r>
+      <w:proofErr w:type="spellEnd"/>
+      <w:r>
+        <w:rPr>
+          <w:rFonts w:ascii="Consolas" w:eastAsia="Times New Roman" w:hAnsi="Consolas" w:cs="Times New Roman"/>
+          <w:color w:val="D4D4D4"/>
+          <w:sz w:val="21"/>
+          <w:szCs w:val="21"/>
+          <w:lang w:val="en-US"/>
+        </w:rPr>
+        <w:t>(</w:t>
+      </w:r>
+      <w:r>
+        <w:rPr>
+          <w:rFonts w:ascii="Consolas" w:eastAsia="Times New Roman" w:hAnsi="Consolas" w:cs="Times New Roman"/>
+          <w:color w:val="9CDCFE"/>
+          <w:sz w:val="21"/>
+          <w:szCs w:val="21"/>
+          <w:lang w:val="en-US"/>
+        </w:rPr>
+        <w:t>$text</w:t>
+      </w:r>
+      <w:r>
+        <w:rPr>
+          <w:rFonts w:ascii="Consolas" w:eastAsia="Times New Roman" w:hAnsi="Consolas" w:cs="Times New Roman"/>
+          <w:color w:val="D4D4D4"/>
+          <w:sz w:val="21"/>
+          <w:szCs w:val="21"/>
+          <w:lang w:val="en-US"/>
+        </w:rPr>
+        <w:t xml:space="preserve">); </w:t>
+      </w:r>
+      <w:r>
+        <w:rPr>
+          <w:rFonts w:ascii="Consolas" w:eastAsia="Times New Roman" w:hAnsi="Consolas" w:cs="Times New Roman"/>
+          <w:color w:val="9CDCFE"/>
+          <w:sz w:val="21"/>
+          <w:szCs w:val="21"/>
+          <w:lang w:val="en-US"/>
+        </w:rPr>
+        <w:t>$</w:t>
+      </w:r>
+      <w:proofErr w:type="spellStart"/>
+      <w:r>
+        <w:rPr>
+          <w:rFonts w:ascii="Consolas" w:eastAsia="Times New Roman" w:hAnsi="Consolas" w:cs="Times New Roman"/>
+          <w:color w:val="9CDCFE"/>
+          <w:sz w:val="21"/>
+          <w:szCs w:val="21"/>
+          <w:lang w:val="en-US"/>
+        </w:rPr>
+        <w:t>i</w:t>
+      </w:r>
+      <w:proofErr w:type="spellEnd"/>
+      <w:r>
+        <w:rPr>
+          <w:rFonts w:ascii="Consolas" w:eastAsia="Times New Roman" w:hAnsi="Consolas" w:cs="Times New Roman"/>
+          <w:color w:val="D4D4D4"/>
+          <w:sz w:val="21"/>
+          <w:szCs w:val="21"/>
+          <w:lang w:val="en-US"/>
+        </w:rPr>
+        <w:t>++) {</w:t>
+      </w:r>
+    </w:p>
+    <w:p>
+      <w:pPr>
+        <w:shd w:val="clear" w:color="auto" w:fill="1F1F1F"/>
+        <w:spacing w:after="0" w:line="285" w:lineRule="atLeast"/>
+        <w:rPr>
+          <w:rFonts w:ascii="Consolas" w:eastAsia="Times New Roman" w:hAnsi="Consolas" w:cs="Times New Roman"/>
+          <w:color w:val="CCCCCC"/>
+          <w:sz w:val="21"/>
+          <w:szCs w:val="21"/>
+          <w:lang w:val="en-US"/>
+        </w:rPr>
+      </w:pPr>
+      <w:r>
+        <w:rPr>
+          <w:rFonts w:ascii="Consolas" w:eastAsia="Times New Roman" w:hAnsi="Consolas" w:cs="Times New Roman"/>
+          <w:color w:val="D4D4D4"/>
+          <w:sz w:val="21"/>
+          <w:szCs w:val="21"/>
+          <w:lang w:val="en-US"/>
+        </w:rPr>
+        <w:t xml:space="preserve">                </w:t>
+      </w:r>
+      <w:r>
+        <w:rPr>
+          <w:rFonts w:ascii="Consolas" w:eastAsia="Times New Roman" w:hAnsi="Consolas" w:cs="Times New Roman"/>
+          <w:color w:val="C586C0"/>
+          <w:sz w:val="21"/>
+          <w:szCs w:val="21"/>
+          <w:lang w:val="en-US"/>
+        </w:rPr>
+        <w:t>if</w:t>
+      </w:r>
+      <w:r>
+        <w:rPr>
+          <w:rFonts w:ascii="Consolas" w:eastAsia="Times New Roman" w:hAnsi="Consolas" w:cs="Times New Roman"/>
+          <w:color w:val="D4D4D4"/>
+          <w:sz w:val="21"/>
+          <w:szCs w:val="21"/>
+          <w:lang w:val="en-US"/>
+        </w:rPr>
+        <w:t xml:space="preserve"> (</w:t>
+      </w:r>
+      <w:r>
+        <w:rPr>
+          <w:rFonts w:ascii="Consolas" w:eastAsia="Times New Roman" w:hAnsi="Consolas" w:cs="Times New Roman"/>
+          <w:color w:val="9CDCFE"/>
+          <w:sz w:val="21"/>
+          <w:szCs w:val="21"/>
+          <w:lang w:val="en-US"/>
+        </w:rPr>
+        <w:t>$text</w:t>
+      </w:r>
+      <w:r>
+        <w:rPr>
+          <w:rFonts w:ascii="Consolas" w:eastAsia="Times New Roman" w:hAnsi="Consolas" w:cs="Times New Roman"/>
+          <w:color w:val="D4D4D4"/>
+          <w:sz w:val="21"/>
+          <w:szCs w:val="21"/>
+          <w:lang w:val="en-US"/>
+        </w:rPr>
+        <w:t>[</w:t>
+      </w:r>
+      <w:r>
+        <w:rPr>
+          <w:rFonts w:ascii="Consolas" w:eastAsia="Times New Roman" w:hAnsi="Consolas" w:cs="Times New Roman"/>
+          <w:color w:val="9CDCFE"/>
+          <w:sz w:val="21"/>
+          <w:szCs w:val="21"/>
+          <w:lang w:val="en-US"/>
+        </w:rPr>
+        <w:t>$</w:t>
+      </w:r>
+      <w:proofErr w:type="spellStart"/>
+      <w:r>
+        <w:rPr>
+          <w:rFonts w:ascii="Consolas" w:eastAsia="Times New Roman" w:hAnsi="Consolas" w:cs="Times New Roman"/>
+          <w:color w:val="9CDCFE"/>
+          <w:sz w:val="21"/>
+          <w:szCs w:val="21"/>
+          <w:lang w:val="en-US"/>
+        </w:rPr>
+        <w:t>i</w:t>
+      </w:r>
+      <w:proofErr w:type="spellEnd"/>
+      <w:proofErr w:type="gramStart"/>
+      <w:r>
+        <w:rPr>
+          <w:rFonts w:ascii="Consolas" w:eastAsia="Times New Roman" w:hAnsi="Consolas" w:cs="Times New Roman"/>
+          <w:color w:val="D4D4D4"/>
+          <w:sz w:val="21"/>
+          <w:szCs w:val="21"/>
+          <w:lang w:val="en-US"/>
+        </w:rPr>
+        <w:t>] !</w:t>
+      </w:r>
+      <w:proofErr w:type="gramEnd"/>
+      <w:r>
+        <w:rPr>
+          <w:rFonts w:ascii="Consolas" w:eastAsia="Times New Roman" w:hAnsi="Consolas" w:cs="Times New Roman"/>
+          <w:color w:val="D4D4D4"/>
+          <w:sz w:val="21"/>
+          <w:szCs w:val="21"/>
+          <w:lang w:val="en-US"/>
+        </w:rPr>
+        <w:t xml:space="preserve">= </w:t>
+      </w:r>
+      <w:r>
+        <w:rPr>
+          <w:rFonts w:ascii="Consolas" w:eastAsia="Times New Roman" w:hAnsi="Consolas" w:cs="Times New Roman"/>
+          <w:color w:val="CE9178"/>
+          <w:sz w:val="21"/>
+          <w:szCs w:val="21"/>
+          <w:lang w:val="en-US"/>
+        </w:rPr>
+        <w:t>' '</w:t>
+      </w:r>
+      <w:r>
+        <w:rPr>
+          <w:rFonts w:ascii="Consolas" w:eastAsia="Times New Roman" w:hAnsi="Consolas" w:cs="Times New Roman"/>
+          <w:color w:val="D4D4D4"/>
+          <w:sz w:val="21"/>
+          <w:szCs w:val="21"/>
+          <w:lang w:val="en-US"/>
+        </w:rPr>
+        <w:t>) {</w:t>
+      </w:r>
+    </w:p>
+    <w:p>
+      <w:pPr>
+        <w:shd w:val="clear" w:color="auto" w:fill="1F1F1F"/>
+        <w:spacing w:after="0" w:line="285" w:lineRule="atLeast"/>
+        <w:rPr>
+          <w:rFonts w:ascii="Consolas" w:eastAsia="Times New Roman" w:hAnsi="Consolas" w:cs="Times New Roman"/>
+          <w:color w:val="CCCCCC"/>
+          <w:sz w:val="21"/>
+          <w:szCs w:val="21"/>
+          <w:lang w:val="en-US"/>
+        </w:rPr>
+      </w:pPr>
+      <w:r>
+        <w:rPr>
+          <w:rFonts w:ascii="Consolas" w:eastAsia="Times New Roman" w:hAnsi="Consolas" w:cs="Times New Roman"/>
+          <w:color w:val="D4D4D4"/>
+          <w:sz w:val="21"/>
+          <w:szCs w:val="21"/>
+          <w:lang w:val="en-US"/>
+        </w:rPr>
+        <w:t xml:space="preserve">                    </w:t>
+      </w:r>
+      <w:r>
+        <w:rPr>
+          <w:rFonts w:ascii="Consolas" w:eastAsia="Times New Roman" w:hAnsi="Consolas" w:cs="Times New Roman"/>
+          <w:color w:val="9CDCFE"/>
+          <w:sz w:val="21"/>
+          <w:szCs w:val="21"/>
+          <w:lang w:val="en-US"/>
+        </w:rPr>
+        <w:t>$</w:t>
+      </w:r>
+      <w:proofErr w:type="gramStart"/>
+      <w:r>
+        <w:rPr>
+          <w:rFonts w:ascii="Consolas" w:eastAsia="Times New Roman" w:hAnsi="Consolas" w:cs="Times New Roman"/>
+          <w:color w:val="9CDCFE"/>
+          <w:sz w:val="21"/>
+          <w:szCs w:val="21"/>
+          <w:lang w:val="en-US"/>
+        </w:rPr>
+        <w:t>output</w:t>
+      </w:r>
+      <w:r>
+        <w:rPr>
+          <w:rFonts w:ascii="Consolas" w:eastAsia="Times New Roman" w:hAnsi="Consolas" w:cs="Times New Roman"/>
+          <w:color w:val="D4D4D4"/>
+          <w:sz w:val="21"/>
+          <w:szCs w:val="21"/>
+          <w:lang w:val="en-US"/>
+        </w:rPr>
+        <w:t xml:space="preserve"> .</w:t>
+      </w:r>
+      <w:proofErr w:type="gramEnd"/>
+      <w:r>
+        <w:rPr>
+          <w:rFonts w:ascii="Consolas" w:eastAsia="Times New Roman" w:hAnsi="Consolas" w:cs="Times New Roman"/>
+          <w:color w:val="D4D4D4"/>
+          <w:sz w:val="21"/>
+          <w:szCs w:val="21"/>
+          <w:lang w:val="en-US"/>
+        </w:rPr>
+        <w:t xml:space="preserve">= </w:t>
+      </w:r>
+      <w:r>
+        <w:rPr>
+          <w:rFonts w:ascii="Consolas" w:eastAsia="Times New Roman" w:hAnsi="Consolas" w:cs="Times New Roman"/>
+          <w:color w:val="CE9178"/>
+          <w:sz w:val="21"/>
+          <w:szCs w:val="21"/>
+          <w:lang w:val="en-US"/>
+        </w:rPr>
+        <w:t>"&lt;span style='color: "</w:t>
+      </w:r>
+      <w:r>
+        <w:rPr>
+          <w:rFonts w:ascii="Consolas" w:eastAsia="Times New Roman" w:hAnsi="Consolas" w:cs="Times New Roman"/>
+          <w:color w:val="D4D4D4"/>
+          <w:sz w:val="21"/>
+          <w:szCs w:val="21"/>
+          <w:lang w:val="en-US"/>
+        </w:rPr>
+        <w:t xml:space="preserve"> . </w:t>
+      </w:r>
+      <w:r>
+        <w:rPr>
+          <w:rFonts w:ascii="Consolas" w:eastAsia="Times New Roman" w:hAnsi="Consolas" w:cs="Times New Roman"/>
+          <w:color w:val="9CDCFE"/>
+          <w:sz w:val="21"/>
+          <w:szCs w:val="21"/>
+          <w:lang w:val="en-US"/>
+        </w:rPr>
+        <w:t>$colors</w:t>
+      </w:r>
+      <w:r>
+        <w:rPr>
+          <w:rFonts w:ascii="Consolas" w:eastAsia="Times New Roman" w:hAnsi="Consolas" w:cs="Times New Roman"/>
+          <w:color w:val="D4D4D4"/>
+          <w:sz w:val="21"/>
+          <w:szCs w:val="21"/>
+          <w:lang w:val="en-US"/>
+        </w:rPr>
+        <w:t>[</w:t>
+      </w:r>
+      <w:r>
+        <w:rPr>
+          <w:rFonts w:ascii="Consolas" w:eastAsia="Times New Roman" w:hAnsi="Consolas" w:cs="Times New Roman"/>
+          <w:color w:val="9CDCFE"/>
+          <w:sz w:val="21"/>
+          <w:szCs w:val="21"/>
+          <w:lang w:val="en-US"/>
+        </w:rPr>
+        <w:t>$</w:t>
+      </w:r>
+      <w:proofErr w:type="spellStart"/>
+      <w:r>
+        <w:rPr>
+          <w:rFonts w:ascii="Consolas" w:eastAsia="Times New Roman" w:hAnsi="Consolas" w:cs="Times New Roman"/>
+          <w:color w:val="9CDCFE"/>
+          <w:sz w:val="21"/>
+          <w:szCs w:val="21"/>
+          <w:lang w:val="en-US"/>
+        </w:rPr>
+        <w:t>colorIndex</w:t>
+      </w:r>
+      <w:proofErr w:type="spellEnd"/>
+      <w:proofErr w:type="gramStart"/>
+      <w:r>
+        <w:rPr>
+          <w:rFonts w:ascii="Consolas" w:eastAsia="Times New Roman" w:hAnsi="Consolas" w:cs="Times New Roman"/>
+          <w:color w:val="D4D4D4"/>
+          <w:sz w:val="21"/>
+          <w:szCs w:val="21"/>
+          <w:lang w:val="en-US"/>
+        </w:rPr>
+        <w:t>] .</w:t>
+      </w:r>
+      <w:proofErr w:type="gramEnd"/>
+      <w:r>
+        <w:rPr>
+          <w:rFonts w:ascii="Consolas" w:eastAsia="Times New Roman" w:hAnsi="Consolas" w:cs="Times New Roman"/>
+          <w:color w:val="D4D4D4"/>
+          <w:sz w:val="21"/>
+          <w:szCs w:val="21"/>
+          <w:lang w:val="en-US"/>
+        </w:rPr>
+        <w:t xml:space="preserve"> </w:t>
+      </w:r>
+      <w:r>
+        <w:rPr>
+          <w:rFonts w:ascii="Consolas" w:eastAsia="Times New Roman" w:hAnsi="Consolas" w:cs="Times New Roman"/>
+          <w:color w:val="CE9178"/>
+          <w:sz w:val="21"/>
+          <w:szCs w:val="21"/>
+          <w:lang w:val="en-US"/>
+        </w:rPr>
+        <w:t>";'&gt;"</w:t>
+      </w:r>
+      <w:r>
+        <w:rPr>
+          <w:rFonts w:ascii="Consolas" w:eastAsia="Times New Roman" w:hAnsi="Consolas" w:cs="Times New Roman"/>
+          <w:color w:val="D4D4D4"/>
+          <w:sz w:val="21"/>
+          <w:szCs w:val="21"/>
+          <w:lang w:val="en-US"/>
+        </w:rPr>
+        <w:t xml:space="preserve"> . </w:t>
+      </w:r>
+      <w:proofErr w:type="spellStart"/>
+      <w:r>
+        <w:rPr>
+          <w:rFonts w:ascii="Consolas" w:eastAsia="Times New Roman" w:hAnsi="Consolas" w:cs="Times New Roman"/>
+          <w:color w:val="DCDCAA"/>
+          <w:sz w:val="21"/>
+          <w:szCs w:val="21"/>
+          <w:lang w:val="en-US"/>
+        </w:rPr>
+        <w:t>htmlspecialchars</w:t>
+      </w:r>
+      <w:proofErr w:type="spellEnd"/>
+      <w:r>
+        <w:rPr>
+          <w:rFonts w:ascii="Consolas" w:eastAsia="Times New Roman" w:hAnsi="Consolas" w:cs="Times New Roman"/>
+          <w:color w:val="D4D4D4"/>
+          <w:sz w:val="21"/>
+          <w:szCs w:val="21"/>
+          <w:lang w:val="en-US"/>
+        </w:rPr>
+        <w:t>(</w:t>
+      </w:r>
+      <w:r>
+        <w:rPr>
+          <w:rFonts w:ascii="Consolas" w:eastAsia="Times New Roman" w:hAnsi="Consolas" w:cs="Times New Roman"/>
+          <w:color w:val="9CDCFE"/>
+          <w:sz w:val="21"/>
+          <w:szCs w:val="21"/>
+          <w:lang w:val="en-US"/>
+        </w:rPr>
+        <w:t>$text</w:t>
+      </w:r>
+      <w:r>
+        <w:rPr>
+          <w:rFonts w:ascii="Consolas" w:eastAsia="Times New Roman" w:hAnsi="Consolas" w:cs="Times New Roman"/>
+          <w:color w:val="D4D4D4"/>
+          <w:sz w:val="21"/>
+          <w:szCs w:val="21"/>
+          <w:lang w:val="en-US"/>
+        </w:rPr>
+        <w:t>[</w:t>
+      </w:r>
+      <w:r>
+        <w:rPr>
+          <w:rFonts w:ascii="Consolas" w:eastAsia="Times New Roman" w:hAnsi="Consolas" w:cs="Times New Roman"/>
+          <w:color w:val="9CDCFE"/>
+          <w:sz w:val="21"/>
+          <w:szCs w:val="21"/>
+          <w:lang w:val="en-US"/>
+        </w:rPr>
+        <w:t>$</w:t>
+      </w:r>
+      <w:proofErr w:type="spellStart"/>
+      <w:r>
+        <w:rPr>
+          <w:rFonts w:ascii="Consolas" w:eastAsia="Times New Roman" w:hAnsi="Consolas" w:cs="Times New Roman"/>
+          <w:color w:val="9CDCFE"/>
+          <w:sz w:val="21"/>
+          <w:szCs w:val="21"/>
+          <w:lang w:val="en-US"/>
+        </w:rPr>
+        <w:t>i</w:t>
+      </w:r>
+      <w:proofErr w:type="spellEnd"/>
+      <w:r>
+        <w:rPr>
+          <w:rFonts w:ascii="Consolas" w:eastAsia="Times New Roman" w:hAnsi="Consolas" w:cs="Times New Roman"/>
+          <w:color w:val="D4D4D4"/>
+          <w:sz w:val="21"/>
+          <w:szCs w:val="21"/>
+          <w:lang w:val="en-US"/>
+        </w:rPr>
+        <w:t>]</w:t>
+      </w:r>
+      <w:proofErr w:type="gramStart"/>
+      <w:r>
+        <w:rPr>
+          <w:rFonts w:ascii="Consolas" w:eastAsia="Times New Roman" w:hAnsi="Consolas" w:cs="Times New Roman"/>
+          <w:color w:val="D4D4D4"/>
+          <w:sz w:val="21"/>
+          <w:szCs w:val="21"/>
+          <w:lang w:val="en-US"/>
+        </w:rPr>
+        <w:t>) .</w:t>
+      </w:r>
+      <w:proofErr w:type="gramEnd"/>
+      <w:r>
+        <w:rPr>
+          <w:rFonts w:ascii="Consolas" w:eastAsia="Times New Roman" w:hAnsi="Consolas" w:cs="Times New Roman"/>
+          <w:color w:val="D4D4D4"/>
+          <w:sz w:val="21"/>
+          <w:szCs w:val="21"/>
+          <w:lang w:val="en-US"/>
+        </w:rPr>
+        <w:t xml:space="preserve"> </w:t>
+      </w:r>
+      <w:r>
+        <w:rPr>
+          <w:rFonts w:ascii="Consolas" w:eastAsia="Times New Roman" w:hAnsi="Consolas" w:cs="Times New Roman"/>
+          <w:color w:val="CE9178"/>
+          <w:sz w:val="21"/>
+          <w:szCs w:val="21"/>
+          <w:lang w:val="en-US"/>
+        </w:rPr>
+        <w:t>"&lt;/span&gt;</w:t>
+      </w:r>
+      <w:proofErr w:type="gramStart"/>
+      <w:r>
+        <w:rPr>
+          <w:rFonts w:ascii="Consolas" w:eastAsia="Times New Roman" w:hAnsi="Consolas" w:cs="Times New Roman"/>
+          <w:color w:val="CE9178"/>
+          <w:sz w:val="21"/>
+          <w:szCs w:val="21"/>
+          <w:lang w:val="en-US"/>
+        </w:rPr>
+        <w:t>"</w:t>
+      </w:r>
+      <w:r>
+        <w:rPr>
+          <w:rFonts w:ascii="Consolas" w:eastAsia="Times New Roman" w:hAnsi="Consolas" w:cs="Times New Roman"/>
+          <w:color w:val="D4D4D4"/>
+          <w:sz w:val="21"/>
+          <w:szCs w:val="21"/>
+          <w:lang w:val="en-US"/>
+        </w:rPr>
+        <w:t>;</w:t>
+      </w:r>
+      <w:proofErr w:type="gramEnd"/>
+    </w:p>
+    <w:p>
+      <w:pPr>
+        <w:shd w:val="clear" w:color="auto" w:fill="1F1F1F"/>
+        <w:spacing w:after="0" w:line="285" w:lineRule="atLeast"/>
+        <w:rPr>
+          <w:rFonts w:ascii="Consolas" w:eastAsia="Times New Roman" w:hAnsi="Consolas" w:cs="Times New Roman"/>
+          <w:color w:val="CCCCCC"/>
+          <w:sz w:val="21"/>
+          <w:szCs w:val="21"/>
+          <w:lang w:val="en-US"/>
+        </w:rPr>
+      </w:pPr>
+      <w:r>
+        <w:rPr>
+          <w:rFonts w:ascii="Consolas" w:eastAsia="Times New Roman" w:hAnsi="Consolas" w:cs="Times New Roman"/>
+          <w:color w:val="D4D4D4"/>
+          <w:sz w:val="21"/>
+          <w:szCs w:val="21"/>
+          <w:lang w:val="en-US"/>
+        </w:rPr>
+        <w:t xml:space="preserve">                    </w:t>
+      </w:r>
+      <w:r>
+        <w:rPr>
+          <w:rFonts w:ascii="Consolas" w:eastAsia="Times New Roman" w:hAnsi="Consolas" w:cs="Times New Roman"/>
+          <w:color w:val="9CDCFE"/>
+          <w:sz w:val="21"/>
+          <w:szCs w:val="21"/>
+          <w:lang w:val="en-US"/>
+        </w:rPr>
+        <w:t>$</w:t>
+      </w:r>
+      <w:proofErr w:type="spellStart"/>
+      <w:r>
+        <w:rPr>
+          <w:rFonts w:ascii="Consolas" w:eastAsia="Times New Roman" w:hAnsi="Consolas" w:cs="Times New Roman"/>
+          <w:color w:val="9CDCFE"/>
+          <w:sz w:val="21"/>
+          <w:szCs w:val="21"/>
+          <w:lang w:val="en-US"/>
+        </w:rPr>
+        <w:t>colorIndex</w:t>
+      </w:r>
+      <w:proofErr w:type="spellEnd"/>
+      <w:r>
+        <w:rPr>
+          <w:rFonts w:ascii="Consolas" w:eastAsia="Times New Roman" w:hAnsi="Consolas" w:cs="Times New Roman"/>
+          <w:color w:val="D4D4D4"/>
+          <w:sz w:val="21"/>
+          <w:szCs w:val="21"/>
+          <w:lang w:val="en-US"/>
+        </w:rPr>
+        <w:t xml:space="preserve"> = (</w:t>
+      </w:r>
+      <w:r>
+        <w:rPr>
+          <w:rFonts w:ascii="Consolas" w:eastAsia="Times New Roman" w:hAnsi="Consolas" w:cs="Times New Roman"/>
+          <w:color w:val="9CDCFE"/>
+          <w:sz w:val="21"/>
+          <w:szCs w:val="21"/>
+          <w:lang w:val="en-US"/>
+        </w:rPr>
+        <w:t>$</w:t>
+      </w:r>
+      <w:proofErr w:type="spellStart"/>
+      <w:r>
+        <w:rPr>
+          <w:rFonts w:ascii="Consolas" w:eastAsia="Times New Roman" w:hAnsi="Consolas" w:cs="Times New Roman"/>
+          <w:color w:val="9CDCFE"/>
+          <w:sz w:val="21"/>
+          <w:szCs w:val="21"/>
+          <w:lang w:val="en-US"/>
+        </w:rPr>
+        <w:t>colorIndex</w:t>
+      </w:r>
+      <w:proofErr w:type="spellEnd"/>
+      <w:r>
+        <w:rPr>
+          <w:rFonts w:ascii="Consolas" w:eastAsia="Times New Roman" w:hAnsi="Consolas" w:cs="Times New Roman"/>
+          <w:color w:val="D4D4D4"/>
+          <w:sz w:val="21"/>
+          <w:szCs w:val="21"/>
+          <w:lang w:val="en-US"/>
+        </w:rPr>
+        <w:t xml:space="preserve"> + </w:t>
+      </w:r>
+      <w:r>
+        <w:rPr>
+          <w:rFonts w:ascii="Consolas" w:eastAsia="Times New Roman" w:hAnsi="Consolas" w:cs="Times New Roman"/>
+          <w:color w:val="B5CEA8"/>
+          <w:sz w:val="21"/>
+          <w:szCs w:val="21"/>
+          <w:lang w:val="en-US"/>
+        </w:rPr>
+        <w:t>1</w:t>
+      </w:r>
+      <w:r>
+        <w:rPr>
+          <w:rFonts w:ascii="Consolas" w:eastAsia="Times New Roman" w:hAnsi="Consolas" w:cs="Times New Roman"/>
+          <w:color w:val="D4D4D4"/>
+          <w:sz w:val="21"/>
+          <w:szCs w:val="21"/>
+          <w:lang w:val="en-US"/>
+        </w:rPr>
+        <w:t xml:space="preserve">) % </w:t>
+      </w:r>
+      <w:proofErr w:type="gramStart"/>
+      <w:r>
+        <w:rPr>
+          <w:rFonts w:ascii="Consolas" w:eastAsia="Times New Roman" w:hAnsi="Consolas" w:cs="Times New Roman"/>
+          <w:color w:val="B5CEA8"/>
+          <w:sz w:val="21"/>
+          <w:szCs w:val="21"/>
+          <w:lang w:val="en-US"/>
+        </w:rPr>
+        <w:t>3</w:t>
+      </w:r>
+      <w:r>
+        <w:rPr>
+          <w:rFonts w:ascii="Consolas" w:eastAsia="Times New Roman" w:hAnsi="Consolas" w:cs="Times New Roman"/>
+          <w:color w:val="D4D4D4"/>
+          <w:sz w:val="21"/>
+          <w:szCs w:val="21"/>
+          <w:lang w:val="en-US"/>
+        </w:rPr>
+        <w:t>;</w:t>
+      </w:r>
+      <w:proofErr w:type="gramEnd"/>
+    </w:p>
+    <w:p>
+      <w:pPr>
+        <w:shd w:val="clear" w:color="auto" w:fill="1F1F1F"/>
+        <w:spacing w:after="0" w:line="285" w:lineRule="atLeast"/>
+        <w:rPr>
+          <w:rFonts w:ascii="Consolas" w:eastAsia="Times New Roman" w:hAnsi="Consolas" w:cs="Times New Roman"/>
+          <w:color w:val="CCCCCC"/>
+          <w:sz w:val="21"/>
+          <w:szCs w:val="21"/>
+          <w:lang w:val="en-US"/>
+        </w:rPr>
+      </w:pPr>
+      <w:r>
+        <w:rPr>
+          <w:rFonts w:ascii="Consolas" w:eastAsia="Times New Roman" w:hAnsi="Consolas" w:cs="Times New Roman"/>
+          <w:color w:val="D4D4D4"/>
+          <w:sz w:val="21"/>
+          <w:szCs w:val="21"/>
+          <w:lang w:val="en-US"/>
+        </w:rPr>
+        <w:t xml:space="preserve">                } </w:t>
+      </w:r>
+      <w:r>
+        <w:rPr>
+          <w:rFonts w:ascii="Consolas" w:eastAsia="Times New Roman" w:hAnsi="Consolas" w:cs="Times New Roman"/>
+          <w:color w:val="C586C0"/>
+          <w:sz w:val="21"/>
+          <w:szCs w:val="21"/>
+          <w:lang w:val="en-US"/>
+        </w:rPr>
+        <w:t>else</w:t>
+      </w:r>
+      <w:r>
+        <w:rPr>
+          <w:rFonts w:ascii="Consolas" w:eastAsia="Times New Roman" w:hAnsi="Consolas" w:cs="Times New Roman"/>
+          <w:color w:val="D4D4D4"/>
+          <w:sz w:val="21"/>
+          <w:szCs w:val="21"/>
+          <w:lang w:val="en-US"/>
+        </w:rPr>
+        <w:t xml:space="preserve"> {</w:t>
+      </w:r>
+    </w:p>
+    <w:p>
+      <w:pPr>
+        <w:shd w:val="clear" w:color="auto" w:fill="1F1F1F"/>
+        <w:spacing w:after="0" w:line="285" w:lineRule="atLeast"/>
+        <w:rPr>
+          <w:rFonts w:ascii="Consolas" w:eastAsia="Times New Roman" w:hAnsi="Consolas" w:cs="Times New Roman"/>
+          <w:color w:val="CCCCCC"/>
+          <w:sz w:val="21"/>
+          <w:szCs w:val="21"/>
+          <w:lang w:val="en-US"/>
+        </w:rPr>
+      </w:pPr>
+      <w:r>
+        <w:rPr>
+          <w:rFonts w:ascii="Consolas" w:eastAsia="Times New Roman" w:hAnsi="Consolas" w:cs="Times New Roman"/>
+          <w:color w:val="D4D4D4"/>
+          <w:sz w:val="21"/>
+          <w:szCs w:val="21"/>
+          <w:lang w:val="en-US"/>
+        </w:rPr>
+        <w:t xml:space="preserve">                    </w:t>
+      </w:r>
+      <w:r>
+        <w:rPr>
+          <w:rFonts w:ascii="Consolas" w:eastAsia="Times New Roman" w:hAnsi="Consolas" w:cs="Times New Roman"/>
+          <w:color w:val="9CDCFE"/>
+          <w:sz w:val="21"/>
+          <w:szCs w:val="21"/>
+          <w:lang w:val="en-US"/>
+        </w:rPr>
+        <w:t>$</w:t>
+      </w:r>
+      <w:proofErr w:type="gramStart"/>
+      <w:r>
+        <w:rPr>
+          <w:rFonts w:ascii="Consolas" w:eastAsia="Times New Roman" w:hAnsi="Consolas" w:cs="Times New Roman"/>
+          <w:color w:val="9CDCFE"/>
+          <w:sz w:val="21"/>
+          <w:szCs w:val="21"/>
+          <w:lang w:val="en-US"/>
+        </w:rPr>
+        <w:t>output</w:t>
+      </w:r>
+      <w:r>
+        <w:rPr>
+          <w:rFonts w:ascii="Consolas" w:eastAsia="Times New Roman" w:hAnsi="Consolas" w:cs="Times New Roman"/>
+          <w:color w:val="D4D4D4"/>
+          <w:sz w:val="21"/>
+          <w:szCs w:val="21"/>
+          <w:lang w:val="en-US"/>
+        </w:rPr>
+        <w:t xml:space="preserve"> .</w:t>
+      </w:r>
+      <w:proofErr w:type="gramEnd"/>
+      <w:r>
+        <w:rPr>
+          <w:rFonts w:ascii="Consolas" w:eastAsia="Times New Roman" w:hAnsi="Consolas" w:cs="Times New Roman"/>
+          <w:color w:val="D4D4D4"/>
+          <w:sz w:val="21"/>
+          <w:szCs w:val="21"/>
+          <w:lang w:val="en-US"/>
+        </w:rPr>
+        <w:t xml:space="preserve">= </w:t>
+      </w:r>
+      <w:r>
+        <w:rPr>
+          <w:rFonts w:ascii="Consolas" w:eastAsia="Times New Roman" w:hAnsi="Consolas" w:cs="Times New Roman"/>
+          <w:color w:val="CE9178"/>
+          <w:sz w:val="21"/>
+          <w:szCs w:val="21"/>
+          <w:lang w:val="en-US"/>
+        </w:rPr>
+        <w:t>' '</w:t>
+      </w:r>
+      <w:r>
+        <w:rPr>
+          <w:rFonts w:ascii="Consolas" w:eastAsia="Times New Roman" w:hAnsi="Consolas" w:cs="Times New Roman"/>
+          <w:color w:val="D4D4D4"/>
+          <w:sz w:val="21"/>
+          <w:szCs w:val="21"/>
+          <w:lang w:val="en-US"/>
+        </w:rPr>
+        <w:t>;</w:t>
+      </w:r>
+    </w:p>
+    <w:p>
+      <w:pPr>
+        <w:shd w:val="clear" w:color="auto" w:fill="1F1F1F"/>
+        <w:spacing w:after="0" w:line="285" w:lineRule="atLeast"/>
+        <w:rPr>
+          <w:rFonts w:ascii="Consolas" w:eastAsia="Times New Roman" w:hAnsi="Consolas" w:cs="Times New Roman"/>
+          <w:color w:val="CCCCCC"/>
+          <w:sz w:val="21"/>
+          <w:szCs w:val="21"/>
+          <w:lang w:val="en-US"/>
+        </w:rPr>
+      </w:pPr>
+      <w:r>
+        <w:rPr>
+          <w:rFonts w:ascii="Consolas" w:eastAsia="Times New Roman" w:hAnsi="Consolas" w:cs="Times New Roman"/>
+          <w:color w:val="D4D4D4"/>
+          <w:sz w:val="21"/>
+          <w:szCs w:val="21"/>
+          <w:lang w:val="en-US"/>
+        </w:rPr>
+        <w:t>                }</w:t>
+      </w:r>
+    </w:p>
+    <w:p>
+      <w:pPr>
+        <w:shd w:val="clear" w:color="auto" w:fill="1F1F1F"/>
+        <w:spacing w:after="0" w:line="285" w:lineRule="atLeast"/>
+        <w:rPr>
+          <w:rFonts w:ascii="Consolas" w:eastAsia="Times New Roman" w:hAnsi="Consolas" w:cs="Times New Roman"/>
+          <w:color w:val="CCCCCC"/>
+          <w:sz w:val="21"/>
+          <w:szCs w:val="21"/>
+          <w:lang w:val="en-US"/>
+        </w:rPr>
+      </w:pPr>
+      <w:r>
+        <w:rPr>
+          <w:rFonts w:ascii="Consolas" w:eastAsia="Times New Roman" w:hAnsi="Consolas" w:cs="Times New Roman"/>
+          <w:color w:val="D4D4D4"/>
+          <w:sz w:val="21"/>
+          <w:szCs w:val="21"/>
+          <w:lang w:val="en-US"/>
+        </w:rPr>
+        <w:t>            }</w:t>
+      </w:r>
+    </w:p>
+    <w:p>
+      <w:pPr>
+        <w:shd w:val="clear" w:color="auto" w:fill="1F1F1F"/>
+        <w:spacing w:after="0" w:line="285" w:lineRule="atLeast"/>
+        <w:rPr>
+          <w:rFonts w:ascii="Consolas" w:eastAsia="Times New Roman" w:hAnsi="Consolas" w:cs="Times New Roman"/>
+          <w:color w:val="CCCCCC"/>
+          <w:sz w:val="21"/>
+          <w:szCs w:val="21"/>
+          <w:lang w:val="en-US"/>
+        </w:rPr>
+      </w:pPr>
+    </w:p>
+    <w:p>
+      <w:pPr>
+        <w:shd w:val="clear" w:color="auto" w:fill="1F1F1F"/>
+        <w:spacing w:after="0" w:line="285" w:lineRule="atLeast"/>
+        <w:rPr>
+          <w:rFonts w:ascii="Consolas" w:eastAsia="Times New Roman" w:hAnsi="Consolas" w:cs="Times New Roman"/>
+          <w:color w:val="CCCCCC"/>
+          <w:sz w:val="21"/>
+          <w:szCs w:val="21"/>
+          <w:lang w:val="en-US"/>
+        </w:rPr>
+      </w:pPr>
+      <w:r>
+        <w:rPr>
+          <w:rFonts w:ascii="Consolas" w:eastAsia="Times New Roman" w:hAnsi="Consolas" w:cs="Times New Roman"/>
+          <w:color w:val="D4D4D4"/>
+          <w:sz w:val="21"/>
+          <w:szCs w:val="21"/>
+          <w:lang w:val="en-US"/>
+        </w:rPr>
+        <w:t xml:space="preserve">            </w:t>
+      </w:r>
+      <w:r>
+        <w:rPr>
+          <w:rFonts w:ascii="Consolas" w:eastAsia="Times New Roman" w:hAnsi="Consolas" w:cs="Times New Roman"/>
+          <w:color w:val="C586C0"/>
+          <w:sz w:val="21"/>
+          <w:szCs w:val="21"/>
+          <w:lang w:val="en-US"/>
+        </w:rPr>
+        <w:t>return</w:t>
+      </w:r>
+      <w:r>
+        <w:rPr>
+          <w:rFonts w:ascii="Consolas" w:eastAsia="Times New Roman" w:hAnsi="Consolas" w:cs="Times New Roman"/>
+          <w:color w:val="D4D4D4"/>
+          <w:sz w:val="21"/>
+          <w:szCs w:val="21"/>
+          <w:lang w:val="en-US"/>
+        </w:rPr>
+        <w:t xml:space="preserve"> </w:t>
+      </w:r>
+      <w:r>
+        <w:rPr>
+          <w:rFonts w:ascii="Consolas" w:eastAsia="Times New Roman" w:hAnsi="Consolas" w:cs="Times New Roman"/>
+          <w:color w:val="9CDCFE"/>
+          <w:sz w:val="21"/>
+          <w:szCs w:val="21"/>
+          <w:lang w:val="en-US"/>
+        </w:rPr>
+        <w:t>$</w:t>
+      </w:r>
+      <w:proofErr w:type="gramStart"/>
+      <w:r>
+        <w:rPr>
+          <w:rFonts w:ascii="Consolas" w:eastAsia="Times New Roman" w:hAnsi="Consolas" w:cs="Times New Roman"/>
+          <w:color w:val="9CDCFE"/>
+          <w:sz w:val="21"/>
+          <w:szCs w:val="21"/>
+          <w:lang w:val="en-US"/>
+        </w:rPr>
+        <w:t>output</w:t>
+      </w:r>
+      <w:r>
+        <w:rPr>
+          <w:rFonts w:ascii="Consolas" w:eastAsia="Times New Roman" w:hAnsi="Consolas" w:cs="Times New Roman"/>
+          <w:color w:val="D4D4D4"/>
+          <w:sz w:val="21"/>
+          <w:szCs w:val="21"/>
+          <w:lang w:val="en-US"/>
+        </w:rPr>
+        <w:t>;</w:t>
+      </w:r>
+      <w:proofErr w:type="gramEnd"/>
+    </w:p>
+    <w:p>
+      <w:pPr>
+        <w:shd w:val="clear" w:color="auto" w:fill="1F1F1F"/>
+        <w:spacing w:after="0" w:line="285" w:lineRule="atLeast"/>
+        <w:rPr>
+          <w:rFonts w:ascii="Consolas" w:eastAsia="Times New Roman" w:hAnsi="Consolas" w:cs="Times New Roman"/>
+          <w:color w:val="CCCCCC"/>
+          <w:sz w:val="21"/>
+          <w:szCs w:val="21"/>
+          <w:lang w:val="en-US"/>
+        </w:rPr>
+      </w:pPr>
+      <w:r>
+        <w:rPr>
+          <w:rFonts w:ascii="Consolas" w:eastAsia="Times New Roman" w:hAnsi="Consolas" w:cs="Times New Roman"/>
+          <w:color w:val="D4D4D4"/>
+          <w:sz w:val="21"/>
+          <w:szCs w:val="21"/>
+          <w:lang w:val="en-US"/>
+        </w:rPr>
+        <w:t>        }</w:t>
+      </w:r>
+    </w:p>
+    <w:p>
+      <w:pPr>
+        <w:shd w:val="clear" w:color="auto" w:fill="1F1F1F"/>
+        <w:spacing w:after="0" w:line="285" w:lineRule="atLeast"/>
+        <w:rPr>
+          <w:rFonts w:ascii="Consolas" w:eastAsia="Times New Roman" w:hAnsi="Consolas" w:cs="Times New Roman"/>
+          <w:color w:val="CCCCCC"/>
+          <w:sz w:val="21"/>
+          <w:szCs w:val="21"/>
+          <w:lang w:val="en-US"/>
+        </w:rPr>
+      </w:pPr>
     </w:p>
     <w:p>
       <w:pPr>
@@ -5223,6 +7712,19 @@
         <w:autoSpaceDE w:val="0"/>
         <w:autoSpaceDN w:val="0"/>
         <w:adjustRightInd w:val="0"/>
+        <w:rPr>
+          <w:rFonts w:ascii="Calibri" w:hAnsi="Calibri" w:cs="Calibri"/>
+          <w:bCs/>
+          <w:lang w:val="en-US"/>
+        </w:rPr>
+      </w:pPr>
+    </w:p>
+    <w:p>
+      <w:pPr>
+        <w:widowControl w:val="0"/>
+        <w:autoSpaceDE w:val="0"/>
+        <w:autoSpaceDN w:val="0"/>
+        <w:adjustRightInd w:val="0"/>
       </w:pPr>
       <w:r>
         <w:rPr>
@@ -5324,14 +7826,24 @@
       <w:r>
         <w:t xml:space="preserve"> ] ). Več informacij o tej funkciji dobite na: </w:t>
       </w:r>
-      <w:hyperlink r:id="rId9" w:history="1">
-        <w:r>
-          <w:rPr>
-            <w:rStyle w:val="Hyperlink"/>
-          </w:rPr>
-          <w:t>http://php.net/manual/en/function.substr.php</w:t>
-        </w:r>
-      </w:hyperlink>
+      <w:r>
+        <w:fldChar w:fldCharType="begin"/>
+      </w:r>
+      <w:r>
+        <w:instrText>HYPERLINK "http://php.net/manual/en/function.substr.php"</w:instrText>
+      </w:r>
+      <w:r>
+        <w:fldChar w:fldCharType="separate"/>
+      </w:r>
+      <w:r>
+        <w:rPr>
+          <w:rStyle w:val="Hyperlink"/>
+        </w:rPr>
+        <w:t>http://php.net/manual/en/function.substr.php</w:t>
+      </w:r>
+      <w:r>
+        <w:fldChar w:fldCharType="end"/>
+      </w:r>
       <w:r>
         <w:t xml:space="preserve"> . Za ugotavljanje dolžine niza lahko uporabite vgrajeno funkcijo </w:t>
       </w:r>
@@ -5384,14 +7896,24 @@
       <w:r>
         <w:t xml:space="preserve"> ). Več informacij o tej funkciji dobite na </w:t>
       </w:r>
-      <w:hyperlink r:id="rId10" w:history="1">
-        <w:r>
-          <w:rPr>
-            <w:rStyle w:val="Hyperlink"/>
-          </w:rPr>
-          <w:t>http://php.net/manual/en/function.strlen.php</w:t>
-        </w:r>
-      </w:hyperlink>
+      <w:r>
+        <w:fldChar w:fldCharType="begin"/>
+      </w:r>
+      <w:r>
+        <w:instrText>HYPERLINK "http://php.net/manual/en/function.strlen.php"</w:instrText>
+      </w:r>
+      <w:r>
+        <w:fldChar w:fldCharType="separate"/>
+      </w:r>
+      <w:r>
+        <w:rPr>
+          <w:rStyle w:val="Hyperlink"/>
+        </w:rPr>
+        <w:t>http://php.net/manual/en/function.strlen.php</w:t>
+      </w:r>
+      <w:r>
+        <w:fldChar w:fldCharType="end"/>
+      </w:r>
       <w:r>
         <w:t xml:space="preserve"> .</w:t>
       </w:r>
@@ -5408,6 +7930,3144 @@
         </w:rPr>
         <w:t>Ustvarite obrazec, na katerem uporabnik vpiše besedilo (največ 40 znakov) in nato zahteva barvni ali črno/beli izpis stringa.</w:t>
       </w:r>
+    </w:p>
+    <w:p>
+      <w:pPr>
+        <w:shd w:val="clear" w:color="auto" w:fill="1F1F1F"/>
+        <w:spacing w:after="0" w:line="285" w:lineRule="atLeast"/>
+        <w:rPr>
+          <w:rFonts w:ascii="Consolas" w:eastAsia="Times New Roman" w:hAnsi="Consolas" w:cs="Times New Roman"/>
+          <w:color w:val="CCCCCC"/>
+          <w:sz w:val="21"/>
+          <w:szCs w:val="21"/>
+          <w:lang w:val="en-US"/>
+        </w:rPr>
+      </w:pPr>
+      <w:r>
+        <w:rPr>
+          <w:rFonts w:ascii="Consolas" w:eastAsia="Times New Roman" w:hAnsi="Consolas" w:cs="Times New Roman"/>
+          <w:color w:val="D4D4D4"/>
+          <w:sz w:val="21"/>
+          <w:szCs w:val="21"/>
+          <w:lang w:val="en-US"/>
+        </w:rPr>
+        <w:t xml:space="preserve">        </w:t>
+      </w:r>
+      <w:r>
+        <w:rPr>
+          <w:rFonts w:ascii="Consolas" w:eastAsia="Times New Roman" w:hAnsi="Consolas" w:cs="Times New Roman"/>
+          <w:color w:val="C586C0"/>
+          <w:sz w:val="21"/>
+          <w:szCs w:val="21"/>
+          <w:lang w:val="en-US"/>
+        </w:rPr>
+        <w:t>if</w:t>
+      </w:r>
+      <w:r>
+        <w:rPr>
+          <w:rFonts w:ascii="Consolas" w:eastAsia="Times New Roman" w:hAnsi="Consolas" w:cs="Times New Roman"/>
+          <w:color w:val="D4D4D4"/>
+          <w:sz w:val="21"/>
+          <w:szCs w:val="21"/>
+          <w:lang w:val="en-US"/>
+        </w:rPr>
+        <w:t xml:space="preserve"> (</w:t>
+      </w:r>
+      <w:r>
+        <w:rPr>
+          <w:rFonts w:ascii="Consolas" w:eastAsia="Times New Roman" w:hAnsi="Consolas" w:cs="Times New Roman"/>
+          <w:color w:val="9CDCFE"/>
+          <w:sz w:val="21"/>
+          <w:szCs w:val="21"/>
+          <w:lang w:val="en-US"/>
+        </w:rPr>
+        <w:t>$_SERVER</w:t>
+      </w:r>
+      <w:r>
+        <w:rPr>
+          <w:rFonts w:ascii="Consolas" w:eastAsia="Times New Roman" w:hAnsi="Consolas" w:cs="Times New Roman"/>
+          <w:color w:val="D4D4D4"/>
+          <w:sz w:val="21"/>
+          <w:szCs w:val="21"/>
+          <w:lang w:val="en-US"/>
+        </w:rPr>
+        <w:t>[</w:t>
+      </w:r>
+      <w:r>
+        <w:rPr>
+          <w:rFonts w:ascii="Consolas" w:eastAsia="Times New Roman" w:hAnsi="Consolas" w:cs="Times New Roman"/>
+          <w:color w:val="CE9178"/>
+          <w:sz w:val="21"/>
+          <w:szCs w:val="21"/>
+          <w:lang w:val="en-US"/>
+        </w:rPr>
+        <w:t>"REQUEST_METHOD"</w:t>
+      </w:r>
+      <w:r>
+        <w:rPr>
+          <w:rFonts w:ascii="Consolas" w:eastAsia="Times New Roman" w:hAnsi="Consolas" w:cs="Times New Roman"/>
+          <w:color w:val="D4D4D4"/>
+          <w:sz w:val="21"/>
+          <w:szCs w:val="21"/>
+          <w:lang w:val="en-US"/>
+        </w:rPr>
+        <w:t xml:space="preserve">] == </w:t>
+      </w:r>
+      <w:r>
+        <w:rPr>
+          <w:rFonts w:ascii="Consolas" w:eastAsia="Times New Roman" w:hAnsi="Consolas" w:cs="Times New Roman"/>
+          <w:color w:val="CE9178"/>
+          <w:sz w:val="21"/>
+          <w:szCs w:val="21"/>
+          <w:lang w:val="en-US"/>
+        </w:rPr>
+        <w:t>"POST"</w:t>
+      </w:r>
+      <w:r>
+        <w:rPr>
+          <w:rFonts w:ascii="Consolas" w:eastAsia="Times New Roman" w:hAnsi="Consolas" w:cs="Times New Roman"/>
+          <w:color w:val="D4D4D4"/>
+          <w:sz w:val="21"/>
+          <w:szCs w:val="21"/>
+          <w:lang w:val="en-US"/>
+        </w:rPr>
+        <w:t>) {</w:t>
+      </w:r>
+    </w:p>
+    <w:p>
+      <w:pPr>
+        <w:shd w:val="clear" w:color="auto" w:fill="1F1F1F"/>
+        <w:spacing w:after="0" w:line="285" w:lineRule="atLeast"/>
+        <w:rPr>
+          <w:rFonts w:ascii="Consolas" w:eastAsia="Times New Roman" w:hAnsi="Consolas" w:cs="Times New Roman"/>
+          <w:color w:val="CCCCCC"/>
+          <w:sz w:val="21"/>
+          <w:szCs w:val="21"/>
+          <w:lang w:val="en-US"/>
+        </w:rPr>
+      </w:pPr>
+      <w:r>
+        <w:rPr>
+          <w:rFonts w:ascii="Consolas" w:eastAsia="Times New Roman" w:hAnsi="Consolas" w:cs="Times New Roman"/>
+          <w:color w:val="D4D4D4"/>
+          <w:sz w:val="21"/>
+          <w:szCs w:val="21"/>
+          <w:lang w:val="en-US"/>
+        </w:rPr>
+        <w:t xml:space="preserve">            </w:t>
+      </w:r>
+      <w:r>
+        <w:rPr>
+          <w:rFonts w:ascii="Consolas" w:eastAsia="Times New Roman" w:hAnsi="Consolas" w:cs="Times New Roman"/>
+          <w:color w:val="C586C0"/>
+          <w:sz w:val="21"/>
+          <w:szCs w:val="21"/>
+          <w:lang w:val="en-US"/>
+        </w:rPr>
+        <w:t>if</w:t>
+      </w:r>
+      <w:r>
+        <w:rPr>
+          <w:rFonts w:ascii="Consolas" w:eastAsia="Times New Roman" w:hAnsi="Consolas" w:cs="Times New Roman"/>
+          <w:color w:val="D4D4D4"/>
+          <w:sz w:val="21"/>
+          <w:szCs w:val="21"/>
+          <w:lang w:val="en-US"/>
+        </w:rPr>
+        <w:t xml:space="preserve"> (</w:t>
+      </w:r>
+      <w:proofErr w:type="spellStart"/>
+      <w:r>
+        <w:rPr>
+          <w:rFonts w:ascii="Consolas" w:eastAsia="Times New Roman" w:hAnsi="Consolas" w:cs="Times New Roman"/>
+          <w:color w:val="DCDCAA"/>
+          <w:sz w:val="21"/>
+          <w:szCs w:val="21"/>
+          <w:lang w:val="en-US"/>
+        </w:rPr>
+        <w:t>isset</w:t>
+      </w:r>
+      <w:proofErr w:type="spellEnd"/>
+      <w:r>
+        <w:rPr>
+          <w:rFonts w:ascii="Consolas" w:eastAsia="Times New Roman" w:hAnsi="Consolas" w:cs="Times New Roman"/>
+          <w:color w:val="D4D4D4"/>
+          <w:sz w:val="21"/>
+          <w:szCs w:val="21"/>
+          <w:lang w:val="en-US"/>
+        </w:rPr>
+        <w:t>(</w:t>
+      </w:r>
+      <w:r>
+        <w:rPr>
+          <w:rFonts w:ascii="Consolas" w:eastAsia="Times New Roman" w:hAnsi="Consolas" w:cs="Times New Roman"/>
+          <w:color w:val="9CDCFE"/>
+          <w:sz w:val="21"/>
+          <w:szCs w:val="21"/>
+          <w:lang w:val="en-US"/>
+        </w:rPr>
+        <w:t>$_POST</w:t>
+      </w:r>
+      <w:r>
+        <w:rPr>
+          <w:rFonts w:ascii="Consolas" w:eastAsia="Times New Roman" w:hAnsi="Consolas" w:cs="Times New Roman"/>
+          <w:color w:val="D4D4D4"/>
+          <w:sz w:val="21"/>
+          <w:szCs w:val="21"/>
+          <w:lang w:val="en-US"/>
+        </w:rPr>
+        <w:t>[</w:t>
+      </w:r>
+      <w:r>
+        <w:rPr>
+          <w:rFonts w:ascii="Consolas" w:eastAsia="Times New Roman" w:hAnsi="Consolas" w:cs="Times New Roman"/>
+          <w:color w:val="CE9178"/>
+          <w:sz w:val="21"/>
+          <w:szCs w:val="21"/>
+          <w:lang w:val="en-US"/>
+        </w:rPr>
+        <w:t>'text'</w:t>
+      </w:r>
+      <w:r>
+        <w:rPr>
+          <w:rFonts w:ascii="Consolas" w:eastAsia="Times New Roman" w:hAnsi="Consolas" w:cs="Times New Roman"/>
+          <w:color w:val="D4D4D4"/>
+          <w:sz w:val="21"/>
+          <w:szCs w:val="21"/>
+          <w:lang w:val="en-US"/>
+        </w:rPr>
+        <w:t xml:space="preserve">]) &amp;&amp; </w:t>
+      </w:r>
+      <w:proofErr w:type="spellStart"/>
+      <w:r>
+        <w:rPr>
+          <w:rFonts w:ascii="Consolas" w:eastAsia="Times New Roman" w:hAnsi="Consolas" w:cs="Times New Roman"/>
+          <w:color w:val="DCDCAA"/>
+          <w:sz w:val="21"/>
+          <w:szCs w:val="21"/>
+          <w:lang w:val="en-US"/>
+        </w:rPr>
+        <w:t>strlen</w:t>
+      </w:r>
+      <w:proofErr w:type="spellEnd"/>
+      <w:r>
+        <w:rPr>
+          <w:rFonts w:ascii="Consolas" w:eastAsia="Times New Roman" w:hAnsi="Consolas" w:cs="Times New Roman"/>
+          <w:color w:val="D4D4D4"/>
+          <w:sz w:val="21"/>
+          <w:szCs w:val="21"/>
+          <w:lang w:val="en-US"/>
+        </w:rPr>
+        <w:t>(</w:t>
+      </w:r>
+      <w:r>
+        <w:rPr>
+          <w:rFonts w:ascii="Consolas" w:eastAsia="Times New Roman" w:hAnsi="Consolas" w:cs="Times New Roman"/>
+          <w:color w:val="9CDCFE"/>
+          <w:sz w:val="21"/>
+          <w:szCs w:val="21"/>
+          <w:lang w:val="en-US"/>
+        </w:rPr>
+        <w:t>$_POST</w:t>
+      </w:r>
+      <w:r>
+        <w:rPr>
+          <w:rFonts w:ascii="Consolas" w:eastAsia="Times New Roman" w:hAnsi="Consolas" w:cs="Times New Roman"/>
+          <w:color w:val="D4D4D4"/>
+          <w:sz w:val="21"/>
+          <w:szCs w:val="21"/>
+          <w:lang w:val="en-US"/>
+        </w:rPr>
+        <w:t>[</w:t>
+      </w:r>
+      <w:r>
+        <w:rPr>
+          <w:rFonts w:ascii="Consolas" w:eastAsia="Times New Roman" w:hAnsi="Consolas" w:cs="Times New Roman"/>
+          <w:color w:val="CE9178"/>
+          <w:sz w:val="21"/>
+          <w:szCs w:val="21"/>
+          <w:lang w:val="en-US"/>
+        </w:rPr>
+        <w:t>'text'</w:t>
+      </w:r>
+      <w:r>
+        <w:rPr>
+          <w:rFonts w:ascii="Consolas" w:eastAsia="Times New Roman" w:hAnsi="Consolas" w:cs="Times New Roman"/>
+          <w:color w:val="D4D4D4"/>
+          <w:sz w:val="21"/>
+          <w:szCs w:val="21"/>
+          <w:lang w:val="en-US"/>
+        </w:rPr>
+        <w:t xml:space="preserve">]) &lt;= </w:t>
+      </w:r>
+      <w:r>
+        <w:rPr>
+          <w:rFonts w:ascii="Consolas" w:eastAsia="Times New Roman" w:hAnsi="Consolas" w:cs="Times New Roman"/>
+          <w:color w:val="B5CEA8"/>
+          <w:sz w:val="21"/>
+          <w:szCs w:val="21"/>
+          <w:lang w:val="en-US"/>
+        </w:rPr>
+        <w:t>40</w:t>
+      </w:r>
+      <w:r>
+        <w:rPr>
+          <w:rFonts w:ascii="Consolas" w:eastAsia="Times New Roman" w:hAnsi="Consolas" w:cs="Times New Roman"/>
+          <w:color w:val="D4D4D4"/>
+          <w:sz w:val="21"/>
+          <w:szCs w:val="21"/>
+          <w:lang w:val="en-US"/>
+        </w:rPr>
+        <w:t>) {</w:t>
+      </w:r>
+    </w:p>
+    <w:p>
+      <w:pPr>
+        <w:shd w:val="clear" w:color="auto" w:fill="1F1F1F"/>
+        <w:spacing w:after="0" w:line="285" w:lineRule="atLeast"/>
+        <w:rPr>
+          <w:rFonts w:ascii="Consolas" w:eastAsia="Times New Roman" w:hAnsi="Consolas" w:cs="Times New Roman"/>
+          <w:color w:val="CCCCCC"/>
+          <w:sz w:val="21"/>
+          <w:szCs w:val="21"/>
+          <w:lang w:val="en-US"/>
+        </w:rPr>
+      </w:pPr>
+      <w:r>
+        <w:rPr>
+          <w:rFonts w:ascii="Consolas" w:eastAsia="Times New Roman" w:hAnsi="Consolas" w:cs="Times New Roman"/>
+          <w:color w:val="D4D4D4"/>
+          <w:sz w:val="21"/>
+          <w:szCs w:val="21"/>
+          <w:lang w:val="en-US"/>
+        </w:rPr>
+        <w:t xml:space="preserve">                </w:t>
+      </w:r>
+      <w:r>
+        <w:rPr>
+          <w:rFonts w:ascii="Consolas" w:eastAsia="Times New Roman" w:hAnsi="Consolas" w:cs="Times New Roman"/>
+          <w:color w:val="9CDCFE"/>
+          <w:sz w:val="21"/>
+          <w:szCs w:val="21"/>
+          <w:lang w:val="en-US"/>
+        </w:rPr>
+        <w:t>$text</w:t>
+      </w:r>
+      <w:r>
+        <w:rPr>
+          <w:rFonts w:ascii="Consolas" w:eastAsia="Times New Roman" w:hAnsi="Consolas" w:cs="Times New Roman"/>
+          <w:color w:val="D4D4D4"/>
+          <w:sz w:val="21"/>
+          <w:szCs w:val="21"/>
+          <w:lang w:val="en-US"/>
+        </w:rPr>
+        <w:t xml:space="preserve"> = </w:t>
+      </w:r>
+      <w:proofErr w:type="spellStart"/>
+      <w:r>
+        <w:rPr>
+          <w:rFonts w:ascii="Consolas" w:eastAsia="Times New Roman" w:hAnsi="Consolas" w:cs="Times New Roman"/>
+          <w:color w:val="DCDCAA"/>
+          <w:sz w:val="21"/>
+          <w:szCs w:val="21"/>
+          <w:lang w:val="en-US"/>
+        </w:rPr>
+        <w:t>htmlspecialchars</w:t>
+      </w:r>
+      <w:proofErr w:type="spellEnd"/>
+      <w:r>
+        <w:rPr>
+          <w:rFonts w:ascii="Consolas" w:eastAsia="Times New Roman" w:hAnsi="Consolas" w:cs="Times New Roman"/>
+          <w:color w:val="D4D4D4"/>
+          <w:sz w:val="21"/>
+          <w:szCs w:val="21"/>
+          <w:lang w:val="en-US"/>
+        </w:rPr>
+        <w:t>(</w:t>
+      </w:r>
+      <w:r>
+        <w:rPr>
+          <w:rFonts w:ascii="Consolas" w:eastAsia="Times New Roman" w:hAnsi="Consolas" w:cs="Times New Roman"/>
+          <w:color w:val="9CDCFE"/>
+          <w:sz w:val="21"/>
+          <w:szCs w:val="21"/>
+          <w:lang w:val="en-US"/>
+        </w:rPr>
+        <w:t>$_POST</w:t>
+      </w:r>
+      <w:r>
+        <w:rPr>
+          <w:rFonts w:ascii="Consolas" w:eastAsia="Times New Roman" w:hAnsi="Consolas" w:cs="Times New Roman"/>
+          <w:color w:val="D4D4D4"/>
+          <w:sz w:val="21"/>
+          <w:szCs w:val="21"/>
+          <w:lang w:val="en-US"/>
+        </w:rPr>
+        <w:t>[</w:t>
+      </w:r>
+      <w:r>
+        <w:rPr>
+          <w:rFonts w:ascii="Consolas" w:eastAsia="Times New Roman" w:hAnsi="Consolas" w:cs="Times New Roman"/>
+          <w:color w:val="CE9178"/>
+          <w:sz w:val="21"/>
+          <w:szCs w:val="21"/>
+          <w:lang w:val="en-US"/>
+        </w:rPr>
+        <w:t>'text'</w:t>
+      </w:r>
+      <w:r>
+        <w:rPr>
+          <w:rFonts w:ascii="Consolas" w:eastAsia="Times New Roman" w:hAnsi="Consolas" w:cs="Times New Roman"/>
+          <w:color w:val="D4D4D4"/>
+          <w:sz w:val="21"/>
+          <w:szCs w:val="21"/>
+          <w:lang w:val="en-US"/>
+        </w:rPr>
+        <w:t>]</w:t>
+      </w:r>
+      <w:proofErr w:type="gramStart"/>
+      <w:r>
+        <w:rPr>
+          <w:rFonts w:ascii="Consolas" w:eastAsia="Times New Roman" w:hAnsi="Consolas" w:cs="Times New Roman"/>
+          <w:color w:val="D4D4D4"/>
+          <w:sz w:val="21"/>
+          <w:szCs w:val="21"/>
+          <w:lang w:val="en-US"/>
+        </w:rPr>
+        <w:t>);</w:t>
+      </w:r>
+      <w:proofErr w:type="gramEnd"/>
+    </w:p>
+    <w:p>
+      <w:pPr>
+        <w:shd w:val="clear" w:color="auto" w:fill="1F1F1F"/>
+        <w:spacing w:after="0" w:line="285" w:lineRule="atLeast"/>
+        <w:rPr>
+          <w:rFonts w:ascii="Consolas" w:eastAsia="Times New Roman" w:hAnsi="Consolas" w:cs="Times New Roman"/>
+          <w:color w:val="CCCCCC"/>
+          <w:sz w:val="21"/>
+          <w:szCs w:val="21"/>
+          <w:lang w:val="en-US"/>
+        </w:rPr>
+      </w:pPr>
+      <w:r>
+        <w:rPr>
+          <w:rFonts w:ascii="Consolas" w:eastAsia="Times New Roman" w:hAnsi="Consolas" w:cs="Times New Roman"/>
+          <w:color w:val="D4D4D4"/>
+          <w:sz w:val="21"/>
+          <w:szCs w:val="21"/>
+          <w:lang w:val="en-US"/>
+        </w:rPr>
+        <w:t xml:space="preserve">                </w:t>
+      </w:r>
+      <w:r>
+        <w:rPr>
+          <w:rFonts w:ascii="Consolas" w:eastAsia="Times New Roman" w:hAnsi="Consolas" w:cs="Times New Roman"/>
+          <w:color w:val="9CDCFE"/>
+          <w:sz w:val="21"/>
+          <w:szCs w:val="21"/>
+          <w:lang w:val="en-US"/>
+        </w:rPr>
+        <w:t>$display</w:t>
+      </w:r>
+      <w:r>
+        <w:rPr>
+          <w:rFonts w:ascii="Consolas" w:eastAsia="Times New Roman" w:hAnsi="Consolas" w:cs="Times New Roman"/>
+          <w:color w:val="D4D4D4"/>
+          <w:sz w:val="21"/>
+          <w:szCs w:val="21"/>
+          <w:lang w:val="en-US"/>
+        </w:rPr>
+        <w:t xml:space="preserve"> = </w:t>
+      </w:r>
+      <w:r>
+        <w:rPr>
+          <w:rFonts w:ascii="Consolas" w:eastAsia="Times New Roman" w:hAnsi="Consolas" w:cs="Times New Roman"/>
+          <w:color w:val="9CDCFE"/>
+          <w:sz w:val="21"/>
+          <w:szCs w:val="21"/>
+          <w:lang w:val="en-US"/>
+        </w:rPr>
+        <w:t>$_POST</w:t>
+      </w:r>
+      <w:r>
+        <w:rPr>
+          <w:rFonts w:ascii="Consolas" w:eastAsia="Times New Roman" w:hAnsi="Consolas" w:cs="Times New Roman"/>
+          <w:color w:val="D4D4D4"/>
+          <w:sz w:val="21"/>
+          <w:szCs w:val="21"/>
+          <w:lang w:val="en-US"/>
+        </w:rPr>
+        <w:t>[</w:t>
+      </w:r>
+      <w:r>
+        <w:rPr>
+          <w:rFonts w:ascii="Consolas" w:eastAsia="Times New Roman" w:hAnsi="Consolas" w:cs="Times New Roman"/>
+          <w:color w:val="CE9178"/>
+          <w:sz w:val="21"/>
+          <w:szCs w:val="21"/>
+          <w:lang w:val="en-US"/>
+        </w:rPr>
+        <w:t>'display'</w:t>
+      </w:r>
+      <w:proofErr w:type="gramStart"/>
+      <w:r>
+        <w:rPr>
+          <w:rFonts w:ascii="Consolas" w:eastAsia="Times New Roman" w:hAnsi="Consolas" w:cs="Times New Roman"/>
+          <w:color w:val="D4D4D4"/>
+          <w:sz w:val="21"/>
+          <w:szCs w:val="21"/>
+          <w:lang w:val="en-US"/>
+        </w:rPr>
+        <w:t>];</w:t>
+      </w:r>
+      <w:proofErr w:type="gramEnd"/>
+    </w:p>
+    <w:p>
+      <w:pPr>
+        <w:shd w:val="clear" w:color="auto" w:fill="1F1F1F"/>
+        <w:spacing w:after="0" w:line="285" w:lineRule="atLeast"/>
+        <w:rPr>
+          <w:rFonts w:ascii="Consolas" w:eastAsia="Times New Roman" w:hAnsi="Consolas" w:cs="Times New Roman"/>
+          <w:color w:val="CCCCCC"/>
+          <w:sz w:val="21"/>
+          <w:szCs w:val="21"/>
+          <w:lang w:val="en-US"/>
+        </w:rPr>
+      </w:pPr>
+      <w:r>
+        <w:rPr>
+          <w:rFonts w:ascii="Consolas" w:eastAsia="Times New Roman" w:hAnsi="Consolas" w:cs="Times New Roman"/>
+          <w:color w:val="D4D4D4"/>
+          <w:sz w:val="21"/>
+          <w:szCs w:val="21"/>
+          <w:lang w:val="en-US"/>
+        </w:rPr>
+        <w:t xml:space="preserve">                </w:t>
+      </w:r>
+      <w:r>
+        <w:rPr>
+          <w:rFonts w:ascii="Consolas" w:eastAsia="Times New Roman" w:hAnsi="Consolas" w:cs="Times New Roman"/>
+          <w:color w:val="C586C0"/>
+          <w:sz w:val="21"/>
+          <w:szCs w:val="21"/>
+          <w:lang w:val="en-US"/>
+        </w:rPr>
+        <w:t>if</w:t>
+      </w:r>
+      <w:r>
+        <w:rPr>
+          <w:rFonts w:ascii="Consolas" w:eastAsia="Times New Roman" w:hAnsi="Consolas" w:cs="Times New Roman"/>
+          <w:color w:val="D4D4D4"/>
+          <w:sz w:val="21"/>
+          <w:szCs w:val="21"/>
+          <w:lang w:val="en-US"/>
+        </w:rPr>
+        <w:t xml:space="preserve"> (</w:t>
+      </w:r>
+      <w:r>
+        <w:rPr>
+          <w:rFonts w:ascii="Consolas" w:eastAsia="Times New Roman" w:hAnsi="Consolas" w:cs="Times New Roman"/>
+          <w:color w:val="9CDCFE"/>
+          <w:sz w:val="21"/>
+          <w:szCs w:val="21"/>
+          <w:lang w:val="en-US"/>
+        </w:rPr>
+        <w:t>$display</w:t>
+      </w:r>
+      <w:r>
+        <w:rPr>
+          <w:rFonts w:ascii="Consolas" w:eastAsia="Times New Roman" w:hAnsi="Consolas" w:cs="Times New Roman"/>
+          <w:color w:val="D4D4D4"/>
+          <w:sz w:val="21"/>
+          <w:szCs w:val="21"/>
+          <w:lang w:val="en-US"/>
+        </w:rPr>
+        <w:t xml:space="preserve"> == </w:t>
+      </w:r>
+      <w:r>
+        <w:rPr>
+          <w:rFonts w:ascii="Consolas" w:eastAsia="Times New Roman" w:hAnsi="Consolas" w:cs="Times New Roman"/>
+          <w:color w:val="CE9178"/>
+          <w:sz w:val="21"/>
+          <w:szCs w:val="21"/>
+          <w:lang w:val="en-US"/>
+        </w:rPr>
+        <w:t>"color</w:t>
+      </w:r>
+      <w:proofErr w:type="gramStart"/>
+      <w:r>
+        <w:rPr>
+          <w:rFonts w:ascii="Consolas" w:eastAsia="Times New Roman" w:hAnsi="Consolas" w:cs="Times New Roman"/>
+          <w:color w:val="CE9178"/>
+          <w:sz w:val="21"/>
+          <w:szCs w:val="21"/>
+          <w:lang w:val="en-US"/>
+        </w:rPr>
+        <w:t>"</w:t>
+      </w:r>
+      <w:r>
+        <w:rPr>
+          <w:rFonts w:ascii="Consolas" w:eastAsia="Times New Roman" w:hAnsi="Consolas" w:cs="Times New Roman"/>
+          <w:color w:val="D4D4D4"/>
+          <w:sz w:val="21"/>
+          <w:szCs w:val="21"/>
+          <w:lang w:val="en-US"/>
+        </w:rPr>
+        <w:t>) {</w:t>
+      </w:r>
+      <w:proofErr w:type="gramEnd"/>
+    </w:p>
+    <w:p>
+      <w:pPr>
+        <w:shd w:val="clear" w:color="auto" w:fill="1F1F1F"/>
+        <w:spacing w:after="0" w:line="285" w:lineRule="atLeast"/>
+        <w:rPr>
+          <w:rFonts w:ascii="Consolas" w:eastAsia="Times New Roman" w:hAnsi="Consolas" w:cs="Times New Roman"/>
+          <w:color w:val="CCCCCC"/>
+          <w:sz w:val="21"/>
+          <w:szCs w:val="21"/>
+          <w:lang w:val="en-US"/>
+        </w:rPr>
+      </w:pPr>
+      <w:r>
+        <w:rPr>
+          <w:rFonts w:ascii="Consolas" w:eastAsia="Times New Roman" w:hAnsi="Consolas" w:cs="Times New Roman"/>
+          <w:color w:val="D4D4D4"/>
+          <w:sz w:val="21"/>
+          <w:szCs w:val="21"/>
+          <w:lang w:val="en-US"/>
+        </w:rPr>
+        <w:t xml:space="preserve">                    </w:t>
+      </w:r>
+      <w:r>
+        <w:rPr>
+          <w:rFonts w:ascii="Consolas" w:eastAsia="Times New Roman" w:hAnsi="Consolas" w:cs="Times New Roman"/>
+          <w:color w:val="DCDCAA"/>
+          <w:sz w:val="21"/>
+          <w:szCs w:val="21"/>
+          <w:lang w:val="en-US"/>
+        </w:rPr>
+        <w:t>echo</w:t>
+      </w:r>
+      <w:r>
+        <w:rPr>
+          <w:rFonts w:ascii="Consolas" w:eastAsia="Times New Roman" w:hAnsi="Consolas" w:cs="Times New Roman"/>
+          <w:color w:val="D4D4D4"/>
+          <w:sz w:val="21"/>
+          <w:szCs w:val="21"/>
+          <w:lang w:val="en-US"/>
+        </w:rPr>
+        <w:t xml:space="preserve"> </w:t>
+      </w:r>
+      <w:r>
+        <w:rPr>
+          <w:rFonts w:ascii="Consolas" w:eastAsia="Times New Roman" w:hAnsi="Consolas" w:cs="Times New Roman"/>
+          <w:color w:val="CE9178"/>
+          <w:sz w:val="21"/>
+          <w:szCs w:val="21"/>
+          <w:lang w:val="en-US"/>
+        </w:rPr>
+        <w:t>"&lt;p&gt;</w:t>
+      </w:r>
+      <w:proofErr w:type="gramStart"/>
+      <w:r>
+        <w:rPr>
+          <w:rFonts w:ascii="Consolas" w:eastAsia="Times New Roman" w:hAnsi="Consolas" w:cs="Times New Roman"/>
+          <w:color w:val="CE9178"/>
+          <w:sz w:val="21"/>
+          <w:szCs w:val="21"/>
+          <w:lang w:val="en-US"/>
+        </w:rPr>
+        <w:t>"</w:t>
+      </w:r>
+      <w:r>
+        <w:rPr>
+          <w:rFonts w:ascii="Consolas" w:eastAsia="Times New Roman" w:hAnsi="Consolas" w:cs="Times New Roman"/>
+          <w:color w:val="D4D4D4"/>
+          <w:sz w:val="21"/>
+          <w:szCs w:val="21"/>
+          <w:lang w:val="en-US"/>
+        </w:rPr>
+        <w:t xml:space="preserve"> .</w:t>
+      </w:r>
+      <w:proofErr w:type="gramEnd"/>
+      <w:r>
+        <w:rPr>
+          <w:rFonts w:ascii="Consolas" w:eastAsia="Times New Roman" w:hAnsi="Consolas" w:cs="Times New Roman"/>
+          <w:color w:val="D4D4D4"/>
+          <w:sz w:val="21"/>
+          <w:szCs w:val="21"/>
+          <w:lang w:val="en-US"/>
+        </w:rPr>
+        <w:t xml:space="preserve"> </w:t>
+      </w:r>
+      <w:proofErr w:type="spellStart"/>
+      <w:r>
+        <w:rPr>
+          <w:rFonts w:ascii="Consolas" w:eastAsia="Times New Roman" w:hAnsi="Consolas" w:cs="Times New Roman"/>
+          <w:color w:val="DCDCAA"/>
+          <w:sz w:val="21"/>
+          <w:szCs w:val="21"/>
+          <w:lang w:val="en-US"/>
+        </w:rPr>
+        <w:t>barvniIzpis</w:t>
+      </w:r>
+      <w:proofErr w:type="spellEnd"/>
+      <w:r>
+        <w:rPr>
+          <w:rFonts w:ascii="Consolas" w:eastAsia="Times New Roman" w:hAnsi="Consolas" w:cs="Times New Roman"/>
+          <w:color w:val="D4D4D4"/>
+          <w:sz w:val="21"/>
+          <w:szCs w:val="21"/>
+          <w:lang w:val="en-US"/>
+        </w:rPr>
+        <w:t>(</w:t>
+      </w:r>
+      <w:r>
+        <w:rPr>
+          <w:rFonts w:ascii="Consolas" w:eastAsia="Times New Roman" w:hAnsi="Consolas" w:cs="Times New Roman"/>
+          <w:color w:val="9CDCFE"/>
+          <w:sz w:val="21"/>
+          <w:szCs w:val="21"/>
+          <w:lang w:val="en-US"/>
+        </w:rPr>
+        <w:t>$text</w:t>
+      </w:r>
+      <w:proofErr w:type="gramStart"/>
+      <w:r>
+        <w:rPr>
+          <w:rFonts w:ascii="Consolas" w:eastAsia="Times New Roman" w:hAnsi="Consolas" w:cs="Times New Roman"/>
+          <w:color w:val="D4D4D4"/>
+          <w:sz w:val="21"/>
+          <w:szCs w:val="21"/>
+          <w:lang w:val="en-US"/>
+        </w:rPr>
+        <w:t>) .</w:t>
+      </w:r>
+      <w:proofErr w:type="gramEnd"/>
+      <w:r>
+        <w:rPr>
+          <w:rFonts w:ascii="Consolas" w:eastAsia="Times New Roman" w:hAnsi="Consolas" w:cs="Times New Roman"/>
+          <w:color w:val="D4D4D4"/>
+          <w:sz w:val="21"/>
+          <w:szCs w:val="21"/>
+          <w:lang w:val="en-US"/>
+        </w:rPr>
+        <w:t xml:space="preserve"> </w:t>
+      </w:r>
+      <w:r>
+        <w:rPr>
+          <w:rFonts w:ascii="Consolas" w:eastAsia="Times New Roman" w:hAnsi="Consolas" w:cs="Times New Roman"/>
+          <w:color w:val="CE9178"/>
+          <w:sz w:val="21"/>
+          <w:szCs w:val="21"/>
+          <w:lang w:val="en-US"/>
+        </w:rPr>
+        <w:t>"&lt;/p&gt;</w:t>
+      </w:r>
+      <w:proofErr w:type="gramStart"/>
+      <w:r>
+        <w:rPr>
+          <w:rFonts w:ascii="Consolas" w:eastAsia="Times New Roman" w:hAnsi="Consolas" w:cs="Times New Roman"/>
+          <w:color w:val="CE9178"/>
+          <w:sz w:val="21"/>
+          <w:szCs w:val="21"/>
+          <w:lang w:val="en-US"/>
+        </w:rPr>
+        <w:t>"</w:t>
+      </w:r>
+      <w:r>
+        <w:rPr>
+          <w:rFonts w:ascii="Consolas" w:eastAsia="Times New Roman" w:hAnsi="Consolas" w:cs="Times New Roman"/>
+          <w:color w:val="D4D4D4"/>
+          <w:sz w:val="21"/>
+          <w:szCs w:val="21"/>
+          <w:lang w:val="en-US"/>
+        </w:rPr>
+        <w:t>;</w:t>
+      </w:r>
+      <w:proofErr w:type="gramEnd"/>
+    </w:p>
+    <w:p>
+      <w:pPr>
+        <w:shd w:val="clear" w:color="auto" w:fill="1F1F1F"/>
+        <w:spacing w:after="0" w:line="285" w:lineRule="atLeast"/>
+        <w:rPr>
+          <w:rFonts w:ascii="Consolas" w:eastAsia="Times New Roman" w:hAnsi="Consolas" w:cs="Times New Roman"/>
+          <w:color w:val="CCCCCC"/>
+          <w:sz w:val="21"/>
+          <w:szCs w:val="21"/>
+          <w:lang w:val="en-US"/>
+        </w:rPr>
+      </w:pPr>
+      <w:r>
+        <w:rPr>
+          <w:rFonts w:ascii="Consolas" w:eastAsia="Times New Roman" w:hAnsi="Consolas" w:cs="Times New Roman"/>
+          <w:color w:val="D4D4D4"/>
+          <w:sz w:val="21"/>
+          <w:szCs w:val="21"/>
+          <w:lang w:val="en-US"/>
+        </w:rPr>
+        <w:t xml:space="preserve">                } </w:t>
+      </w:r>
+      <w:r>
+        <w:rPr>
+          <w:rFonts w:ascii="Consolas" w:eastAsia="Times New Roman" w:hAnsi="Consolas" w:cs="Times New Roman"/>
+          <w:color w:val="C586C0"/>
+          <w:sz w:val="21"/>
+          <w:szCs w:val="21"/>
+          <w:lang w:val="en-US"/>
+        </w:rPr>
+        <w:t>else</w:t>
+      </w:r>
+      <w:r>
+        <w:rPr>
+          <w:rFonts w:ascii="Consolas" w:eastAsia="Times New Roman" w:hAnsi="Consolas" w:cs="Times New Roman"/>
+          <w:color w:val="D4D4D4"/>
+          <w:sz w:val="21"/>
+          <w:szCs w:val="21"/>
+          <w:lang w:val="en-US"/>
+        </w:rPr>
+        <w:t xml:space="preserve"> {</w:t>
+      </w:r>
+    </w:p>
+    <w:p>
+      <w:pPr>
+        <w:shd w:val="clear" w:color="auto" w:fill="1F1F1F"/>
+        <w:spacing w:after="0" w:line="285" w:lineRule="atLeast"/>
+        <w:rPr>
+          <w:rFonts w:ascii="Consolas" w:eastAsia="Times New Roman" w:hAnsi="Consolas" w:cs="Times New Roman"/>
+          <w:color w:val="CCCCCC"/>
+          <w:sz w:val="21"/>
+          <w:szCs w:val="21"/>
+          <w:lang w:val="en-US"/>
+        </w:rPr>
+      </w:pPr>
+      <w:r>
+        <w:rPr>
+          <w:rFonts w:ascii="Consolas" w:eastAsia="Times New Roman" w:hAnsi="Consolas" w:cs="Times New Roman"/>
+          <w:color w:val="D4D4D4"/>
+          <w:sz w:val="21"/>
+          <w:szCs w:val="21"/>
+          <w:lang w:val="en-US"/>
+        </w:rPr>
+        <w:t xml:space="preserve">                    </w:t>
+      </w:r>
+      <w:r>
+        <w:rPr>
+          <w:rFonts w:ascii="Consolas" w:eastAsia="Times New Roman" w:hAnsi="Consolas" w:cs="Times New Roman"/>
+          <w:color w:val="DCDCAA"/>
+          <w:sz w:val="21"/>
+          <w:szCs w:val="21"/>
+          <w:lang w:val="en-US"/>
+        </w:rPr>
+        <w:t>echo</w:t>
+      </w:r>
+      <w:r>
+        <w:rPr>
+          <w:rFonts w:ascii="Consolas" w:eastAsia="Times New Roman" w:hAnsi="Consolas" w:cs="Times New Roman"/>
+          <w:color w:val="D4D4D4"/>
+          <w:sz w:val="21"/>
+          <w:szCs w:val="21"/>
+          <w:lang w:val="en-US"/>
+        </w:rPr>
+        <w:t xml:space="preserve"> </w:t>
+      </w:r>
+      <w:r>
+        <w:rPr>
+          <w:rFonts w:ascii="Consolas" w:eastAsia="Times New Roman" w:hAnsi="Consolas" w:cs="Times New Roman"/>
+          <w:color w:val="CE9178"/>
+          <w:sz w:val="21"/>
+          <w:szCs w:val="21"/>
+          <w:lang w:val="en-US"/>
+        </w:rPr>
+        <w:t>"&lt;p style='color: black;'&gt;</w:t>
+      </w:r>
+      <w:r>
+        <w:rPr>
+          <w:rFonts w:ascii="Consolas" w:eastAsia="Times New Roman" w:hAnsi="Consolas" w:cs="Times New Roman"/>
+          <w:color w:val="9CDCFE"/>
+          <w:sz w:val="21"/>
+          <w:szCs w:val="21"/>
+          <w:lang w:val="en-US"/>
+        </w:rPr>
+        <w:t>$text</w:t>
+      </w:r>
+      <w:r>
+        <w:rPr>
+          <w:rFonts w:ascii="Consolas" w:eastAsia="Times New Roman" w:hAnsi="Consolas" w:cs="Times New Roman"/>
+          <w:color w:val="CE9178"/>
+          <w:sz w:val="21"/>
+          <w:szCs w:val="21"/>
+          <w:lang w:val="en-US"/>
+        </w:rPr>
+        <w:t>&lt;/p&gt;</w:t>
+      </w:r>
+      <w:proofErr w:type="gramStart"/>
+      <w:r>
+        <w:rPr>
+          <w:rFonts w:ascii="Consolas" w:eastAsia="Times New Roman" w:hAnsi="Consolas" w:cs="Times New Roman"/>
+          <w:color w:val="CE9178"/>
+          <w:sz w:val="21"/>
+          <w:szCs w:val="21"/>
+          <w:lang w:val="en-US"/>
+        </w:rPr>
+        <w:t>"</w:t>
+      </w:r>
+      <w:r>
+        <w:rPr>
+          <w:rFonts w:ascii="Consolas" w:eastAsia="Times New Roman" w:hAnsi="Consolas" w:cs="Times New Roman"/>
+          <w:color w:val="D4D4D4"/>
+          <w:sz w:val="21"/>
+          <w:szCs w:val="21"/>
+          <w:lang w:val="en-US"/>
+        </w:rPr>
+        <w:t>;</w:t>
+      </w:r>
+      <w:proofErr w:type="gramEnd"/>
+    </w:p>
+    <w:p>
+      <w:pPr>
+        <w:shd w:val="clear" w:color="auto" w:fill="1F1F1F"/>
+        <w:spacing w:after="0" w:line="285" w:lineRule="atLeast"/>
+        <w:rPr>
+          <w:rFonts w:ascii="Consolas" w:eastAsia="Times New Roman" w:hAnsi="Consolas" w:cs="Times New Roman"/>
+          <w:color w:val="CCCCCC"/>
+          <w:sz w:val="21"/>
+          <w:szCs w:val="21"/>
+          <w:lang w:val="en-US"/>
+        </w:rPr>
+      </w:pPr>
+      <w:r>
+        <w:rPr>
+          <w:rFonts w:ascii="Consolas" w:eastAsia="Times New Roman" w:hAnsi="Consolas" w:cs="Times New Roman"/>
+          <w:color w:val="D4D4D4"/>
+          <w:sz w:val="21"/>
+          <w:szCs w:val="21"/>
+          <w:lang w:val="en-US"/>
+        </w:rPr>
+        <w:t>                }</w:t>
+      </w:r>
+    </w:p>
+    <w:p>
+      <w:pPr>
+        <w:shd w:val="clear" w:color="auto" w:fill="1F1F1F"/>
+        <w:spacing w:after="0" w:line="285" w:lineRule="atLeast"/>
+        <w:rPr>
+          <w:rFonts w:ascii="Consolas" w:eastAsia="Times New Roman" w:hAnsi="Consolas" w:cs="Times New Roman"/>
+          <w:color w:val="CCCCCC"/>
+          <w:sz w:val="21"/>
+          <w:szCs w:val="21"/>
+          <w:lang w:val="en-US"/>
+        </w:rPr>
+      </w:pPr>
+      <w:r>
+        <w:rPr>
+          <w:rFonts w:ascii="Consolas" w:eastAsia="Times New Roman" w:hAnsi="Consolas" w:cs="Times New Roman"/>
+          <w:color w:val="D4D4D4"/>
+          <w:sz w:val="21"/>
+          <w:szCs w:val="21"/>
+          <w:lang w:val="en-US"/>
+        </w:rPr>
+        <w:t xml:space="preserve">            } </w:t>
+      </w:r>
+      <w:r>
+        <w:rPr>
+          <w:rFonts w:ascii="Consolas" w:eastAsia="Times New Roman" w:hAnsi="Consolas" w:cs="Times New Roman"/>
+          <w:color w:val="C586C0"/>
+          <w:sz w:val="21"/>
+          <w:szCs w:val="21"/>
+          <w:lang w:val="en-US"/>
+        </w:rPr>
+        <w:t>else</w:t>
+      </w:r>
+      <w:r>
+        <w:rPr>
+          <w:rFonts w:ascii="Consolas" w:eastAsia="Times New Roman" w:hAnsi="Consolas" w:cs="Times New Roman"/>
+          <w:color w:val="D4D4D4"/>
+          <w:sz w:val="21"/>
+          <w:szCs w:val="21"/>
+          <w:lang w:val="en-US"/>
+        </w:rPr>
+        <w:t xml:space="preserve"> {</w:t>
+      </w:r>
+    </w:p>
+    <w:p>
+      <w:pPr>
+        <w:shd w:val="clear" w:color="auto" w:fill="1F1F1F"/>
+        <w:spacing w:after="0" w:line="285" w:lineRule="atLeast"/>
+        <w:rPr>
+          <w:rFonts w:ascii="Consolas" w:eastAsia="Times New Roman" w:hAnsi="Consolas" w:cs="Times New Roman"/>
+          <w:color w:val="CCCCCC"/>
+          <w:sz w:val="21"/>
+          <w:szCs w:val="21"/>
+          <w:lang w:val="en-US"/>
+        </w:rPr>
+      </w:pPr>
+      <w:r>
+        <w:rPr>
+          <w:rFonts w:ascii="Consolas" w:eastAsia="Times New Roman" w:hAnsi="Consolas" w:cs="Times New Roman"/>
+          <w:color w:val="D4D4D4"/>
+          <w:sz w:val="21"/>
+          <w:szCs w:val="21"/>
+          <w:lang w:val="en-US"/>
+        </w:rPr>
+        <w:t xml:space="preserve">                </w:t>
+      </w:r>
+      <w:r>
+        <w:rPr>
+          <w:rFonts w:ascii="Consolas" w:eastAsia="Times New Roman" w:hAnsi="Consolas" w:cs="Times New Roman"/>
+          <w:color w:val="DCDCAA"/>
+          <w:sz w:val="21"/>
+          <w:szCs w:val="21"/>
+          <w:lang w:val="en-US"/>
+        </w:rPr>
+        <w:t>echo</w:t>
+      </w:r>
+      <w:r>
+        <w:rPr>
+          <w:rFonts w:ascii="Consolas" w:eastAsia="Times New Roman" w:hAnsi="Consolas" w:cs="Times New Roman"/>
+          <w:color w:val="D4D4D4"/>
+          <w:sz w:val="21"/>
+          <w:szCs w:val="21"/>
+          <w:lang w:val="en-US"/>
+        </w:rPr>
+        <w:t xml:space="preserve"> </w:t>
+      </w:r>
+      <w:r>
+        <w:rPr>
+          <w:rFonts w:ascii="Consolas" w:eastAsia="Times New Roman" w:hAnsi="Consolas" w:cs="Times New Roman"/>
+          <w:color w:val="CE9178"/>
+          <w:sz w:val="21"/>
+          <w:szCs w:val="21"/>
+          <w:lang w:val="en-US"/>
+        </w:rPr>
+        <w:t>"</w:t>
+      </w:r>
+      <w:proofErr w:type="spellStart"/>
+      <w:r>
+        <w:rPr>
+          <w:rFonts w:ascii="Consolas" w:eastAsia="Times New Roman" w:hAnsi="Consolas" w:cs="Times New Roman"/>
+          <w:color w:val="CE9178"/>
+          <w:sz w:val="21"/>
+          <w:szCs w:val="21"/>
+          <w:lang w:val="en-US"/>
+        </w:rPr>
+        <w:t>Vnesite</w:t>
+      </w:r>
+      <w:proofErr w:type="spellEnd"/>
+      <w:r>
+        <w:rPr>
+          <w:rFonts w:ascii="Consolas" w:eastAsia="Times New Roman" w:hAnsi="Consolas" w:cs="Times New Roman"/>
+          <w:color w:val="CE9178"/>
+          <w:sz w:val="21"/>
+          <w:szCs w:val="21"/>
+          <w:lang w:val="en-US"/>
+        </w:rPr>
+        <w:t xml:space="preserve"> </w:t>
+      </w:r>
+      <w:proofErr w:type="spellStart"/>
+      <w:r>
+        <w:rPr>
+          <w:rFonts w:ascii="Consolas" w:eastAsia="Times New Roman" w:hAnsi="Consolas" w:cs="Times New Roman"/>
+          <w:color w:val="CE9178"/>
+          <w:sz w:val="21"/>
+          <w:szCs w:val="21"/>
+          <w:lang w:val="en-US"/>
+        </w:rPr>
+        <w:t>besedilo</w:t>
+      </w:r>
+      <w:proofErr w:type="spellEnd"/>
+      <w:r>
+        <w:rPr>
+          <w:rFonts w:ascii="Consolas" w:eastAsia="Times New Roman" w:hAnsi="Consolas" w:cs="Times New Roman"/>
+          <w:color w:val="CE9178"/>
+          <w:sz w:val="21"/>
+          <w:szCs w:val="21"/>
+          <w:lang w:val="en-US"/>
+        </w:rPr>
+        <w:t xml:space="preserve">, ki je </w:t>
+      </w:r>
+      <w:proofErr w:type="spellStart"/>
+      <w:r>
+        <w:rPr>
+          <w:rFonts w:ascii="Consolas" w:eastAsia="Times New Roman" w:hAnsi="Consolas" w:cs="Times New Roman"/>
+          <w:color w:val="CE9178"/>
+          <w:sz w:val="21"/>
+          <w:szCs w:val="21"/>
+          <w:lang w:val="en-US"/>
+        </w:rPr>
+        <w:t>dolgo</w:t>
+      </w:r>
+      <w:proofErr w:type="spellEnd"/>
+      <w:r>
+        <w:rPr>
+          <w:rFonts w:ascii="Consolas" w:eastAsia="Times New Roman" w:hAnsi="Consolas" w:cs="Times New Roman"/>
+          <w:color w:val="CE9178"/>
+          <w:sz w:val="21"/>
+          <w:szCs w:val="21"/>
+          <w:lang w:val="en-US"/>
+        </w:rPr>
+        <w:t xml:space="preserve"> </w:t>
+      </w:r>
+      <w:proofErr w:type="spellStart"/>
+      <w:r>
+        <w:rPr>
+          <w:rFonts w:ascii="Consolas" w:eastAsia="Times New Roman" w:hAnsi="Consolas" w:cs="Times New Roman"/>
+          <w:color w:val="CE9178"/>
+          <w:sz w:val="21"/>
+          <w:szCs w:val="21"/>
+          <w:lang w:val="en-US"/>
+        </w:rPr>
+        <w:t>največ</w:t>
+      </w:r>
+      <w:proofErr w:type="spellEnd"/>
+      <w:r>
+        <w:rPr>
+          <w:rFonts w:ascii="Consolas" w:eastAsia="Times New Roman" w:hAnsi="Consolas" w:cs="Times New Roman"/>
+          <w:color w:val="CE9178"/>
+          <w:sz w:val="21"/>
+          <w:szCs w:val="21"/>
+          <w:lang w:val="en-US"/>
+        </w:rPr>
+        <w:t xml:space="preserve"> 40 </w:t>
+      </w:r>
+      <w:proofErr w:type="spellStart"/>
+      <w:r>
+        <w:rPr>
+          <w:rFonts w:ascii="Consolas" w:eastAsia="Times New Roman" w:hAnsi="Consolas" w:cs="Times New Roman"/>
+          <w:color w:val="CE9178"/>
+          <w:sz w:val="21"/>
+          <w:szCs w:val="21"/>
+          <w:lang w:val="en-US"/>
+        </w:rPr>
+        <w:t>znakov</w:t>
+      </w:r>
+      <w:proofErr w:type="spellEnd"/>
+      <w:r>
+        <w:rPr>
+          <w:rFonts w:ascii="Consolas" w:eastAsia="Times New Roman" w:hAnsi="Consolas" w:cs="Times New Roman"/>
+          <w:color w:val="CE9178"/>
+          <w:sz w:val="21"/>
+          <w:szCs w:val="21"/>
+          <w:lang w:val="en-US"/>
+        </w:rPr>
+        <w:t>.</w:t>
+      </w:r>
+      <w:proofErr w:type="gramStart"/>
+      <w:r>
+        <w:rPr>
+          <w:rFonts w:ascii="Consolas" w:eastAsia="Times New Roman" w:hAnsi="Consolas" w:cs="Times New Roman"/>
+          <w:color w:val="CE9178"/>
+          <w:sz w:val="21"/>
+          <w:szCs w:val="21"/>
+          <w:lang w:val="en-US"/>
+        </w:rPr>
+        <w:t>"</w:t>
+      </w:r>
+      <w:r>
+        <w:rPr>
+          <w:rFonts w:ascii="Consolas" w:eastAsia="Times New Roman" w:hAnsi="Consolas" w:cs="Times New Roman"/>
+          <w:color w:val="D4D4D4"/>
+          <w:sz w:val="21"/>
+          <w:szCs w:val="21"/>
+          <w:lang w:val="en-US"/>
+        </w:rPr>
+        <w:t>;</w:t>
+      </w:r>
+      <w:proofErr w:type="gramEnd"/>
+    </w:p>
+    <w:p>
+      <w:pPr>
+        <w:shd w:val="clear" w:color="auto" w:fill="1F1F1F"/>
+        <w:spacing w:after="0" w:line="285" w:lineRule="atLeast"/>
+        <w:rPr>
+          <w:rFonts w:ascii="Consolas" w:eastAsia="Times New Roman" w:hAnsi="Consolas" w:cs="Times New Roman"/>
+          <w:color w:val="CCCCCC"/>
+          <w:sz w:val="21"/>
+          <w:szCs w:val="21"/>
+          <w:lang w:val="en-US"/>
+        </w:rPr>
+      </w:pPr>
+      <w:r>
+        <w:rPr>
+          <w:rFonts w:ascii="Consolas" w:eastAsia="Times New Roman" w:hAnsi="Consolas" w:cs="Times New Roman"/>
+          <w:color w:val="D4D4D4"/>
+          <w:sz w:val="21"/>
+          <w:szCs w:val="21"/>
+          <w:lang w:val="en-US"/>
+        </w:rPr>
+        <w:t>            }</w:t>
+      </w:r>
+    </w:p>
+    <w:p>
+      <w:pPr>
+        <w:shd w:val="clear" w:color="auto" w:fill="1F1F1F"/>
+        <w:spacing w:after="0" w:line="285" w:lineRule="atLeast"/>
+        <w:rPr>
+          <w:rFonts w:ascii="Consolas" w:eastAsia="Times New Roman" w:hAnsi="Consolas" w:cs="Times New Roman"/>
+          <w:color w:val="CCCCCC"/>
+          <w:sz w:val="21"/>
+          <w:szCs w:val="21"/>
+          <w:lang w:val="en-US"/>
+        </w:rPr>
+      </w:pPr>
+      <w:r>
+        <w:rPr>
+          <w:rFonts w:ascii="Consolas" w:eastAsia="Times New Roman" w:hAnsi="Consolas" w:cs="Times New Roman"/>
+          <w:color w:val="D4D4D4"/>
+          <w:sz w:val="21"/>
+          <w:szCs w:val="21"/>
+          <w:lang w:val="en-US"/>
+        </w:rPr>
+        <w:t>        }</w:t>
+      </w:r>
+    </w:p>
+    <w:p>
+      <w:pPr>
+        <w:tabs>
+          <w:tab w:val="left" w:pos="1715"/>
+        </w:tabs>
+        <w:rPr>
+          <w:bCs/>
+        </w:rPr>
+      </w:pPr>
+      <w:r>
+        <w:rPr>
+          <w:bCs/>
+        </w:rPr>
+        <w:tab/>
+      </w:r>
+    </w:p>
+    <w:p>
+      <w:pPr>
+        <w:shd w:val="clear" w:color="auto" w:fill="1F1F1F"/>
+        <w:spacing w:after="0" w:line="285" w:lineRule="atLeast"/>
+        <w:rPr>
+          <w:rFonts w:ascii="Consolas" w:eastAsia="Times New Roman" w:hAnsi="Consolas" w:cs="Times New Roman"/>
+          <w:color w:val="CCCCCC"/>
+          <w:sz w:val="21"/>
+          <w:szCs w:val="21"/>
+          <w:lang w:val="en-US"/>
+        </w:rPr>
+      </w:pPr>
+      <w:r>
+        <w:rPr>
+          <w:rFonts w:ascii="Consolas" w:eastAsia="Times New Roman" w:hAnsi="Consolas" w:cs="Times New Roman"/>
+          <w:color w:val="CCCCCC"/>
+          <w:sz w:val="21"/>
+          <w:szCs w:val="21"/>
+          <w:lang w:val="en-US"/>
+        </w:rPr>
+        <w:t xml:space="preserve">    </w:t>
+      </w:r>
+      <w:r>
+        <w:rPr>
+          <w:rFonts w:ascii="Consolas" w:eastAsia="Times New Roman" w:hAnsi="Consolas" w:cs="Times New Roman"/>
+          <w:color w:val="808080"/>
+          <w:sz w:val="21"/>
+          <w:szCs w:val="21"/>
+          <w:lang w:val="en-US"/>
+        </w:rPr>
+        <w:t>&lt;</w:t>
+      </w:r>
+      <w:r>
+        <w:rPr>
+          <w:rFonts w:ascii="Consolas" w:eastAsia="Times New Roman" w:hAnsi="Consolas" w:cs="Times New Roman"/>
+          <w:color w:val="569CD6"/>
+          <w:sz w:val="21"/>
+          <w:szCs w:val="21"/>
+          <w:lang w:val="en-US"/>
+        </w:rPr>
+        <w:t>form</w:t>
+      </w:r>
+      <w:r>
+        <w:rPr>
+          <w:rFonts w:ascii="Consolas" w:eastAsia="Times New Roman" w:hAnsi="Consolas" w:cs="Times New Roman"/>
+          <w:color w:val="CCCCCC"/>
+          <w:sz w:val="21"/>
+          <w:szCs w:val="21"/>
+          <w:lang w:val="en-US"/>
+        </w:rPr>
+        <w:t xml:space="preserve"> </w:t>
+      </w:r>
+      <w:r>
+        <w:rPr>
+          <w:rFonts w:ascii="Consolas" w:eastAsia="Times New Roman" w:hAnsi="Consolas" w:cs="Times New Roman"/>
+          <w:color w:val="9CDCFE"/>
+          <w:sz w:val="21"/>
+          <w:szCs w:val="21"/>
+          <w:lang w:val="en-US"/>
+        </w:rPr>
+        <w:t>method</w:t>
+      </w:r>
+      <w:r>
+        <w:rPr>
+          <w:rFonts w:ascii="Consolas" w:eastAsia="Times New Roman" w:hAnsi="Consolas" w:cs="Times New Roman"/>
+          <w:color w:val="CCCCCC"/>
+          <w:sz w:val="21"/>
+          <w:szCs w:val="21"/>
+          <w:lang w:val="en-US"/>
+        </w:rPr>
+        <w:t>=</w:t>
+      </w:r>
+      <w:r>
+        <w:rPr>
+          <w:rFonts w:ascii="Consolas" w:eastAsia="Times New Roman" w:hAnsi="Consolas" w:cs="Times New Roman"/>
+          <w:color w:val="CE9178"/>
+          <w:sz w:val="21"/>
+          <w:szCs w:val="21"/>
+          <w:lang w:val="en-US"/>
+        </w:rPr>
+        <w:t>"post"</w:t>
+      </w:r>
+      <w:r>
+        <w:rPr>
+          <w:rFonts w:ascii="Consolas" w:eastAsia="Times New Roman" w:hAnsi="Consolas" w:cs="Times New Roman"/>
+          <w:color w:val="CCCCCC"/>
+          <w:sz w:val="21"/>
+          <w:szCs w:val="21"/>
+          <w:lang w:val="en-US"/>
+        </w:rPr>
+        <w:t xml:space="preserve"> </w:t>
+      </w:r>
+      <w:r>
+        <w:rPr>
+          <w:rFonts w:ascii="Consolas" w:eastAsia="Times New Roman" w:hAnsi="Consolas" w:cs="Times New Roman"/>
+          <w:color w:val="9CDCFE"/>
+          <w:sz w:val="21"/>
+          <w:szCs w:val="21"/>
+          <w:lang w:val="en-US"/>
+        </w:rPr>
+        <w:t>action</w:t>
+      </w:r>
+      <w:r>
+        <w:rPr>
+          <w:rFonts w:ascii="Consolas" w:eastAsia="Times New Roman" w:hAnsi="Consolas" w:cs="Times New Roman"/>
+          <w:color w:val="CCCCCC"/>
+          <w:sz w:val="21"/>
+          <w:szCs w:val="21"/>
+          <w:lang w:val="en-US"/>
+        </w:rPr>
+        <w:t>=</w:t>
+      </w:r>
+      <w:r>
+        <w:rPr>
+          <w:rFonts w:ascii="Consolas" w:eastAsia="Times New Roman" w:hAnsi="Consolas" w:cs="Times New Roman"/>
+          <w:color w:val="CE9178"/>
+          <w:sz w:val="21"/>
+          <w:szCs w:val="21"/>
+          <w:lang w:val="en-US"/>
+        </w:rPr>
+        <w:t>""</w:t>
+      </w:r>
+      <w:r>
+        <w:rPr>
+          <w:rFonts w:ascii="Consolas" w:eastAsia="Times New Roman" w:hAnsi="Consolas" w:cs="Times New Roman"/>
+          <w:color w:val="808080"/>
+          <w:sz w:val="21"/>
+          <w:szCs w:val="21"/>
+          <w:lang w:val="en-US"/>
+        </w:rPr>
+        <w:t>&gt;</w:t>
+      </w:r>
+    </w:p>
+    <w:p>
+      <w:pPr>
+        <w:shd w:val="clear" w:color="auto" w:fill="1F1F1F"/>
+        <w:spacing w:after="0" w:line="285" w:lineRule="atLeast"/>
+        <w:rPr>
+          <w:rFonts w:ascii="Consolas" w:eastAsia="Times New Roman" w:hAnsi="Consolas" w:cs="Times New Roman"/>
+          <w:color w:val="CCCCCC"/>
+          <w:sz w:val="21"/>
+          <w:szCs w:val="21"/>
+          <w:lang w:val="en-US"/>
+        </w:rPr>
+      </w:pPr>
+      <w:r>
+        <w:rPr>
+          <w:rFonts w:ascii="Consolas" w:eastAsia="Times New Roman" w:hAnsi="Consolas" w:cs="Times New Roman"/>
+          <w:color w:val="CCCCCC"/>
+          <w:sz w:val="21"/>
+          <w:szCs w:val="21"/>
+          <w:lang w:val="en-US"/>
+        </w:rPr>
+        <w:t xml:space="preserve">        </w:t>
+      </w:r>
+      <w:r>
+        <w:rPr>
+          <w:rFonts w:ascii="Consolas" w:eastAsia="Times New Roman" w:hAnsi="Consolas" w:cs="Times New Roman"/>
+          <w:color w:val="808080"/>
+          <w:sz w:val="21"/>
+          <w:szCs w:val="21"/>
+          <w:lang w:val="en-US"/>
+        </w:rPr>
+        <w:t>&lt;</w:t>
+      </w:r>
+      <w:r>
+        <w:rPr>
+          <w:rFonts w:ascii="Consolas" w:eastAsia="Times New Roman" w:hAnsi="Consolas" w:cs="Times New Roman"/>
+          <w:color w:val="569CD6"/>
+          <w:sz w:val="21"/>
+          <w:szCs w:val="21"/>
+          <w:lang w:val="en-US"/>
+        </w:rPr>
+        <w:t>label</w:t>
+      </w:r>
+      <w:r>
+        <w:rPr>
+          <w:rFonts w:ascii="Consolas" w:eastAsia="Times New Roman" w:hAnsi="Consolas" w:cs="Times New Roman"/>
+          <w:color w:val="CCCCCC"/>
+          <w:sz w:val="21"/>
+          <w:szCs w:val="21"/>
+          <w:lang w:val="en-US"/>
+        </w:rPr>
+        <w:t xml:space="preserve"> </w:t>
+      </w:r>
+      <w:r>
+        <w:rPr>
+          <w:rFonts w:ascii="Consolas" w:eastAsia="Times New Roman" w:hAnsi="Consolas" w:cs="Times New Roman"/>
+          <w:color w:val="9CDCFE"/>
+          <w:sz w:val="21"/>
+          <w:szCs w:val="21"/>
+          <w:lang w:val="en-US"/>
+        </w:rPr>
+        <w:t>for</w:t>
+      </w:r>
+      <w:r>
+        <w:rPr>
+          <w:rFonts w:ascii="Consolas" w:eastAsia="Times New Roman" w:hAnsi="Consolas" w:cs="Times New Roman"/>
+          <w:color w:val="CCCCCC"/>
+          <w:sz w:val="21"/>
+          <w:szCs w:val="21"/>
+          <w:lang w:val="en-US"/>
+        </w:rPr>
+        <w:t>=</w:t>
+      </w:r>
+      <w:r>
+        <w:rPr>
+          <w:rFonts w:ascii="Consolas" w:eastAsia="Times New Roman" w:hAnsi="Consolas" w:cs="Times New Roman"/>
+          <w:color w:val="CE9178"/>
+          <w:sz w:val="21"/>
+          <w:szCs w:val="21"/>
+          <w:lang w:val="en-US"/>
+        </w:rPr>
+        <w:t>"text"</w:t>
+      </w:r>
+      <w:r>
+        <w:rPr>
+          <w:rFonts w:ascii="Consolas" w:eastAsia="Times New Roman" w:hAnsi="Consolas" w:cs="Times New Roman"/>
+          <w:color w:val="808080"/>
+          <w:sz w:val="21"/>
+          <w:szCs w:val="21"/>
+          <w:lang w:val="en-US"/>
+        </w:rPr>
+        <w:t>&gt;</w:t>
+      </w:r>
+      <w:proofErr w:type="spellStart"/>
+      <w:r>
+        <w:rPr>
+          <w:rFonts w:ascii="Consolas" w:eastAsia="Times New Roman" w:hAnsi="Consolas" w:cs="Times New Roman"/>
+          <w:color w:val="CCCCCC"/>
+          <w:sz w:val="21"/>
+          <w:szCs w:val="21"/>
+          <w:lang w:val="en-US"/>
+        </w:rPr>
+        <w:t>Vnesite</w:t>
+      </w:r>
+      <w:proofErr w:type="spellEnd"/>
+      <w:r>
+        <w:rPr>
+          <w:rFonts w:ascii="Consolas" w:eastAsia="Times New Roman" w:hAnsi="Consolas" w:cs="Times New Roman"/>
+          <w:color w:val="CCCCCC"/>
+          <w:sz w:val="21"/>
+          <w:szCs w:val="21"/>
+          <w:lang w:val="en-US"/>
+        </w:rPr>
+        <w:t xml:space="preserve"> </w:t>
+      </w:r>
+      <w:proofErr w:type="spellStart"/>
+      <w:r>
+        <w:rPr>
+          <w:rFonts w:ascii="Consolas" w:eastAsia="Times New Roman" w:hAnsi="Consolas" w:cs="Times New Roman"/>
+          <w:color w:val="CCCCCC"/>
+          <w:sz w:val="21"/>
+          <w:szCs w:val="21"/>
+          <w:lang w:val="en-US"/>
+        </w:rPr>
+        <w:t>besedilo</w:t>
+      </w:r>
+      <w:proofErr w:type="spellEnd"/>
+      <w:r>
+        <w:rPr>
+          <w:rFonts w:ascii="Consolas" w:eastAsia="Times New Roman" w:hAnsi="Consolas" w:cs="Times New Roman"/>
+          <w:color w:val="CCCCCC"/>
+          <w:sz w:val="21"/>
+          <w:szCs w:val="21"/>
+          <w:lang w:val="en-US"/>
+        </w:rPr>
+        <w:t xml:space="preserve"> (</w:t>
+      </w:r>
+      <w:proofErr w:type="spellStart"/>
+      <w:r>
+        <w:rPr>
+          <w:rFonts w:ascii="Consolas" w:eastAsia="Times New Roman" w:hAnsi="Consolas" w:cs="Times New Roman"/>
+          <w:color w:val="CCCCCC"/>
+          <w:sz w:val="21"/>
+          <w:szCs w:val="21"/>
+          <w:lang w:val="en-US"/>
+        </w:rPr>
+        <w:t>največ</w:t>
+      </w:r>
+      <w:proofErr w:type="spellEnd"/>
+      <w:r>
+        <w:rPr>
+          <w:rFonts w:ascii="Consolas" w:eastAsia="Times New Roman" w:hAnsi="Consolas" w:cs="Times New Roman"/>
+          <w:color w:val="CCCCCC"/>
+          <w:sz w:val="21"/>
+          <w:szCs w:val="21"/>
+          <w:lang w:val="en-US"/>
+        </w:rPr>
+        <w:t xml:space="preserve"> 40 </w:t>
+      </w:r>
+      <w:proofErr w:type="spellStart"/>
+      <w:proofErr w:type="gramStart"/>
+      <w:r>
+        <w:rPr>
+          <w:rFonts w:ascii="Consolas" w:eastAsia="Times New Roman" w:hAnsi="Consolas" w:cs="Times New Roman"/>
+          <w:color w:val="CCCCCC"/>
+          <w:sz w:val="21"/>
+          <w:szCs w:val="21"/>
+          <w:lang w:val="en-US"/>
+        </w:rPr>
+        <w:t>znakov</w:t>
+      </w:r>
+      <w:proofErr w:type="spellEnd"/>
+      <w:r>
+        <w:rPr>
+          <w:rFonts w:ascii="Consolas" w:eastAsia="Times New Roman" w:hAnsi="Consolas" w:cs="Times New Roman"/>
+          <w:color w:val="CCCCCC"/>
+          <w:sz w:val="21"/>
+          <w:szCs w:val="21"/>
+          <w:lang w:val="en-US"/>
+        </w:rPr>
+        <w:t>):</w:t>
+      </w:r>
+      <w:r>
+        <w:rPr>
+          <w:rFonts w:ascii="Consolas" w:eastAsia="Times New Roman" w:hAnsi="Consolas" w:cs="Times New Roman"/>
+          <w:color w:val="808080"/>
+          <w:sz w:val="21"/>
+          <w:szCs w:val="21"/>
+          <w:lang w:val="en-US"/>
+        </w:rPr>
+        <w:t>&lt;</w:t>
+      </w:r>
+      <w:proofErr w:type="gramEnd"/>
+      <w:r>
+        <w:rPr>
+          <w:rFonts w:ascii="Consolas" w:eastAsia="Times New Roman" w:hAnsi="Consolas" w:cs="Times New Roman"/>
+          <w:color w:val="808080"/>
+          <w:sz w:val="21"/>
+          <w:szCs w:val="21"/>
+          <w:lang w:val="en-US"/>
+        </w:rPr>
+        <w:t>/</w:t>
+      </w:r>
+      <w:r>
+        <w:rPr>
+          <w:rFonts w:ascii="Consolas" w:eastAsia="Times New Roman" w:hAnsi="Consolas" w:cs="Times New Roman"/>
+          <w:color w:val="569CD6"/>
+          <w:sz w:val="21"/>
+          <w:szCs w:val="21"/>
+          <w:lang w:val="en-US"/>
+        </w:rPr>
+        <w:t>label</w:t>
+      </w:r>
+      <w:r>
+        <w:rPr>
+          <w:rFonts w:ascii="Consolas" w:eastAsia="Times New Roman" w:hAnsi="Consolas" w:cs="Times New Roman"/>
+          <w:color w:val="808080"/>
+          <w:sz w:val="21"/>
+          <w:szCs w:val="21"/>
+          <w:lang w:val="en-US"/>
+        </w:rPr>
+        <w:t>&gt;</w:t>
+      </w:r>
+    </w:p>
+    <w:p>
+      <w:pPr>
+        <w:shd w:val="clear" w:color="auto" w:fill="1F1F1F"/>
+        <w:spacing w:after="0" w:line="285" w:lineRule="atLeast"/>
+        <w:rPr>
+          <w:rFonts w:ascii="Consolas" w:eastAsia="Times New Roman" w:hAnsi="Consolas" w:cs="Times New Roman"/>
+          <w:color w:val="CCCCCC"/>
+          <w:sz w:val="21"/>
+          <w:szCs w:val="21"/>
+          <w:lang w:val="en-US"/>
+        </w:rPr>
+      </w:pPr>
+      <w:r>
+        <w:rPr>
+          <w:rFonts w:ascii="Consolas" w:eastAsia="Times New Roman" w:hAnsi="Consolas" w:cs="Times New Roman"/>
+          <w:color w:val="CCCCCC"/>
+          <w:sz w:val="21"/>
+          <w:szCs w:val="21"/>
+          <w:lang w:val="en-US"/>
+        </w:rPr>
+        <w:t xml:space="preserve">        </w:t>
+      </w:r>
+      <w:r>
+        <w:rPr>
+          <w:rFonts w:ascii="Consolas" w:eastAsia="Times New Roman" w:hAnsi="Consolas" w:cs="Times New Roman"/>
+          <w:color w:val="808080"/>
+          <w:sz w:val="21"/>
+          <w:szCs w:val="21"/>
+          <w:lang w:val="en-US"/>
+        </w:rPr>
+        <w:t>&lt;</w:t>
+      </w:r>
+      <w:r>
+        <w:rPr>
+          <w:rFonts w:ascii="Consolas" w:eastAsia="Times New Roman" w:hAnsi="Consolas" w:cs="Times New Roman"/>
+          <w:color w:val="569CD6"/>
+          <w:sz w:val="21"/>
+          <w:szCs w:val="21"/>
+          <w:lang w:val="en-US"/>
+        </w:rPr>
+        <w:t>input</w:t>
+      </w:r>
+      <w:r>
+        <w:rPr>
+          <w:rFonts w:ascii="Consolas" w:eastAsia="Times New Roman" w:hAnsi="Consolas" w:cs="Times New Roman"/>
+          <w:color w:val="CCCCCC"/>
+          <w:sz w:val="21"/>
+          <w:szCs w:val="21"/>
+          <w:lang w:val="en-US"/>
+        </w:rPr>
+        <w:t xml:space="preserve"> </w:t>
+      </w:r>
+      <w:r>
+        <w:rPr>
+          <w:rFonts w:ascii="Consolas" w:eastAsia="Times New Roman" w:hAnsi="Consolas" w:cs="Times New Roman"/>
+          <w:color w:val="9CDCFE"/>
+          <w:sz w:val="21"/>
+          <w:szCs w:val="21"/>
+          <w:lang w:val="en-US"/>
+        </w:rPr>
+        <w:t>type</w:t>
+      </w:r>
+      <w:r>
+        <w:rPr>
+          <w:rFonts w:ascii="Consolas" w:eastAsia="Times New Roman" w:hAnsi="Consolas" w:cs="Times New Roman"/>
+          <w:color w:val="CCCCCC"/>
+          <w:sz w:val="21"/>
+          <w:szCs w:val="21"/>
+          <w:lang w:val="en-US"/>
+        </w:rPr>
+        <w:t>=</w:t>
+      </w:r>
+      <w:r>
+        <w:rPr>
+          <w:rFonts w:ascii="Consolas" w:eastAsia="Times New Roman" w:hAnsi="Consolas" w:cs="Times New Roman"/>
+          <w:color w:val="CE9178"/>
+          <w:sz w:val="21"/>
+          <w:szCs w:val="21"/>
+          <w:lang w:val="en-US"/>
+        </w:rPr>
+        <w:t>"text"</w:t>
+      </w:r>
+      <w:r>
+        <w:rPr>
+          <w:rFonts w:ascii="Consolas" w:eastAsia="Times New Roman" w:hAnsi="Consolas" w:cs="Times New Roman"/>
+          <w:color w:val="CCCCCC"/>
+          <w:sz w:val="21"/>
+          <w:szCs w:val="21"/>
+          <w:lang w:val="en-US"/>
+        </w:rPr>
+        <w:t xml:space="preserve"> </w:t>
+      </w:r>
+      <w:r>
+        <w:rPr>
+          <w:rFonts w:ascii="Consolas" w:eastAsia="Times New Roman" w:hAnsi="Consolas" w:cs="Times New Roman"/>
+          <w:color w:val="9CDCFE"/>
+          <w:sz w:val="21"/>
+          <w:szCs w:val="21"/>
+          <w:lang w:val="en-US"/>
+        </w:rPr>
+        <w:t>id</w:t>
+      </w:r>
+      <w:r>
+        <w:rPr>
+          <w:rFonts w:ascii="Consolas" w:eastAsia="Times New Roman" w:hAnsi="Consolas" w:cs="Times New Roman"/>
+          <w:color w:val="CCCCCC"/>
+          <w:sz w:val="21"/>
+          <w:szCs w:val="21"/>
+          <w:lang w:val="en-US"/>
+        </w:rPr>
+        <w:t>=</w:t>
+      </w:r>
+      <w:r>
+        <w:rPr>
+          <w:rFonts w:ascii="Consolas" w:eastAsia="Times New Roman" w:hAnsi="Consolas" w:cs="Times New Roman"/>
+          <w:color w:val="CE9178"/>
+          <w:sz w:val="21"/>
+          <w:szCs w:val="21"/>
+          <w:lang w:val="en-US"/>
+        </w:rPr>
+        <w:t>"text"</w:t>
+      </w:r>
+      <w:r>
+        <w:rPr>
+          <w:rFonts w:ascii="Consolas" w:eastAsia="Times New Roman" w:hAnsi="Consolas" w:cs="Times New Roman"/>
+          <w:color w:val="CCCCCC"/>
+          <w:sz w:val="21"/>
+          <w:szCs w:val="21"/>
+          <w:lang w:val="en-US"/>
+        </w:rPr>
+        <w:t xml:space="preserve"> </w:t>
+      </w:r>
+      <w:r>
+        <w:rPr>
+          <w:rFonts w:ascii="Consolas" w:eastAsia="Times New Roman" w:hAnsi="Consolas" w:cs="Times New Roman"/>
+          <w:color w:val="9CDCFE"/>
+          <w:sz w:val="21"/>
+          <w:szCs w:val="21"/>
+          <w:lang w:val="en-US"/>
+        </w:rPr>
+        <w:t>name</w:t>
+      </w:r>
+      <w:r>
+        <w:rPr>
+          <w:rFonts w:ascii="Consolas" w:eastAsia="Times New Roman" w:hAnsi="Consolas" w:cs="Times New Roman"/>
+          <w:color w:val="CCCCCC"/>
+          <w:sz w:val="21"/>
+          <w:szCs w:val="21"/>
+          <w:lang w:val="en-US"/>
+        </w:rPr>
+        <w:t>=</w:t>
+      </w:r>
+      <w:r>
+        <w:rPr>
+          <w:rFonts w:ascii="Consolas" w:eastAsia="Times New Roman" w:hAnsi="Consolas" w:cs="Times New Roman"/>
+          <w:color w:val="CE9178"/>
+          <w:sz w:val="21"/>
+          <w:szCs w:val="21"/>
+          <w:lang w:val="en-US"/>
+        </w:rPr>
+        <w:t>"text"</w:t>
+      </w:r>
+      <w:r>
+        <w:rPr>
+          <w:rFonts w:ascii="Consolas" w:eastAsia="Times New Roman" w:hAnsi="Consolas" w:cs="Times New Roman"/>
+          <w:color w:val="CCCCCC"/>
+          <w:sz w:val="21"/>
+          <w:szCs w:val="21"/>
+          <w:lang w:val="en-US"/>
+        </w:rPr>
+        <w:t xml:space="preserve"> </w:t>
+      </w:r>
+      <w:proofErr w:type="spellStart"/>
+      <w:r>
+        <w:rPr>
+          <w:rFonts w:ascii="Consolas" w:eastAsia="Times New Roman" w:hAnsi="Consolas" w:cs="Times New Roman"/>
+          <w:color w:val="9CDCFE"/>
+          <w:sz w:val="21"/>
+          <w:szCs w:val="21"/>
+          <w:lang w:val="en-US"/>
+        </w:rPr>
+        <w:t>maxlength</w:t>
+      </w:r>
+      <w:proofErr w:type="spellEnd"/>
+      <w:r>
+        <w:rPr>
+          <w:rFonts w:ascii="Consolas" w:eastAsia="Times New Roman" w:hAnsi="Consolas" w:cs="Times New Roman"/>
+          <w:color w:val="CCCCCC"/>
+          <w:sz w:val="21"/>
+          <w:szCs w:val="21"/>
+          <w:lang w:val="en-US"/>
+        </w:rPr>
+        <w:t>=</w:t>
+      </w:r>
+      <w:r>
+        <w:rPr>
+          <w:rFonts w:ascii="Consolas" w:eastAsia="Times New Roman" w:hAnsi="Consolas" w:cs="Times New Roman"/>
+          <w:color w:val="CE9178"/>
+          <w:sz w:val="21"/>
+          <w:szCs w:val="21"/>
+          <w:lang w:val="en-US"/>
+        </w:rPr>
+        <w:t>"40"</w:t>
+      </w:r>
+      <w:r>
+        <w:rPr>
+          <w:rFonts w:ascii="Consolas" w:eastAsia="Times New Roman" w:hAnsi="Consolas" w:cs="Times New Roman"/>
+          <w:color w:val="808080"/>
+          <w:sz w:val="21"/>
+          <w:szCs w:val="21"/>
+          <w:lang w:val="en-US"/>
+        </w:rPr>
+        <w:t>&gt;</w:t>
+      </w:r>
+    </w:p>
+    <w:p>
+      <w:pPr>
+        <w:shd w:val="clear" w:color="auto" w:fill="1F1F1F"/>
+        <w:spacing w:after="0" w:line="285" w:lineRule="atLeast"/>
+        <w:rPr>
+          <w:rFonts w:ascii="Consolas" w:eastAsia="Times New Roman" w:hAnsi="Consolas" w:cs="Times New Roman"/>
+          <w:color w:val="CCCCCC"/>
+          <w:sz w:val="21"/>
+          <w:szCs w:val="21"/>
+          <w:lang w:val="en-US"/>
+        </w:rPr>
+      </w:pPr>
+      <w:r>
+        <w:rPr>
+          <w:rFonts w:ascii="Consolas" w:eastAsia="Times New Roman" w:hAnsi="Consolas" w:cs="Times New Roman"/>
+          <w:color w:val="CCCCCC"/>
+          <w:sz w:val="21"/>
+          <w:szCs w:val="21"/>
+          <w:lang w:val="en-US"/>
+        </w:rPr>
+        <w:t xml:space="preserve">        </w:t>
+      </w:r>
+      <w:r>
+        <w:rPr>
+          <w:rFonts w:ascii="Consolas" w:eastAsia="Times New Roman" w:hAnsi="Consolas" w:cs="Times New Roman"/>
+          <w:color w:val="808080"/>
+          <w:sz w:val="21"/>
+          <w:szCs w:val="21"/>
+          <w:lang w:val="en-US"/>
+        </w:rPr>
+        <w:t>&lt;</w:t>
+      </w:r>
+      <w:proofErr w:type="spellStart"/>
+      <w:r>
+        <w:rPr>
+          <w:rFonts w:ascii="Consolas" w:eastAsia="Times New Roman" w:hAnsi="Consolas" w:cs="Times New Roman"/>
+          <w:color w:val="569CD6"/>
+          <w:sz w:val="21"/>
+          <w:szCs w:val="21"/>
+          <w:lang w:val="en-US"/>
+        </w:rPr>
+        <w:t>br</w:t>
+      </w:r>
+      <w:proofErr w:type="spellEnd"/>
+      <w:r>
+        <w:rPr>
+          <w:rFonts w:ascii="Consolas" w:eastAsia="Times New Roman" w:hAnsi="Consolas" w:cs="Times New Roman"/>
+          <w:color w:val="808080"/>
+          <w:sz w:val="21"/>
+          <w:szCs w:val="21"/>
+          <w:lang w:val="en-US"/>
+        </w:rPr>
+        <w:t>&gt;</w:t>
+      </w:r>
+    </w:p>
+    <w:p>
+      <w:pPr>
+        <w:shd w:val="clear" w:color="auto" w:fill="1F1F1F"/>
+        <w:spacing w:after="0" w:line="285" w:lineRule="atLeast"/>
+        <w:rPr>
+          <w:rFonts w:ascii="Consolas" w:eastAsia="Times New Roman" w:hAnsi="Consolas" w:cs="Times New Roman"/>
+          <w:color w:val="CCCCCC"/>
+          <w:sz w:val="21"/>
+          <w:szCs w:val="21"/>
+          <w:lang w:val="en-US"/>
+        </w:rPr>
+      </w:pPr>
+      <w:r>
+        <w:rPr>
+          <w:rFonts w:ascii="Consolas" w:eastAsia="Times New Roman" w:hAnsi="Consolas" w:cs="Times New Roman"/>
+          <w:color w:val="CCCCCC"/>
+          <w:sz w:val="21"/>
+          <w:szCs w:val="21"/>
+          <w:lang w:val="en-US"/>
+        </w:rPr>
+        <w:t xml:space="preserve">        </w:t>
+      </w:r>
+      <w:r>
+        <w:rPr>
+          <w:rFonts w:ascii="Consolas" w:eastAsia="Times New Roman" w:hAnsi="Consolas" w:cs="Times New Roman"/>
+          <w:color w:val="808080"/>
+          <w:sz w:val="21"/>
+          <w:szCs w:val="21"/>
+          <w:lang w:val="en-US"/>
+        </w:rPr>
+        <w:t>&lt;</w:t>
+      </w:r>
+      <w:r>
+        <w:rPr>
+          <w:rFonts w:ascii="Consolas" w:eastAsia="Times New Roman" w:hAnsi="Consolas" w:cs="Times New Roman"/>
+          <w:color w:val="569CD6"/>
+          <w:sz w:val="21"/>
+          <w:szCs w:val="21"/>
+          <w:lang w:val="en-US"/>
+        </w:rPr>
+        <w:t>label</w:t>
+      </w:r>
+      <w:r>
+        <w:rPr>
+          <w:rFonts w:ascii="Consolas" w:eastAsia="Times New Roman" w:hAnsi="Consolas" w:cs="Times New Roman"/>
+          <w:color w:val="CCCCCC"/>
+          <w:sz w:val="21"/>
+          <w:szCs w:val="21"/>
+          <w:lang w:val="en-US"/>
+        </w:rPr>
+        <w:t xml:space="preserve"> </w:t>
+      </w:r>
+      <w:r>
+        <w:rPr>
+          <w:rFonts w:ascii="Consolas" w:eastAsia="Times New Roman" w:hAnsi="Consolas" w:cs="Times New Roman"/>
+          <w:color w:val="9CDCFE"/>
+          <w:sz w:val="21"/>
+          <w:szCs w:val="21"/>
+          <w:lang w:val="en-US"/>
+        </w:rPr>
+        <w:t>for</w:t>
+      </w:r>
+      <w:r>
+        <w:rPr>
+          <w:rFonts w:ascii="Consolas" w:eastAsia="Times New Roman" w:hAnsi="Consolas" w:cs="Times New Roman"/>
+          <w:color w:val="CCCCCC"/>
+          <w:sz w:val="21"/>
+          <w:szCs w:val="21"/>
+          <w:lang w:val="en-US"/>
+        </w:rPr>
+        <w:t>=</w:t>
+      </w:r>
+      <w:r>
+        <w:rPr>
+          <w:rFonts w:ascii="Consolas" w:eastAsia="Times New Roman" w:hAnsi="Consolas" w:cs="Times New Roman"/>
+          <w:color w:val="CE9178"/>
+          <w:sz w:val="21"/>
+          <w:szCs w:val="21"/>
+          <w:lang w:val="en-US"/>
+        </w:rPr>
+        <w:t>"color"</w:t>
+      </w:r>
+      <w:r>
+        <w:rPr>
+          <w:rFonts w:ascii="Consolas" w:eastAsia="Times New Roman" w:hAnsi="Consolas" w:cs="Times New Roman"/>
+          <w:color w:val="808080"/>
+          <w:sz w:val="21"/>
+          <w:szCs w:val="21"/>
+          <w:lang w:val="en-US"/>
+        </w:rPr>
+        <w:t>&gt;</w:t>
+      </w:r>
+      <w:proofErr w:type="spellStart"/>
+      <w:r>
+        <w:rPr>
+          <w:rFonts w:ascii="Consolas" w:eastAsia="Times New Roman" w:hAnsi="Consolas" w:cs="Times New Roman"/>
+          <w:color w:val="CCCCCC"/>
+          <w:sz w:val="21"/>
+          <w:szCs w:val="21"/>
+          <w:lang w:val="en-US"/>
+        </w:rPr>
+        <w:t>Izberite</w:t>
+      </w:r>
+      <w:proofErr w:type="spellEnd"/>
+      <w:r>
+        <w:rPr>
+          <w:rFonts w:ascii="Consolas" w:eastAsia="Times New Roman" w:hAnsi="Consolas" w:cs="Times New Roman"/>
+          <w:color w:val="CCCCCC"/>
+          <w:sz w:val="21"/>
+          <w:szCs w:val="21"/>
+          <w:lang w:val="en-US"/>
+        </w:rPr>
+        <w:t xml:space="preserve"> </w:t>
+      </w:r>
+      <w:proofErr w:type="spellStart"/>
+      <w:r>
+        <w:rPr>
+          <w:rFonts w:ascii="Consolas" w:eastAsia="Times New Roman" w:hAnsi="Consolas" w:cs="Times New Roman"/>
+          <w:color w:val="CCCCCC"/>
+          <w:sz w:val="21"/>
+          <w:szCs w:val="21"/>
+          <w:lang w:val="en-US"/>
+        </w:rPr>
+        <w:t>način</w:t>
+      </w:r>
+      <w:proofErr w:type="spellEnd"/>
+      <w:r>
+        <w:rPr>
+          <w:rFonts w:ascii="Consolas" w:eastAsia="Times New Roman" w:hAnsi="Consolas" w:cs="Times New Roman"/>
+          <w:color w:val="CCCCCC"/>
+          <w:sz w:val="21"/>
+          <w:szCs w:val="21"/>
+          <w:lang w:val="en-US"/>
+        </w:rPr>
+        <w:t xml:space="preserve"> </w:t>
+      </w:r>
+      <w:proofErr w:type="spellStart"/>
+      <w:r>
+        <w:rPr>
+          <w:rFonts w:ascii="Consolas" w:eastAsia="Times New Roman" w:hAnsi="Consolas" w:cs="Times New Roman"/>
+          <w:color w:val="CCCCCC"/>
+          <w:sz w:val="21"/>
+          <w:szCs w:val="21"/>
+          <w:lang w:val="en-US"/>
+        </w:rPr>
+        <w:t>izpisa</w:t>
+      </w:r>
+      <w:proofErr w:type="spellEnd"/>
+      <w:r>
+        <w:rPr>
+          <w:rFonts w:ascii="Consolas" w:eastAsia="Times New Roman" w:hAnsi="Consolas" w:cs="Times New Roman"/>
+          <w:color w:val="CCCCCC"/>
+          <w:sz w:val="21"/>
+          <w:szCs w:val="21"/>
+          <w:lang w:val="en-US"/>
+        </w:rPr>
+        <w:t>:</w:t>
+      </w:r>
+      <w:r>
+        <w:rPr>
+          <w:rFonts w:ascii="Consolas" w:eastAsia="Times New Roman" w:hAnsi="Consolas" w:cs="Times New Roman"/>
+          <w:color w:val="808080"/>
+          <w:sz w:val="21"/>
+          <w:szCs w:val="21"/>
+          <w:lang w:val="en-US"/>
+        </w:rPr>
+        <w:t>&lt;/</w:t>
+      </w:r>
+      <w:r>
+        <w:rPr>
+          <w:rFonts w:ascii="Consolas" w:eastAsia="Times New Roman" w:hAnsi="Consolas" w:cs="Times New Roman"/>
+          <w:color w:val="569CD6"/>
+          <w:sz w:val="21"/>
+          <w:szCs w:val="21"/>
+          <w:lang w:val="en-US"/>
+        </w:rPr>
+        <w:t>label</w:t>
+      </w:r>
+      <w:r>
+        <w:rPr>
+          <w:rFonts w:ascii="Consolas" w:eastAsia="Times New Roman" w:hAnsi="Consolas" w:cs="Times New Roman"/>
+          <w:color w:val="808080"/>
+          <w:sz w:val="21"/>
+          <w:szCs w:val="21"/>
+          <w:lang w:val="en-US"/>
+        </w:rPr>
+        <w:t>&gt;&lt;</w:t>
+      </w:r>
+      <w:proofErr w:type="spellStart"/>
+      <w:r>
+        <w:rPr>
+          <w:rFonts w:ascii="Consolas" w:eastAsia="Times New Roman" w:hAnsi="Consolas" w:cs="Times New Roman"/>
+          <w:color w:val="569CD6"/>
+          <w:sz w:val="21"/>
+          <w:szCs w:val="21"/>
+          <w:lang w:val="en-US"/>
+        </w:rPr>
+        <w:t>br</w:t>
+      </w:r>
+      <w:proofErr w:type="spellEnd"/>
+      <w:r>
+        <w:rPr>
+          <w:rFonts w:ascii="Consolas" w:eastAsia="Times New Roman" w:hAnsi="Consolas" w:cs="Times New Roman"/>
+          <w:color w:val="808080"/>
+          <w:sz w:val="21"/>
+          <w:szCs w:val="21"/>
+          <w:lang w:val="en-US"/>
+        </w:rPr>
+        <w:t>&gt;</w:t>
+      </w:r>
+    </w:p>
+    <w:p>
+      <w:pPr>
+        <w:shd w:val="clear" w:color="auto" w:fill="1F1F1F"/>
+        <w:spacing w:after="0" w:line="285" w:lineRule="atLeast"/>
+        <w:rPr>
+          <w:rFonts w:ascii="Consolas" w:eastAsia="Times New Roman" w:hAnsi="Consolas" w:cs="Times New Roman"/>
+          <w:color w:val="CCCCCC"/>
+          <w:sz w:val="21"/>
+          <w:szCs w:val="21"/>
+          <w:lang w:val="en-US"/>
+        </w:rPr>
+      </w:pPr>
+      <w:r>
+        <w:rPr>
+          <w:rFonts w:ascii="Consolas" w:eastAsia="Times New Roman" w:hAnsi="Consolas" w:cs="Times New Roman"/>
+          <w:color w:val="CCCCCC"/>
+          <w:sz w:val="21"/>
+          <w:szCs w:val="21"/>
+          <w:lang w:val="en-US"/>
+        </w:rPr>
+        <w:t xml:space="preserve">        </w:t>
+      </w:r>
+      <w:r>
+        <w:rPr>
+          <w:rFonts w:ascii="Consolas" w:eastAsia="Times New Roman" w:hAnsi="Consolas" w:cs="Times New Roman"/>
+          <w:color w:val="808080"/>
+          <w:sz w:val="21"/>
+          <w:szCs w:val="21"/>
+          <w:lang w:val="en-US"/>
+        </w:rPr>
+        <w:t>&lt;</w:t>
+      </w:r>
+      <w:r>
+        <w:rPr>
+          <w:rFonts w:ascii="Consolas" w:eastAsia="Times New Roman" w:hAnsi="Consolas" w:cs="Times New Roman"/>
+          <w:color w:val="569CD6"/>
+          <w:sz w:val="21"/>
+          <w:szCs w:val="21"/>
+          <w:lang w:val="en-US"/>
+        </w:rPr>
+        <w:t>input</w:t>
+      </w:r>
+      <w:r>
+        <w:rPr>
+          <w:rFonts w:ascii="Consolas" w:eastAsia="Times New Roman" w:hAnsi="Consolas" w:cs="Times New Roman"/>
+          <w:color w:val="CCCCCC"/>
+          <w:sz w:val="21"/>
+          <w:szCs w:val="21"/>
+          <w:lang w:val="en-US"/>
+        </w:rPr>
+        <w:t xml:space="preserve"> </w:t>
+      </w:r>
+      <w:r>
+        <w:rPr>
+          <w:rFonts w:ascii="Consolas" w:eastAsia="Times New Roman" w:hAnsi="Consolas" w:cs="Times New Roman"/>
+          <w:color w:val="9CDCFE"/>
+          <w:sz w:val="21"/>
+          <w:szCs w:val="21"/>
+          <w:lang w:val="en-US"/>
+        </w:rPr>
+        <w:t>type</w:t>
+      </w:r>
+      <w:r>
+        <w:rPr>
+          <w:rFonts w:ascii="Consolas" w:eastAsia="Times New Roman" w:hAnsi="Consolas" w:cs="Times New Roman"/>
+          <w:color w:val="CCCCCC"/>
+          <w:sz w:val="21"/>
+          <w:szCs w:val="21"/>
+          <w:lang w:val="en-US"/>
+        </w:rPr>
+        <w:t>=</w:t>
+      </w:r>
+      <w:r>
+        <w:rPr>
+          <w:rFonts w:ascii="Consolas" w:eastAsia="Times New Roman" w:hAnsi="Consolas" w:cs="Times New Roman"/>
+          <w:color w:val="CE9178"/>
+          <w:sz w:val="21"/>
+          <w:szCs w:val="21"/>
+          <w:lang w:val="en-US"/>
+        </w:rPr>
+        <w:t>"radio"</w:t>
+      </w:r>
+      <w:r>
+        <w:rPr>
+          <w:rFonts w:ascii="Consolas" w:eastAsia="Times New Roman" w:hAnsi="Consolas" w:cs="Times New Roman"/>
+          <w:color w:val="CCCCCC"/>
+          <w:sz w:val="21"/>
+          <w:szCs w:val="21"/>
+          <w:lang w:val="en-US"/>
+        </w:rPr>
+        <w:t xml:space="preserve"> </w:t>
+      </w:r>
+      <w:r>
+        <w:rPr>
+          <w:rFonts w:ascii="Consolas" w:eastAsia="Times New Roman" w:hAnsi="Consolas" w:cs="Times New Roman"/>
+          <w:color w:val="9CDCFE"/>
+          <w:sz w:val="21"/>
+          <w:szCs w:val="21"/>
+          <w:lang w:val="en-US"/>
+        </w:rPr>
+        <w:t>id</w:t>
+      </w:r>
+      <w:r>
+        <w:rPr>
+          <w:rFonts w:ascii="Consolas" w:eastAsia="Times New Roman" w:hAnsi="Consolas" w:cs="Times New Roman"/>
+          <w:color w:val="CCCCCC"/>
+          <w:sz w:val="21"/>
+          <w:szCs w:val="21"/>
+          <w:lang w:val="en-US"/>
+        </w:rPr>
+        <w:t>=</w:t>
+      </w:r>
+      <w:r>
+        <w:rPr>
+          <w:rFonts w:ascii="Consolas" w:eastAsia="Times New Roman" w:hAnsi="Consolas" w:cs="Times New Roman"/>
+          <w:color w:val="CE9178"/>
+          <w:sz w:val="21"/>
+          <w:szCs w:val="21"/>
+          <w:lang w:val="en-US"/>
+        </w:rPr>
+        <w:t>"color"</w:t>
+      </w:r>
+      <w:r>
+        <w:rPr>
+          <w:rFonts w:ascii="Consolas" w:eastAsia="Times New Roman" w:hAnsi="Consolas" w:cs="Times New Roman"/>
+          <w:color w:val="CCCCCC"/>
+          <w:sz w:val="21"/>
+          <w:szCs w:val="21"/>
+          <w:lang w:val="en-US"/>
+        </w:rPr>
+        <w:t xml:space="preserve"> </w:t>
+      </w:r>
+      <w:r>
+        <w:rPr>
+          <w:rFonts w:ascii="Consolas" w:eastAsia="Times New Roman" w:hAnsi="Consolas" w:cs="Times New Roman"/>
+          <w:color w:val="9CDCFE"/>
+          <w:sz w:val="21"/>
+          <w:szCs w:val="21"/>
+          <w:lang w:val="en-US"/>
+        </w:rPr>
+        <w:t>name</w:t>
+      </w:r>
+      <w:r>
+        <w:rPr>
+          <w:rFonts w:ascii="Consolas" w:eastAsia="Times New Roman" w:hAnsi="Consolas" w:cs="Times New Roman"/>
+          <w:color w:val="CCCCCC"/>
+          <w:sz w:val="21"/>
+          <w:szCs w:val="21"/>
+          <w:lang w:val="en-US"/>
+        </w:rPr>
+        <w:t>=</w:t>
+      </w:r>
+      <w:r>
+        <w:rPr>
+          <w:rFonts w:ascii="Consolas" w:eastAsia="Times New Roman" w:hAnsi="Consolas" w:cs="Times New Roman"/>
+          <w:color w:val="CE9178"/>
+          <w:sz w:val="21"/>
+          <w:szCs w:val="21"/>
+          <w:lang w:val="en-US"/>
+        </w:rPr>
+        <w:t>"display"</w:t>
+      </w:r>
+      <w:r>
+        <w:rPr>
+          <w:rFonts w:ascii="Consolas" w:eastAsia="Times New Roman" w:hAnsi="Consolas" w:cs="Times New Roman"/>
+          <w:color w:val="CCCCCC"/>
+          <w:sz w:val="21"/>
+          <w:szCs w:val="21"/>
+          <w:lang w:val="en-US"/>
+        </w:rPr>
+        <w:t xml:space="preserve"> </w:t>
+      </w:r>
+      <w:r>
+        <w:rPr>
+          <w:rFonts w:ascii="Consolas" w:eastAsia="Times New Roman" w:hAnsi="Consolas" w:cs="Times New Roman"/>
+          <w:color w:val="9CDCFE"/>
+          <w:sz w:val="21"/>
+          <w:szCs w:val="21"/>
+          <w:lang w:val="en-US"/>
+        </w:rPr>
+        <w:t>value</w:t>
+      </w:r>
+      <w:r>
+        <w:rPr>
+          <w:rFonts w:ascii="Consolas" w:eastAsia="Times New Roman" w:hAnsi="Consolas" w:cs="Times New Roman"/>
+          <w:color w:val="CCCCCC"/>
+          <w:sz w:val="21"/>
+          <w:szCs w:val="21"/>
+          <w:lang w:val="en-US"/>
+        </w:rPr>
+        <w:t>=</w:t>
+      </w:r>
+      <w:r>
+        <w:rPr>
+          <w:rFonts w:ascii="Consolas" w:eastAsia="Times New Roman" w:hAnsi="Consolas" w:cs="Times New Roman"/>
+          <w:color w:val="CE9178"/>
+          <w:sz w:val="21"/>
+          <w:szCs w:val="21"/>
+          <w:lang w:val="en-US"/>
+        </w:rPr>
+        <w:t>"color"</w:t>
+      </w:r>
+      <w:r>
+        <w:rPr>
+          <w:rFonts w:ascii="Consolas" w:eastAsia="Times New Roman" w:hAnsi="Consolas" w:cs="Times New Roman"/>
+          <w:color w:val="CCCCCC"/>
+          <w:sz w:val="21"/>
+          <w:szCs w:val="21"/>
+          <w:lang w:val="en-US"/>
+        </w:rPr>
+        <w:t xml:space="preserve"> </w:t>
+      </w:r>
+      <w:r>
+        <w:rPr>
+          <w:rFonts w:ascii="Consolas" w:eastAsia="Times New Roman" w:hAnsi="Consolas" w:cs="Times New Roman"/>
+          <w:color w:val="9CDCFE"/>
+          <w:sz w:val="21"/>
+          <w:szCs w:val="21"/>
+          <w:lang w:val="en-US"/>
+        </w:rPr>
+        <w:t>checked</w:t>
+      </w:r>
+      <w:r>
+        <w:rPr>
+          <w:rFonts w:ascii="Consolas" w:eastAsia="Times New Roman" w:hAnsi="Consolas" w:cs="Times New Roman"/>
+          <w:color w:val="808080"/>
+          <w:sz w:val="21"/>
+          <w:szCs w:val="21"/>
+          <w:lang w:val="en-US"/>
+        </w:rPr>
+        <w:t>&gt;</w:t>
+      </w:r>
+    </w:p>
+    <w:p>
+      <w:pPr>
+        <w:shd w:val="clear" w:color="auto" w:fill="1F1F1F"/>
+        <w:spacing w:after="0" w:line="285" w:lineRule="atLeast"/>
+        <w:rPr>
+          <w:rFonts w:ascii="Consolas" w:eastAsia="Times New Roman" w:hAnsi="Consolas" w:cs="Times New Roman"/>
+          <w:color w:val="CCCCCC"/>
+          <w:sz w:val="21"/>
+          <w:szCs w:val="21"/>
+          <w:lang w:val="en-US"/>
+        </w:rPr>
+      </w:pPr>
+      <w:r>
+        <w:rPr>
+          <w:rFonts w:ascii="Consolas" w:eastAsia="Times New Roman" w:hAnsi="Consolas" w:cs="Times New Roman"/>
+          <w:color w:val="CCCCCC"/>
+          <w:sz w:val="21"/>
+          <w:szCs w:val="21"/>
+          <w:lang w:val="en-US"/>
+        </w:rPr>
+        <w:t xml:space="preserve">        </w:t>
+      </w:r>
+      <w:r>
+        <w:rPr>
+          <w:rFonts w:ascii="Consolas" w:eastAsia="Times New Roman" w:hAnsi="Consolas" w:cs="Times New Roman"/>
+          <w:color w:val="808080"/>
+          <w:sz w:val="21"/>
+          <w:szCs w:val="21"/>
+          <w:lang w:val="en-US"/>
+        </w:rPr>
+        <w:t>&lt;</w:t>
+      </w:r>
+      <w:r>
+        <w:rPr>
+          <w:rFonts w:ascii="Consolas" w:eastAsia="Times New Roman" w:hAnsi="Consolas" w:cs="Times New Roman"/>
+          <w:color w:val="569CD6"/>
+          <w:sz w:val="21"/>
+          <w:szCs w:val="21"/>
+          <w:lang w:val="en-US"/>
+        </w:rPr>
+        <w:t>label</w:t>
+      </w:r>
+      <w:r>
+        <w:rPr>
+          <w:rFonts w:ascii="Consolas" w:eastAsia="Times New Roman" w:hAnsi="Consolas" w:cs="Times New Roman"/>
+          <w:color w:val="CCCCCC"/>
+          <w:sz w:val="21"/>
+          <w:szCs w:val="21"/>
+          <w:lang w:val="en-US"/>
+        </w:rPr>
+        <w:t xml:space="preserve"> </w:t>
+      </w:r>
+      <w:r>
+        <w:rPr>
+          <w:rFonts w:ascii="Consolas" w:eastAsia="Times New Roman" w:hAnsi="Consolas" w:cs="Times New Roman"/>
+          <w:color w:val="9CDCFE"/>
+          <w:sz w:val="21"/>
+          <w:szCs w:val="21"/>
+          <w:lang w:val="en-US"/>
+        </w:rPr>
+        <w:t>for</w:t>
+      </w:r>
+      <w:r>
+        <w:rPr>
+          <w:rFonts w:ascii="Consolas" w:eastAsia="Times New Roman" w:hAnsi="Consolas" w:cs="Times New Roman"/>
+          <w:color w:val="CCCCCC"/>
+          <w:sz w:val="21"/>
+          <w:szCs w:val="21"/>
+          <w:lang w:val="en-US"/>
+        </w:rPr>
+        <w:t>=</w:t>
+      </w:r>
+      <w:r>
+        <w:rPr>
+          <w:rFonts w:ascii="Consolas" w:eastAsia="Times New Roman" w:hAnsi="Consolas" w:cs="Times New Roman"/>
+          <w:color w:val="CE9178"/>
+          <w:sz w:val="21"/>
+          <w:szCs w:val="21"/>
+          <w:lang w:val="en-US"/>
+        </w:rPr>
+        <w:t>"color"</w:t>
+      </w:r>
+      <w:r>
+        <w:rPr>
+          <w:rFonts w:ascii="Consolas" w:eastAsia="Times New Roman" w:hAnsi="Consolas" w:cs="Times New Roman"/>
+          <w:color w:val="808080"/>
+          <w:sz w:val="21"/>
+          <w:szCs w:val="21"/>
+          <w:lang w:val="en-US"/>
+        </w:rPr>
+        <w:t>&gt;</w:t>
+      </w:r>
+      <w:proofErr w:type="spellStart"/>
+      <w:r>
+        <w:rPr>
+          <w:rFonts w:ascii="Consolas" w:eastAsia="Times New Roman" w:hAnsi="Consolas" w:cs="Times New Roman"/>
+          <w:color w:val="CCCCCC"/>
+          <w:sz w:val="21"/>
+          <w:szCs w:val="21"/>
+          <w:lang w:val="en-US"/>
+        </w:rPr>
+        <w:t>Barvni</w:t>
+      </w:r>
+      <w:proofErr w:type="spellEnd"/>
+      <w:r>
+        <w:rPr>
+          <w:rFonts w:ascii="Consolas" w:eastAsia="Times New Roman" w:hAnsi="Consolas" w:cs="Times New Roman"/>
+          <w:color w:val="808080"/>
+          <w:sz w:val="21"/>
+          <w:szCs w:val="21"/>
+          <w:lang w:val="en-US"/>
+        </w:rPr>
+        <w:t>&lt;/</w:t>
+      </w:r>
+      <w:r>
+        <w:rPr>
+          <w:rFonts w:ascii="Consolas" w:eastAsia="Times New Roman" w:hAnsi="Consolas" w:cs="Times New Roman"/>
+          <w:color w:val="569CD6"/>
+          <w:sz w:val="21"/>
+          <w:szCs w:val="21"/>
+          <w:lang w:val="en-US"/>
+        </w:rPr>
+        <w:t>label</w:t>
+      </w:r>
+      <w:r>
+        <w:rPr>
+          <w:rFonts w:ascii="Consolas" w:eastAsia="Times New Roman" w:hAnsi="Consolas" w:cs="Times New Roman"/>
+          <w:color w:val="808080"/>
+          <w:sz w:val="21"/>
+          <w:szCs w:val="21"/>
+          <w:lang w:val="en-US"/>
+        </w:rPr>
+        <w:t>&gt;</w:t>
+      </w:r>
+    </w:p>
+    <w:p>
+      <w:pPr>
+        <w:shd w:val="clear" w:color="auto" w:fill="1F1F1F"/>
+        <w:spacing w:after="0" w:line="285" w:lineRule="atLeast"/>
+        <w:rPr>
+          <w:rFonts w:ascii="Consolas" w:eastAsia="Times New Roman" w:hAnsi="Consolas" w:cs="Times New Roman"/>
+          <w:color w:val="CCCCCC"/>
+          <w:sz w:val="21"/>
+          <w:szCs w:val="21"/>
+          <w:lang w:val="en-US"/>
+        </w:rPr>
+      </w:pPr>
+      <w:r>
+        <w:rPr>
+          <w:rFonts w:ascii="Consolas" w:eastAsia="Times New Roman" w:hAnsi="Consolas" w:cs="Times New Roman"/>
+          <w:color w:val="CCCCCC"/>
+          <w:sz w:val="21"/>
+          <w:szCs w:val="21"/>
+          <w:lang w:val="en-US"/>
+        </w:rPr>
+        <w:t xml:space="preserve">        </w:t>
+      </w:r>
+      <w:r>
+        <w:rPr>
+          <w:rFonts w:ascii="Consolas" w:eastAsia="Times New Roman" w:hAnsi="Consolas" w:cs="Times New Roman"/>
+          <w:color w:val="808080"/>
+          <w:sz w:val="21"/>
+          <w:szCs w:val="21"/>
+          <w:lang w:val="en-US"/>
+        </w:rPr>
+        <w:t>&lt;</w:t>
+      </w:r>
+      <w:r>
+        <w:rPr>
+          <w:rFonts w:ascii="Consolas" w:eastAsia="Times New Roman" w:hAnsi="Consolas" w:cs="Times New Roman"/>
+          <w:color w:val="569CD6"/>
+          <w:sz w:val="21"/>
+          <w:szCs w:val="21"/>
+          <w:lang w:val="en-US"/>
+        </w:rPr>
+        <w:t>input</w:t>
+      </w:r>
+      <w:r>
+        <w:rPr>
+          <w:rFonts w:ascii="Consolas" w:eastAsia="Times New Roman" w:hAnsi="Consolas" w:cs="Times New Roman"/>
+          <w:color w:val="CCCCCC"/>
+          <w:sz w:val="21"/>
+          <w:szCs w:val="21"/>
+          <w:lang w:val="en-US"/>
+        </w:rPr>
+        <w:t xml:space="preserve"> </w:t>
+      </w:r>
+      <w:r>
+        <w:rPr>
+          <w:rFonts w:ascii="Consolas" w:eastAsia="Times New Roman" w:hAnsi="Consolas" w:cs="Times New Roman"/>
+          <w:color w:val="9CDCFE"/>
+          <w:sz w:val="21"/>
+          <w:szCs w:val="21"/>
+          <w:lang w:val="en-US"/>
+        </w:rPr>
+        <w:t>type</w:t>
+      </w:r>
+      <w:r>
+        <w:rPr>
+          <w:rFonts w:ascii="Consolas" w:eastAsia="Times New Roman" w:hAnsi="Consolas" w:cs="Times New Roman"/>
+          <w:color w:val="CCCCCC"/>
+          <w:sz w:val="21"/>
+          <w:szCs w:val="21"/>
+          <w:lang w:val="en-US"/>
+        </w:rPr>
+        <w:t>=</w:t>
+      </w:r>
+      <w:r>
+        <w:rPr>
+          <w:rFonts w:ascii="Consolas" w:eastAsia="Times New Roman" w:hAnsi="Consolas" w:cs="Times New Roman"/>
+          <w:color w:val="CE9178"/>
+          <w:sz w:val="21"/>
+          <w:szCs w:val="21"/>
+          <w:lang w:val="en-US"/>
+        </w:rPr>
+        <w:t>"radio"</w:t>
+      </w:r>
+      <w:r>
+        <w:rPr>
+          <w:rFonts w:ascii="Consolas" w:eastAsia="Times New Roman" w:hAnsi="Consolas" w:cs="Times New Roman"/>
+          <w:color w:val="CCCCCC"/>
+          <w:sz w:val="21"/>
+          <w:szCs w:val="21"/>
+          <w:lang w:val="en-US"/>
+        </w:rPr>
+        <w:t xml:space="preserve"> </w:t>
+      </w:r>
+      <w:r>
+        <w:rPr>
+          <w:rFonts w:ascii="Consolas" w:eastAsia="Times New Roman" w:hAnsi="Consolas" w:cs="Times New Roman"/>
+          <w:color w:val="9CDCFE"/>
+          <w:sz w:val="21"/>
+          <w:szCs w:val="21"/>
+          <w:lang w:val="en-US"/>
+        </w:rPr>
+        <w:t>id</w:t>
+      </w:r>
+      <w:r>
+        <w:rPr>
+          <w:rFonts w:ascii="Consolas" w:eastAsia="Times New Roman" w:hAnsi="Consolas" w:cs="Times New Roman"/>
+          <w:color w:val="CCCCCC"/>
+          <w:sz w:val="21"/>
+          <w:szCs w:val="21"/>
+          <w:lang w:val="en-US"/>
+        </w:rPr>
+        <w:t>=</w:t>
+      </w:r>
+      <w:r>
+        <w:rPr>
+          <w:rFonts w:ascii="Consolas" w:eastAsia="Times New Roman" w:hAnsi="Consolas" w:cs="Times New Roman"/>
+          <w:color w:val="CE9178"/>
+          <w:sz w:val="21"/>
+          <w:szCs w:val="21"/>
+          <w:lang w:val="en-US"/>
+        </w:rPr>
+        <w:t>"</w:t>
+      </w:r>
+      <w:proofErr w:type="spellStart"/>
+      <w:r>
+        <w:rPr>
+          <w:rFonts w:ascii="Consolas" w:eastAsia="Times New Roman" w:hAnsi="Consolas" w:cs="Times New Roman"/>
+          <w:color w:val="CE9178"/>
+          <w:sz w:val="21"/>
+          <w:szCs w:val="21"/>
+          <w:lang w:val="en-US"/>
+        </w:rPr>
+        <w:t>bw</w:t>
+      </w:r>
+      <w:proofErr w:type="spellEnd"/>
+      <w:r>
+        <w:rPr>
+          <w:rFonts w:ascii="Consolas" w:eastAsia="Times New Roman" w:hAnsi="Consolas" w:cs="Times New Roman"/>
+          <w:color w:val="CE9178"/>
+          <w:sz w:val="21"/>
+          <w:szCs w:val="21"/>
+          <w:lang w:val="en-US"/>
+        </w:rPr>
+        <w:t>"</w:t>
+      </w:r>
+      <w:r>
+        <w:rPr>
+          <w:rFonts w:ascii="Consolas" w:eastAsia="Times New Roman" w:hAnsi="Consolas" w:cs="Times New Roman"/>
+          <w:color w:val="CCCCCC"/>
+          <w:sz w:val="21"/>
+          <w:szCs w:val="21"/>
+          <w:lang w:val="en-US"/>
+        </w:rPr>
+        <w:t xml:space="preserve"> </w:t>
+      </w:r>
+      <w:r>
+        <w:rPr>
+          <w:rFonts w:ascii="Consolas" w:eastAsia="Times New Roman" w:hAnsi="Consolas" w:cs="Times New Roman"/>
+          <w:color w:val="9CDCFE"/>
+          <w:sz w:val="21"/>
+          <w:szCs w:val="21"/>
+          <w:lang w:val="en-US"/>
+        </w:rPr>
+        <w:t>name</w:t>
+      </w:r>
+      <w:r>
+        <w:rPr>
+          <w:rFonts w:ascii="Consolas" w:eastAsia="Times New Roman" w:hAnsi="Consolas" w:cs="Times New Roman"/>
+          <w:color w:val="CCCCCC"/>
+          <w:sz w:val="21"/>
+          <w:szCs w:val="21"/>
+          <w:lang w:val="en-US"/>
+        </w:rPr>
+        <w:t>=</w:t>
+      </w:r>
+      <w:r>
+        <w:rPr>
+          <w:rFonts w:ascii="Consolas" w:eastAsia="Times New Roman" w:hAnsi="Consolas" w:cs="Times New Roman"/>
+          <w:color w:val="CE9178"/>
+          <w:sz w:val="21"/>
+          <w:szCs w:val="21"/>
+          <w:lang w:val="en-US"/>
+        </w:rPr>
+        <w:t>"display"</w:t>
+      </w:r>
+      <w:r>
+        <w:rPr>
+          <w:rFonts w:ascii="Consolas" w:eastAsia="Times New Roman" w:hAnsi="Consolas" w:cs="Times New Roman"/>
+          <w:color w:val="CCCCCC"/>
+          <w:sz w:val="21"/>
+          <w:szCs w:val="21"/>
+          <w:lang w:val="en-US"/>
+        </w:rPr>
+        <w:t xml:space="preserve"> </w:t>
+      </w:r>
+      <w:r>
+        <w:rPr>
+          <w:rFonts w:ascii="Consolas" w:eastAsia="Times New Roman" w:hAnsi="Consolas" w:cs="Times New Roman"/>
+          <w:color w:val="9CDCFE"/>
+          <w:sz w:val="21"/>
+          <w:szCs w:val="21"/>
+          <w:lang w:val="en-US"/>
+        </w:rPr>
+        <w:t>value</w:t>
+      </w:r>
+      <w:r>
+        <w:rPr>
+          <w:rFonts w:ascii="Consolas" w:eastAsia="Times New Roman" w:hAnsi="Consolas" w:cs="Times New Roman"/>
+          <w:color w:val="CCCCCC"/>
+          <w:sz w:val="21"/>
+          <w:szCs w:val="21"/>
+          <w:lang w:val="en-US"/>
+        </w:rPr>
+        <w:t>=</w:t>
+      </w:r>
+      <w:r>
+        <w:rPr>
+          <w:rFonts w:ascii="Consolas" w:eastAsia="Times New Roman" w:hAnsi="Consolas" w:cs="Times New Roman"/>
+          <w:color w:val="CE9178"/>
+          <w:sz w:val="21"/>
+          <w:szCs w:val="21"/>
+          <w:lang w:val="en-US"/>
+        </w:rPr>
+        <w:t>"</w:t>
+      </w:r>
+      <w:proofErr w:type="spellStart"/>
+      <w:r>
+        <w:rPr>
+          <w:rFonts w:ascii="Consolas" w:eastAsia="Times New Roman" w:hAnsi="Consolas" w:cs="Times New Roman"/>
+          <w:color w:val="CE9178"/>
+          <w:sz w:val="21"/>
+          <w:szCs w:val="21"/>
+          <w:lang w:val="en-US"/>
+        </w:rPr>
+        <w:t>bw</w:t>
+      </w:r>
+      <w:proofErr w:type="spellEnd"/>
+      <w:r>
+        <w:rPr>
+          <w:rFonts w:ascii="Consolas" w:eastAsia="Times New Roman" w:hAnsi="Consolas" w:cs="Times New Roman"/>
+          <w:color w:val="CE9178"/>
+          <w:sz w:val="21"/>
+          <w:szCs w:val="21"/>
+          <w:lang w:val="en-US"/>
+        </w:rPr>
+        <w:t>"</w:t>
+      </w:r>
+      <w:r>
+        <w:rPr>
+          <w:rFonts w:ascii="Consolas" w:eastAsia="Times New Roman" w:hAnsi="Consolas" w:cs="Times New Roman"/>
+          <w:color w:val="808080"/>
+          <w:sz w:val="21"/>
+          <w:szCs w:val="21"/>
+          <w:lang w:val="en-US"/>
+        </w:rPr>
+        <w:t>&gt;</w:t>
+      </w:r>
+    </w:p>
+    <w:p>
+      <w:pPr>
+        <w:shd w:val="clear" w:color="auto" w:fill="1F1F1F"/>
+        <w:spacing w:after="0" w:line="285" w:lineRule="atLeast"/>
+        <w:rPr>
+          <w:rFonts w:ascii="Consolas" w:eastAsia="Times New Roman" w:hAnsi="Consolas" w:cs="Times New Roman"/>
+          <w:color w:val="CCCCCC"/>
+          <w:sz w:val="21"/>
+          <w:szCs w:val="21"/>
+          <w:lang w:val="en-US"/>
+        </w:rPr>
+      </w:pPr>
+      <w:r>
+        <w:rPr>
+          <w:rFonts w:ascii="Consolas" w:eastAsia="Times New Roman" w:hAnsi="Consolas" w:cs="Times New Roman"/>
+          <w:color w:val="CCCCCC"/>
+          <w:sz w:val="21"/>
+          <w:szCs w:val="21"/>
+          <w:lang w:val="en-US"/>
+        </w:rPr>
+        <w:t xml:space="preserve">        </w:t>
+      </w:r>
+      <w:r>
+        <w:rPr>
+          <w:rFonts w:ascii="Consolas" w:eastAsia="Times New Roman" w:hAnsi="Consolas" w:cs="Times New Roman"/>
+          <w:color w:val="808080"/>
+          <w:sz w:val="21"/>
+          <w:szCs w:val="21"/>
+          <w:lang w:val="en-US"/>
+        </w:rPr>
+        <w:t>&lt;</w:t>
+      </w:r>
+      <w:r>
+        <w:rPr>
+          <w:rFonts w:ascii="Consolas" w:eastAsia="Times New Roman" w:hAnsi="Consolas" w:cs="Times New Roman"/>
+          <w:color w:val="569CD6"/>
+          <w:sz w:val="21"/>
+          <w:szCs w:val="21"/>
+          <w:lang w:val="en-US"/>
+        </w:rPr>
+        <w:t>label</w:t>
+      </w:r>
+      <w:r>
+        <w:rPr>
+          <w:rFonts w:ascii="Consolas" w:eastAsia="Times New Roman" w:hAnsi="Consolas" w:cs="Times New Roman"/>
+          <w:color w:val="CCCCCC"/>
+          <w:sz w:val="21"/>
+          <w:szCs w:val="21"/>
+          <w:lang w:val="en-US"/>
+        </w:rPr>
+        <w:t xml:space="preserve"> </w:t>
+      </w:r>
+      <w:r>
+        <w:rPr>
+          <w:rFonts w:ascii="Consolas" w:eastAsia="Times New Roman" w:hAnsi="Consolas" w:cs="Times New Roman"/>
+          <w:color w:val="9CDCFE"/>
+          <w:sz w:val="21"/>
+          <w:szCs w:val="21"/>
+          <w:lang w:val="en-US"/>
+        </w:rPr>
+        <w:t>for</w:t>
+      </w:r>
+      <w:r>
+        <w:rPr>
+          <w:rFonts w:ascii="Consolas" w:eastAsia="Times New Roman" w:hAnsi="Consolas" w:cs="Times New Roman"/>
+          <w:color w:val="CCCCCC"/>
+          <w:sz w:val="21"/>
+          <w:szCs w:val="21"/>
+          <w:lang w:val="en-US"/>
+        </w:rPr>
+        <w:t>=</w:t>
+      </w:r>
+      <w:r>
+        <w:rPr>
+          <w:rFonts w:ascii="Consolas" w:eastAsia="Times New Roman" w:hAnsi="Consolas" w:cs="Times New Roman"/>
+          <w:color w:val="CE9178"/>
+          <w:sz w:val="21"/>
+          <w:szCs w:val="21"/>
+          <w:lang w:val="en-US"/>
+        </w:rPr>
+        <w:t>"</w:t>
+      </w:r>
+      <w:proofErr w:type="spellStart"/>
+      <w:r>
+        <w:rPr>
+          <w:rFonts w:ascii="Consolas" w:eastAsia="Times New Roman" w:hAnsi="Consolas" w:cs="Times New Roman"/>
+          <w:color w:val="CE9178"/>
+          <w:sz w:val="21"/>
+          <w:szCs w:val="21"/>
+          <w:lang w:val="en-US"/>
+        </w:rPr>
+        <w:t>bw</w:t>
+      </w:r>
+      <w:proofErr w:type="spellEnd"/>
+      <w:r>
+        <w:rPr>
+          <w:rFonts w:ascii="Consolas" w:eastAsia="Times New Roman" w:hAnsi="Consolas" w:cs="Times New Roman"/>
+          <w:color w:val="CE9178"/>
+          <w:sz w:val="21"/>
+          <w:szCs w:val="21"/>
+          <w:lang w:val="en-US"/>
+        </w:rPr>
+        <w:t>"</w:t>
+      </w:r>
+      <w:r>
+        <w:rPr>
+          <w:rFonts w:ascii="Consolas" w:eastAsia="Times New Roman" w:hAnsi="Consolas" w:cs="Times New Roman"/>
+          <w:color w:val="808080"/>
+          <w:sz w:val="21"/>
+          <w:szCs w:val="21"/>
+          <w:lang w:val="en-US"/>
+        </w:rPr>
+        <w:t>&gt;</w:t>
+      </w:r>
+      <w:proofErr w:type="spellStart"/>
+      <w:r>
+        <w:rPr>
+          <w:rFonts w:ascii="Consolas" w:eastAsia="Times New Roman" w:hAnsi="Consolas" w:cs="Times New Roman"/>
+          <w:color w:val="CCCCCC"/>
+          <w:sz w:val="21"/>
+          <w:szCs w:val="21"/>
+          <w:lang w:val="en-US"/>
+        </w:rPr>
+        <w:t>Črno</w:t>
+      </w:r>
+      <w:proofErr w:type="spellEnd"/>
+      <w:r>
+        <w:rPr>
+          <w:rFonts w:ascii="Consolas" w:eastAsia="Times New Roman" w:hAnsi="Consolas" w:cs="Times New Roman"/>
+          <w:color w:val="CCCCCC"/>
+          <w:sz w:val="21"/>
+          <w:szCs w:val="21"/>
+          <w:lang w:val="en-US"/>
+        </w:rPr>
+        <w:t>/</w:t>
+      </w:r>
+      <w:proofErr w:type="spellStart"/>
+      <w:r>
+        <w:rPr>
+          <w:rFonts w:ascii="Consolas" w:eastAsia="Times New Roman" w:hAnsi="Consolas" w:cs="Times New Roman"/>
+          <w:color w:val="CCCCCC"/>
+          <w:sz w:val="21"/>
+          <w:szCs w:val="21"/>
+          <w:lang w:val="en-US"/>
+        </w:rPr>
+        <w:t>beli</w:t>
+      </w:r>
+      <w:proofErr w:type="spellEnd"/>
+      <w:r>
+        <w:rPr>
+          <w:rFonts w:ascii="Consolas" w:eastAsia="Times New Roman" w:hAnsi="Consolas" w:cs="Times New Roman"/>
+          <w:color w:val="808080"/>
+          <w:sz w:val="21"/>
+          <w:szCs w:val="21"/>
+          <w:lang w:val="en-US"/>
+        </w:rPr>
+        <w:t>&lt;/</w:t>
+      </w:r>
+      <w:r>
+        <w:rPr>
+          <w:rFonts w:ascii="Consolas" w:eastAsia="Times New Roman" w:hAnsi="Consolas" w:cs="Times New Roman"/>
+          <w:color w:val="569CD6"/>
+          <w:sz w:val="21"/>
+          <w:szCs w:val="21"/>
+          <w:lang w:val="en-US"/>
+        </w:rPr>
+        <w:t>label</w:t>
+      </w:r>
+      <w:r>
+        <w:rPr>
+          <w:rFonts w:ascii="Consolas" w:eastAsia="Times New Roman" w:hAnsi="Consolas" w:cs="Times New Roman"/>
+          <w:color w:val="808080"/>
+          <w:sz w:val="21"/>
+          <w:szCs w:val="21"/>
+          <w:lang w:val="en-US"/>
+        </w:rPr>
+        <w:t>&gt;</w:t>
+      </w:r>
+    </w:p>
+    <w:p>
+      <w:pPr>
+        <w:shd w:val="clear" w:color="auto" w:fill="1F1F1F"/>
+        <w:spacing w:after="0" w:line="285" w:lineRule="atLeast"/>
+        <w:rPr>
+          <w:rFonts w:ascii="Consolas" w:eastAsia="Times New Roman" w:hAnsi="Consolas" w:cs="Times New Roman"/>
+          <w:color w:val="CCCCCC"/>
+          <w:sz w:val="21"/>
+          <w:szCs w:val="21"/>
+          <w:lang w:val="en-US"/>
+        </w:rPr>
+      </w:pPr>
+      <w:r>
+        <w:rPr>
+          <w:rFonts w:ascii="Consolas" w:eastAsia="Times New Roman" w:hAnsi="Consolas" w:cs="Times New Roman"/>
+          <w:color w:val="CCCCCC"/>
+          <w:sz w:val="21"/>
+          <w:szCs w:val="21"/>
+          <w:lang w:val="en-US"/>
+        </w:rPr>
+        <w:t xml:space="preserve">        </w:t>
+      </w:r>
+      <w:r>
+        <w:rPr>
+          <w:rFonts w:ascii="Consolas" w:eastAsia="Times New Roman" w:hAnsi="Consolas" w:cs="Times New Roman"/>
+          <w:color w:val="808080"/>
+          <w:sz w:val="21"/>
+          <w:szCs w:val="21"/>
+          <w:lang w:val="en-US"/>
+        </w:rPr>
+        <w:t>&lt;</w:t>
+      </w:r>
+      <w:proofErr w:type="spellStart"/>
+      <w:r>
+        <w:rPr>
+          <w:rFonts w:ascii="Consolas" w:eastAsia="Times New Roman" w:hAnsi="Consolas" w:cs="Times New Roman"/>
+          <w:color w:val="569CD6"/>
+          <w:sz w:val="21"/>
+          <w:szCs w:val="21"/>
+          <w:lang w:val="en-US"/>
+        </w:rPr>
+        <w:t>br</w:t>
+      </w:r>
+      <w:proofErr w:type="spellEnd"/>
+      <w:r>
+        <w:rPr>
+          <w:rFonts w:ascii="Consolas" w:eastAsia="Times New Roman" w:hAnsi="Consolas" w:cs="Times New Roman"/>
+          <w:color w:val="808080"/>
+          <w:sz w:val="21"/>
+          <w:szCs w:val="21"/>
+          <w:lang w:val="en-US"/>
+        </w:rPr>
+        <w:t>&gt;</w:t>
+      </w:r>
+    </w:p>
+    <w:p>
+      <w:pPr>
+        <w:shd w:val="clear" w:color="auto" w:fill="1F1F1F"/>
+        <w:spacing w:after="0" w:line="285" w:lineRule="atLeast"/>
+        <w:rPr>
+          <w:rFonts w:ascii="Consolas" w:eastAsia="Times New Roman" w:hAnsi="Consolas" w:cs="Times New Roman"/>
+          <w:color w:val="CCCCCC"/>
+          <w:sz w:val="21"/>
+          <w:szCs w:val="21"/>
+          <w:lang w:val="en-US"/>
+        </w:rPr>
+      </w:pPr>
+      <w:r>
+        <w:rPr>
+          <w:rFonts w:ascii="Consolas" w:eastAsia="Times New Roman" w:hAnsi="Consolas" w:cs="Times New Roman"/>
+          <w:color w:val="CCCCCC"/>
+          <w:sz w:val="21"/>
+          <w:szCs w:val="21"/>
+          <w:lang w:val="en-US"/>
+        </w:rPr>
+        <w:t xml:space="preserve">        </w:t>
+      </w:r>
+      <w:r>
+        <w:rPr>
+          <w:rFonts w:ascii="Consolas" w:eastAsia="Times New Roman" w:hAnsi="Consolas" w:cs="Times New Roman"/>
+          <w:color w:val="808080"/>
+          <w:sz w:val="21"/>
+          <w:szCs w:val="21"/>
+          <w:lang w:val="en-US"/>
+        </w:rPr>
+        <w:t>&lt;</w:t>
+      </w:r>
+      <w:r>
+        <w:rPr>
+          <w:rFonts w:ascii="Consolas" w:eastAsia="Times New Roman" w:hAnsi="Consolas" w:cs="Times New Roman"/>
+          <w:color w:val="569CD6"/>
+          <w:sz w:val="21"/>
+          <w:szCs w:val="21"/>
+          <w:lang w:val="en-US"/>
+        </w:rPr>
+        <w:t>button</w:t>
+      </w:r>
+      <w:r>
+        <w:rPr>
+          <w:rFonts w:ascii="Consolas" w:eastAsia="Times New Roman" w:hAnsi="Consolas" w:cs="Times New Roman"/>
+          <w:color w:val="CCCCCC"/>
+          <w:sz w:val="21"/>
+          <w:szCs w:val="21"/>
+          <w:lang w:val="en-US"/>
+        </w:rPr>
+        <w:t xml:space="preserve"> </w:t>
+      </w:r>
+      <w:r>
+        <w:rPr>
+          <w:rFonts w:ascii="Consolas" w:eastAsia="Times New Roman" w:hAnsi="Consolas" w:cs="Times New Roman"/>
+          <w:color w:val="9CDCFE"/>
+          <w:sz w:val="21"/>
+          <w:szCs w:val="21"/>
+          <w:lang w:val="en-US"/>
+        </w:rPr>
+        <w:t>type</w:t>
+      </w:r>
+      <w:r>
+        <w:rPr>
+          <w:rFonts w:ascii="Consolas" w:eastAsia="Times New Roman" w:hAnsi="Consolas" w:cs="Times New Roman"/>
+          <w:color w:val="CCCCCC"/>
+          <w:sz w:val="21"/>
+          <w:szCs w:val="21"/>
+          <w:lang w:val="en-US"/>
+        </w:rPr>
+        <w:t>=</w:t>
+      </w:r>
+      <w:r>
+        <w:rPr>
+          <w:rFonts w:ascii="Consolas" w:eastAsia="Times New Roman" w:hAnsi="Consolas" w:cs="Times New Roman"/>
+          <w:color w:val="CE9178"/>
+          <w:sz w:val="21"/>
+          <w:szCs w:val="21"/>
+          <w:lang w:val="en-US"/>
+        </w:rPr>
+        <w:t>"submit"</w:t>
+      </w:r>
+      <w:r>
+        <w:rPr>
+          <w:rFonts w:ascii="Consolas" w:eastAsia="Times New Roman" w:hAnsi="Consolas" w:cs="Times New Roman"/>
+          <w:color w:val="808080"/>
+          <w:sz w:val="21"/>
+          <w:szCs w:val="21"/>
+          <w:lang w:val="en-US"/>
+        </w:rPr>
+        <w:t>&gt;</w:t>
+      </w:r>
+      <w:proofErr w:type="spellStart"/>
+      <w:r>
+        <w:rPr>
+          <w:rFonts w:ascii="Consolas" w:eastAsia="Times New Roman" w:hAnsi="Consolas" w:cs="Times New Roman"/>
+          <w:color w:val="CCCCCC"/>
+          <w:sz w:val="21"/>
+          <w:szCs w:val="21"/>
+          <w:lang w:val="en-US"/>
+        </w:rPr>
+        <w:t>Izpiši</w:t>
+      </w:r>
+      <w:proofErr w:type="spellEnd"/>
+      <w:r>
+        <w:rPr>
+          <w:rFonts w:ascii="Consolas" w:eastAsia="Times New Roman" w:hAnsi="Consolas" w:cs="Times New Roman"/>
+          <w:color w:val="CCCCCC"/>
+          <w:sz w:val="21"/>
+          <w:szCs w:val="21"/>
+          <w:lang w:val="en-US"/>
+        </w:rPr>
+        <w:t xml:space="preserve"> </w:t>
+      </w:r>
+      <w:proofErr w:type="spellStart"/>
+      <w:r>
+        <w:rPr>
+          <w:rFonts w:ascii="Consolas" w:eastAsia="Times New Roman" w:hAnsi="Consolas" w:cs="Times New Roman"/>
+          <w:color w:val="CCCCCC"/>
+          <w:sz w:val="21"/>
+          <w:szCs w:val="21"/>
+          <w:lang w:val="en-US"/>
+        </w:rPr>
+        <w:t>besedilo</w:t>
+      </w:r>
+      <w:proofErr w:type="spellEnd"/>
+      <w:r>
+        <w:rPr>
+          <w:rFonts w:ascii="Consolas" w:eastAsia="Times New Roman" w:hAnsi="Consolas" w:cs="Times New Roman"/>
+          <w:color w:val="808080"/>
+          <w:sz w:val="21"/>
+          <w:szCs w:val="21"/>
+          <w:lang w:val="en-US"/>
+        </w:rPr>
+        <w:t>&lt;/</w:t>
+      </w:r>
+      <w:r>
+        <w:rPr>
+          <w:rFonts w:ascii="Consolas" w:eastAsia="Times New Roman" w:hAnsi="Consolas" w:cs="Times New Roman"/>
+          <w:color w:val="569CD6"/>
+          <w:sz w:val="21"/>
+          <w:szCs w:val="21"/>
+          <w:lang w:val="en-US"/>
+        </w:rPr>
+        <w:t>button</w:t>
+      </w:r>
+      <w:r>
+        <w:rPr>
+          <w:rFonts w:ascii="Consolas" w:eastAsia="Times New Roman" w:hAnsi="Consolas" w:cs="Times New Roman"/>
+          <w:color w:val="808080"/>
+          <w:sz w:val="21"/>
+          <w:szCs w:val="21"/>
+          <w:lang w:val="en-US"/>
+        </w:rPr>
+        <w:t>&gt;</w:t>
+      </w:r>
+    </w:p>
+    <w:p>
+      <w:pPr>
+        <w:shd w:val="clear" w:color="auto" w:fill="1F1F1F"/>
+        <w:spacing w:after="0" w:line="285" w:lineRule="atLeast"/>
+        <w:rPr>
+          <w:rFonts w:ascii="Consolas" w:eastAsia="Times New Roman" w:hAnsi="Consolas" w:cs="Times New Roman"/>
+          <w:color w:val="CCCCCC"/>
+          <w:sz w:val="21"/>
+          <w:szCs w:val="21"/>
+          <w:lang w:val="en-US"/>
+        </w:rPr>
+      </w:pPr>
+      <w:r>
+        <w:rPr>
+          <w:rFonts w:ascii="Consolas" w:eastAsia="Times New Roman" w:hAnsi="Consolas" w:cs="Times New Roman"/>
+          <w:color w:val="CCCCCC"/>
+          <w:sz w:val="21"/>
+          <w:szCs w:val="21"/>
+          <w:lang w:val="en-US"/>
+        </w:rPr>
+        <w:t xml:space="preserve">    </w:t>
+      </w:r>
+      <w:r>
+        <w:rPr>
+          <w:rFonts w:ascii="Consolas" w:eastAsia="Times New Roman" w:hAnsi="Consolas" w:cs="Times New Roman"/>
+          <w:color w:val="808080"/>
+          <w:sz w:val="21"/>
+          <w:szCs w:val="21"/>
+          <w:lang w:val="en-US"/>
+        </w:rPr>
+        <w:t>&lt;/</w:t>
+      </w:r>
+      <w:r>
+        <w:rPr>
+          <w:rFonts w:ascii="Consolas" w:eastAsia="Times New Roman" w:hAnsi="Consolas" w:cs="Times New Roman"/>
+          <w:color w:val="569CD6"/>
+          <w:sz w:val="21"/>
+          <w:szCs w:val="21"/>
+          <w:lang w:val="en-US"/>
+        </w:rPr>
+        <w:t>form</w:t>
+      </w:r>
+      <w:r>
+        <w:rPr>
+          <w:rFonts w:ascii="Consolas" w:eastAsia="Times New Roman" w:hAnsi="Consolas" w:cs="Times New Roman"/>
+          <w:color w:val="808080"/>
+          <w:sz w:val="21"/>
+          <w:szCs w:val="21"/>
+          <w:lang w:val="en-US"/>
+        </w:rPr>
+        <w:t>&gt;</w:t>
+      </w:r>
+    </w:p>
+    <w:p>
+      <w:pPr>
+        <w:shd w:val="clear" w:color="auto" w:fill="1F1F1F"/>
+        <w:spacing w:after="0" w:line="285" w:lineRule="atLeast"/>
+        <w:rPr>
+          <w:rFonts w:ascii="Consolas" w:eastAsia="Times New Roman" w:hAnsi="Consolas" w:cs="Times New Roman"/>
+          <w:color w:val="CCCCCC"/>
+          <w:sz w:val="21"/>
+          <w:szCs w:val="21"/>
+          <w:lang w:val="en-US"/>
+        </w:rPr>
+      </w:pPr>
+    </w:p>
+    <w:p>
+      <w:pPr>
+        <w:tabs>
+          <w:tab w:val="left" w:pos="1715"/>
+        </w:tabs>
+        <w:rPr>
+          <w:bCs/>
+        </w:rPr>
+      </w:pPr>
     </w:p>
     <w:p>
       <w:pPr>
